--- a/results/SupplTable1.docx
+++ b/results/SupplTable1.docx
@@ -4,15 +4,15 @@
   <w:body>
     <w:tbl>
       <w:tblPr>
-        <w:tblStyle w:val="PlainTable1"/>
+        <w:tblStyle w:val="PlainTable3"/>
         <w:tblW w:w="5551" w:type="dxa"/>
         <w:tblLook w:val="04A0" w:firstRow="1" w:lastRow="0" w:firstColumn="1" w:lastColumn="0" w:noHBand="0" w:noVBand="1"/>
       </w:tblPr>
       <w:tblGrid>
-        <w:gridCol w:w="1860"/>
+        <w:gridCol w:w="1881"/>
         <w:gridCol w:w="1300"/>
         <w:gridCol w:w="1300"/>
-        <w:gridCol w:w="1300"/>
+        <w:gridCol w:w="1314"/>
       </w:tblGrid>
       <w:tr>
         <w:trPr>
@@ -21,7 +21,7 @@
         </w:trPr>
         <w:tc>
           <w:tcPr>
-            <w:cnfStyle w:val="001000000000" w:firstRow="0" w:lastRow="0" w:firstColumn="1" w:lastColumn="0" w:oddVBand="0" w:evenVBand="0" w:oddHBand="0" w:evenHBand="0" w:firstRowFirstColumn="0" w:firstRowLastColumn="0" w:lastRowFirstColumn="0" w:lastRowLastColumn="0"/>
+            <w:cnfStyle w:val="001000000100" w:firstRow="0" w:lastRow="0" w:firstColumn="1" w:lastColumn="0" w:oddVBand="0" w:evenVBand="0" w:oddHBand="0" w:evenHBand="0" w:firstRowFirstColumn="1" w:firstRowLastColumn="0" w:lastRowFirstColumn="0" w:lastRowLastColumn="0"/>
             <w:tcW w:w="1651" w:type="dxa"/>
             <w:noWrap/>
             <w:hideMark/>
@@ -132,6 +132,7 @@
             <w:pPr>
               <w:rPr>
                 <w:rFonts w:ascii="Calibri" w:eastAsia="Times New Roman" w:hAnsi="Calibri" w:cs="Calibri"/>
+                <w:i/>
                 <w:color w:val="000000"/>
               </w:rPr>
             </w:pPr>
@@ -139,6 +140,7 @@
             <w:r>
               <w:rPr>
                 <w:rFonts w:ascii="Calibri" w:eastAsia="Times New Roman" w:hAnsi="Calibri" w:cs="Calibri"/>
+                <w:i/>
                 <w:color w:val="000000"/>
               </w:rPr>
               <w:t>Trf</w:t>
@@ -231,6 +233,7 @@
             <w:pPr>
               <w:rPr>
                 <w:rFonts w:ascii="Calibri" w:eastAsia="Times New Roman" w:hAnsi="Calibri" w:cs="Calibri"/>
+                <w:i/>
                 <w:color w:val="000000"/>
               </w:rPr>
             </w:pPr>
@@ -238,10 +241,13 @@
             <w:r>
               <w:rPr>
                 <w:rFonts w:ascii="Calibri" w:eastAsia="Times New Roman" w:hAnsi="Calibri" w:cs="Calibri"/>
+                <w:i/>
                 <w:color w:val="000000"/>
               </w:rPr>
               <w:t>Hexb</w:t>
             </w:r>
+            <w:bookmarkStart w:id="0" w:name="_GoBack"/>
+            <w:bookmarkEnd w:id="0"/>
             <w:proofErr w:type="spellEnd"/>
           </w:p>
         </w:tc>
@@ -331,6 +337,7 @@
             <w:pPr>
               <w:rPr>
                 <w:rFonts w:ascii="Calibri" w:eastAsia="Times New Roman" w:hAnsi="Calibri" w:cs="Calibri"/>
+                <w:i/>
                 <w:color w:val="000000"/>
               </w:rPr>
             </w:pPr>
@@ -338,6 +345,7 @@
             <w:r>
               <w:rPr>
                 <w:rFonts w:ascii="Calibri" w:eastAsia="Times New Roman" w:hAnsi="Calibri" w:cs="Calibri"/>
+                <w:i/>
                 <w:color w:val="000000"/>
               </w:rPr>
               <w:t>Selplg</w:t>
@@ -430,12 +438,14 @@
             <w:pPr>
               <w:rPr>
                 <w:rFonts w:ascii="Calibri" w:eastAsia="Times New Roman" w:hAnsi="Calibri" w:cs="Calibri"/>
-                <w:color w:val="000000"/>
-              </w:rPr>
-            </w:pPr>
-            <w:r>
-              <w:rPr>
-                <w:rFonts w:ascii="Calibri" w:eastAsia="Times New Roman" w:hAnsi="Calibri" w:cs="Calibri"/>
+                <w:i/>
+                <w:color w:val="000000"/>
+              </w:rPr>
+            </w:pPr>
+            <w:r>
+              <w:rPr>
+                <w:rFonts w:ascii="Calibri" w:eastAsia="Times New Roman" w:hAnsi="Calibri" w:cs="Calibri"/>
+                <w:i/>
                 <w:color w:val="000000"/>
               </w:rPr>
               <w:t>C1qb</w:t>
@@ -528,12 +538,14 @@
             <w:pPr>
               <w:rPr>
                 <w:rFonts w:ascii="Calibri" w:eastAsia="Times New Roman" w:hAnsi="Calibri" w:cs="Calibri"/>
-                <w:color w:val="000000"/>
-              </w:rPr>
-            </w:pPr>
-            <w:r>
-              <w:rPr>
-                <w:rFonts w:ascii="Calibri" w:eastAsia="Times New Roman" w:hAnsi="Calibri" w:cs="Calibri"/>
+                <w:i/>
+                <w:color w:val="000000"/>
+              </w:rPr>
+            </w:pPr>
+            <w:r>
+              <w:rPr>
+                <w:rFonts w:ascii="Calibri" w:eastAsia="Times New Roman" w:hAnsi="Calibri" w:cs="Calibri"/>
+                <w:i/>
                 <w:color w:val="000000"/>
               </w:rPr>
               <w:t>Csf1r</w:t>
@@ -625,6 +637,7 @@
             <w:pPr>
               <w:rPr>
                 <w:rFonts w:ascii="Calibri" w:eastAsia="Times New Roman" w:hAnsi="Calibri" w:cs="Calibri"/>
+                <w:i/>
                 <w:color w:val="000000"/>
               </w:rPr>
             </w:pPr>
@@ -632,6 +645,7 @@
             <w:r>
               <w:rPr>
                 <w:rFonts w:ascii="Calibri" w:eastAsia="Times New Roman" w:hAnsi="Calibri" w:cs="Calibri"/>
+                <w:i/>
                 <w:color w:val="000000"/>
               </w:rPr>
               <w:t>Ctss</w:t>
@@ -725,6 +739,7 @@
             <w:pPr>
               <w:rPr>
                 <w:rFonts w:ascii="Calibri" w:eastAsia="Times New Roman" w:hAnsi="Calibri" w:cs="Calibri"/>
+                <w:i/>
                 <w:color w:val="000000"/>
               </w:rPr>
             </w:pPr>
@@ -732,6 +747,7 @@
             <w:r>
               <w:rPr>
                 <w:rFonts w:ascii="Calibri" w:eastAsia="Times New Roman" w:hAnsi="Calibri" w:cs="Calibri"/>
+                <w:i/>
                 <w:color w:val="000000"/>
               </w:rPr>
               <w:t>Cnp</w:t>
@@ -824,12 +840,14 @@
             <w:pPr>
               <w:rPr>
                 <w:rFonts w:ascii="Calibri" w:eastAsia="Times New Roman" w:hAnsi="Calibri" w:cs="Calibri"/>
-                <w:color w:val="000000"/>
-              </w:rPr>
-            </w:pPr>
-            <w:r>
-              <w:rPr>
-                <w:rFonts w:ascii="Calibri" w:eastAsia="Times New Roman" w:hAnsi="Calibri" w:cs="Calibri"/>
+                <w:i/>
+                <w:color w:val="000000"/>
+              </w:rPr>
+            </w:pPr>
+            <w:r>
+              <w:rPr>
+                <w:rFonts w:ascii="Calibri" w:eastAsia="Times New Roman" w:hAnsi="Calibri" w:cs="Calibri"/>
+                <w:i/>
                 <w:color w:val="000000"/>
               </w:rPr>
               <w:t>Il1a</w:t>
@@ -922,12 +940,14 @@
             <w:pPr>
               <w:rPr>
                 <w:rFonts w:ascii="Calibri" w:eastAsia="Times New Roman" w:hAnsi="Calibri" w:cs="Calibri"/>
-                <w:color w:val="000000"/>
-              </w:rPr>
-            </w:pPr>
-            <w:r>
-              <w:rPr>
-                <w:rFonts w:ascii="Calibri" w:eastAsia="Times New Roman" w:hAnsi="Calibri" w:cs="Calibri"/>
+                <w:i/>
+                <w:color w:val="000000"/>
+              </w:rPr>
+            </w:pPr>
+            <w:r>
+              <w:rPr>
+                <w:rFonts w:ascii="Calibri" w:eastAsia="Times New Roman" w:hAnsi="Calibri" w:cs="Calibri"/>
+                <w:i/>
                 <w:color w:val="000000"/>
               </w:rPr>
               <w:t>Mag</w:t>
@@ -1019,12 +1039,14 @@
             <w:pPr>
               <w:rPr>
                 <w:rFonts w:ascii="Calibri" w:eastAsia="Times New Roman" w:hAnsi="Calibri" w:cs="Calibri"/>
-                <w:color w:val="000000"/>
-              </w:rPr>
-            </w:pPr>
-            <w:r>
-              <w:rPr>
-                <w:rFonts w:ascii="Calibri" w:eastAsia="Times New Roman" w:hAnsi="Calibri" w:cs="Calibri"/>
+                <w:i/>
+                <w:color w:val="000000"/>
+              </w:rPr>
+            </w:pPr>
+            <w:r>
+              <w:rPr>
+                <w:rFonts w:ascii="Calibri" w:eastAsia="Times New Roman" w:hAnsi="Calibri" w:cs="Calibri"/>
+                <w:i/>
                 <w:color w:val="000000"/>
               </w:rPr>
               <w:t>Cd14</w:t>
@@ -1117,12 +1139,14 @@
             <w:pPr>
               <w:rPr>
                 <w:rFonts w:ascii="Calibri" w:eastAsia="Times New Roman" w:hAnsi="Calibri" w:cs="Calibri"/>
-                <w:color w:val="000000"/>
-              </w:rPr>
-            </w:pPr>
-            <w:r>
-              <w:rPr>
-                <w:rFonts w:ascii="Calibri" w:eastAsia="Times New Roman" w:hAnsi="Calibri" w:cs="Calibri"/>
+                <w:i/>
+                <w:color w:val="000000"/>
+              </w:rPr>
+            </w:pPr>
+            <w:r>
+              <w:rPr>
+                <w:rFonts w:ascii="Calibri" w:eastAsia="Times New Roman" w:hAnsi="Calibri" w:cs="Calibri"/>
+                <w:i/>
                 <w:color w:val="000000"/>
               </w:rPr>
               <w:t>Mpeg1</w:t>
@@ -1214,12 +1238,14 @@
             <w:pPr>
               <w:rPr>
                 <w:rFonts w:ascii="Calibri" w:eastAsia="Times New Roman" w:hAnsi="Calibri" w:cs="Calibri"/>
-                <w:color w:val="000000"/>
-              </w:rPr>
-            </w:pPr>
-            <w:r>
-              <w:rPr>
-                <w:rFonts w:ascii="Calibri" w:eastAsia="Times New Roman" w:hAnsi="Calibri" w:cs="Calibri"/>
+                <w:i/>
+                <w:color w:val="000000"/>
+              </w:rPr>
+            </w:pPr>
+            <w:r>
+              <w:rPr>
+                <w:rFonts w:ascii="Calibri" w:eastAsia="Times New Roman" w:hAnsi="Calibri" w:cs="Calibri"/>
+                <w:i/>
                 <w:color w:val="000000"/>
               </w:rPr>
               <w:t>Tmem88b</w:t>
@@ -1312,6 +1338,7 @@
             <w:pPr>
               <w:rPr>
                 <w:rFonts w:ascii="Calibri" w:eastAsia="Times New Roman" w:hAnsi="Calibri" w:cs="Calibri"/>
+                <w:i/>
                 <w:color w:val="000000"/>
               </w:rPr>
             </w:pPr>
@@ -1319,6 +1346,7 @@
             <w:r>
               <w:rPr>
                 <w:rFonts w:ascii="Calibri" w:eastAsia="Times New Roman" w:hAnsi="Calibri" w:cs="Calibri"/>
+                <w:i/>
                 <w:color w:val="000000"/>
               </w:rPr>
               <w:t>Nfkbia</w:t>
@@ -1411,12 +1439,14 @@
             <w:pPr>
               <w:rPr>
                 <w:rFonts w:ascii="Calibri" w:eastAsia="Times New Roman" w:hAnsi="Calibri" w:cs="Calibri"/>
-                <w:color w:val="000000"/>
-              </w:rPr>
-            </w:pPr>
-            <w:r>
-              <w:rPr>
-                <w:rFonts w:ascii="Calibri" w:eastAsia="Times New Roman" w:hAnsi="Calibri" w:cs="Calibri"/>
+                <w:i/>
+                <w:color w:val="000000"/>
+              </w:rPr>
+            </w:pPr>
+            <w:r>
+              <w:rPr>
+                <w:rFonts w:ascii="Calibri" w:eastAsia="Times New Roman" w:hAnsi="Calibri" w:cs="Calibri"/>
+                <w:i/>
                 <w:color w:val="000000"/>
               </w:rPr>
               <w:t>Slc15a3</w:t>
@@ -1509,12 +1539,14 @@
             <w:pPr>
               <w:rPr>
                 <w:rFonts w:ascii="Calibri" w:eastAsia="Times New Roman" w:hAnsi="Calibri" w:cs="Calibri"/>
-                <w:color w:val="000000"/>
-              </w:rPr>
-            </w:pPr>
-            <w:r>
-              <w:rPr>
-                <w:rFonts w:ascii="Calibri" w:eastAsia="Times New Roman" w:hAnsi="Calibri" w:cs="Calibri"/>
+                <w:i/>
+                <w:color w:val="000000"/>
+              </w:rPr>
+            </w:pPr>
+            <w:r>
+              <w:rPr>
+                <w:rFonts w:ascii="Calibri" w:eastAsia="Times New Roman" w:hAnsi="Calibri" w:cs="Calibri"/>
+                <w:i/>
                 <w:color w:val="000000"/>
               </w:rPr>
               <w:t>Cd83</w:t>
@@ -1606,12 +1638,14 @@
             <w:pPr>
               <w:rPr>
                 <w:rFonts w:ascii="Calibri" w:eastAsia="Times New Roman" w:hAnsi="Calibri" w:cs="Calibri"/>
-                <w:color w:val="000000"/>
-              </w:rPr>
-            </w:pPr>
-            <w:r>
-              <w:rPr>
-                <w:rFonts w:ascii="Calibri" w:eastAsia="Times New Roman" w:hAnsi="Calibri" w:cs="Calibri"/>
+                <w:i/>
+                <w:color w:val="000000"/>
+              </w:rPr>
+            </w:pPr>
+            <w:r>
+              <w:rPr>
+                <w:rFonts w:ascii="Calibri" w:eastAsia="Times New Roman" w:hAnsi="Calibri" w:cs="Calibri"/>
+                <w:i/>
                 <w:color w:val="000000"/>
               </w:rPr>
               <w:t>Cldn11</w:t>
@@ -1704,12 +1738,14 @@
             <w:pPr>
               <w:rPr>
                 <w:rFonts w:ascii="Calibri" w:eastAsia="Times New Roman" w:hAnsi="Calibri" w:cs="Calibri"/>
-                <w:color w:val="000000"/>
-              </w:rPr>
-            </w:pPr>
-            <w:r>
-              <w:rPr>
-                <w:rFonts w:ascii="Calibri" w:eastAsia="Times New Roman" w:hAnsi="Calibri" w:cs="Calibri"/>
+                <w:i/>
+                <w:color w:val="000000"/>
+              </w:rPr>
+            </w:pPr>
+            <w:r>
+              <w:rPr>
+                <w:rFonts w:ascii="Calibri" w:eastAsia="Times New Roman" w:hAnsi="Calibri" w:cs="Calibri"/>
+                <w:i/>
                 <w:color w:val="000000"/>
               </w:rPr>
               <w:t>Laptm5</w:t>
@@ -1801,6 +1837,7 @@
             <w:pPr>
               <w:rPr>
                 <w:rFonts w:ascii="Calibri" w:eastAsia="Times New Roman" w:hAnsi="Calibri" w:cs="Calibri"/>
+                <w:i/>
                 <w:color w:val="000000"/>
               </w:rPr>
             </w:pPr>
@@ -1808,6 +1845,7 @@
             <w:r>
               <w:rPr>
                 <w:rFonts w:ascii="Calibri" w:eastAsia="Times New Roman" w:hAnsi="Calibri" w:cs="Calibri"/>
+                <w:i/>
                 <w:color w:val="000000"/>
               </w:rPr>
               <w:t>Plau</w:t>
@@ -1901,12 +1939,14 @@
             <w:pPr>
               <w:rPr>
                 <w:rFonts w:ascii="Calibri" w:eastAsia="Times New Roman" w:hAnsi="Calibri" w:cs="Calibri"/>
-                <w:color w:val="000000"/>
-              </w:rPr>
-            </w:pPr>
-            <w:r>
-              <w:rPr>
-                <w:rFonts w:ascii="Calibri" w:eastAsia="Times New Roman" w:hAnsi="Calibri" w:cs="Calibri"/>
+                <w:i/>
+                <w:color w:val="000000"/>
+              </w:rPr>
+            </w:pPr>
+            <w:r>
+              <w:rPr>
+                <w:rFonts w:ascii="Calibri" w:eastAsia="Times New Roman" w:hAnsi="Calibri" w:cs="Calibri"/>
+                <w:i/>
                 <w:color w:val="000000"/>
               </w:rPr>
               <w:t>Plp1</w:t>
@@ -1998,12 +2038,14 @@
             <w:pPr>
               <w:rPr>
                 <w:rFonts w:ascii="Calibri" w:eastAsia="Times New Roman" w:hAnsi="Calibri" w:cs="Calibri"/>
-                <w:color w:val="000000"/>
-              </w:rPr>
-            </w:pPr>
-            <w:r>
-              <w:rPr>
-                <w:rFonts w:ascii="Calibri" w:eastAsia="Times New Roman" w:hAnsi="Calibri" w:cs="Calibri"/>
+                <w:i/>
+                <w:color w:val="000000"/>
+              </w:rPr>
+            </w:pPr>
+            <w:r>
+              <w:rPr>
+                <w:rFonts w:ascii="Calibri" w:eastAsia="Times New Roman" w:hAnsi="Calibri" w:cs="Calibri"/>
+                <w:i/>
                 <w:color w:val="000000"/>
               </w:rPr>
               <w:t>Mal</w:t>
@@ -2096,6 +2138,7 @@
             <w:pPr>
               <w:rPr>
                 <w:rFonts w:ascii="Calibri" w:eastAsia="Times New Roman" w:hAnsi="Calibri" w:cs="Calibri"/>
+                <w:i/>
                 <w:color w:val="000000"/>
               </w:rPr>
             </w:pPr>
@@ -2103,6 +2146,7 @@
             <w:r>
               <w:rPr>
                 <w:rFonts w:ascii="Calibri" w:eastAsia="Times New Roman" w:hAnsi="Calibri" w:cs="Calibri"/>
+                <w:i/>
                 <w:color w:val="000000"/>
               </w:rPr>
               <w:t>Plek</w:t>
@@ -2195,12 +2239,14 @@
             <w:pPr>
               <w:rPr>
                 <w:rFonts w:ascii="Calibri" w:eastAsia="Times New Roman" w:hAnsi="Calibri" w:cs="Calibri"/>
-                <w:color w:val="000000"/>
-              </w:rPr>
-            </w:pPr>
-            <w:r>
-              <w:rPr>
-                <w:rFonts w:ascii="Calibri" w:eastAsia="Times New Roman" w:hAnsi="Calibri" w:cs="Calibri"/>
+                <w:i/>
+                <w:color w:val="000000"/>
+              </w:rPr>
+            </w:pPr>
+            <w:r>
+              <w:rPr>
+                <w:rFonts w:ascii="Calibri" w:eastAsia="Times New Roman" w:hAnsi="Calibri" w:cs="Calibri"/>
+                <w:i/>
                 <w:color w:val="000000"/>
               </w:rPr>
               <w:t>Jun</w:t>
@@ -2293,6 +2339,7 @@
             <w:pPr>
               <w:rPr>
                 <w:rFonts w:ascii="Calibri" w:eastAsia="Times New Roman" w:hAnsi="Calibri" w:cs="Calibri"/>
+                <w:i/>
                 <w:color w:val="000000"/>
               </w:rPr>
             </w:pPr>
@@ -2300,6 +2347,7 @@
             <w:r>
               <w:rPr>
                 <w:rFonts w:ascii="Calibri" w:eastAsia="Times New Roman" w:hAnsi="Calibri" w:cs="Calibri"/>
+                <w:i/>
                 <w:color w:val="000000"/>
               </w:rPr>
               <w:t>Mobp</w:t>
@@ -2392,12 +2440,14 @@
             <w:pPr>
               <w:rPr>
                 <w:rFonts w:ascii="Calibri" w:eastAsia="Times New Roman" w:hAnsi="Calibri" w:cs="Calibri"/>
-                <w:color w:val="000000"/>
-              </w:rPr>
-            </w:pPr>
-            <w:r>
-              <w:rPr>
-                <w:rFonts w:ascii="Calibri" w:eastAsia="Times New Roman" w:hAnsi="Calibri" w:cs="Calibri"/>
+                <w:i/>
+                <w:color w:val="000000"/>
+              </w:rPr>
+            </w:pPr>
+            <w:r>
+              <w:rPr>
+                <w:rFonts w:ascii="Calibri" w:eastAsia="Times New Roman" w:hAnsi="Calibri" w:cs="Calibri"/>
+                <w:i/>
                 <w:color w:val="000000"/>
               </w:rPr>
               <w:t>Pcsk1n</w:t>
@@ -2490,12 +2540,14 @@
             <w:pPr>
               <w:rPr>
                 <w:rFonts w:ascii="Calibri" w:eastAsia="Times New Roman" w:hAnsi="Calibri" w:cs="Calibri"/>
-                <w:color w:val="000000"/>
-              </w:rPr>
-            </w:pPr>
-            <w:r>
-              <w:rPr>
-                <w:rFonts w:ascii="Calibri" w:eastAsia="Times New Roman" w:hAnsi="Calibri" w:cs="Calibri"/>
+                <w:i/>
+                <w:color w:val="000000"/>
+              </w:rPr>
+            </w:pPr>
+            <w:r>
+              <w:rPr>
+                <w:rFonts w:ascii="Calibri" w:eastAsia="Times New Roman" w:hAnsi="Calibri" w:cs="Calibri"/>
+                <w:i/>
                 <w:color w:val="000000"/>
               </w:rPr>
               <w:t>Socs3</w:t>
@@ -2587,6 +2639,7 @@
             <w:pPr>
               <w:rPr>
                 <w:rFonts w:ascii="Calibri" w:eastAsia="Times New Roman" w:hAnsi="Calibri" w:cs="Calibri"/>
+                <w:i/>
                 <w:color w:val="000000"/>
               </w:rPr>
             </w:pPr>
@@ -2594,6 +2647,7 @@
             <w:r>
               <w:rPr>
                 <w:rFonts w:ascii="Calibri" w:eastAsia="Times New Roman" w:hAnsi="Calibri" w:cs="Calibri"/>
+                <w:i/>
                 <w:color w:val="000000"/>
               </w:rPr>
               <w:t>Pllp</w:t>
@@ -2687,12 +2741,14 @@
             <w:pPr>
               <w:rPr>
                 <w:rFonts w:ascii="Calibri" w:eastAsia="Times New Roman" w:hAnsi="Calibri" w:cs="Calibri"/>
-                <w:color w:val="000000"/>
-              </w:rPr>
-            </w:pPr>
-            <w:r>
-              <w:rPr>
-                <w:rFonts w:ascii="Calibri" w:eastAsia="Times New Roman" w:hAnsi="Calibri" w:cs="Calibri"/>
+                <w:i/>
+                <w:color w:val="000000"/>
+              </w:rPr>
+            </w:pPr>
+            <w:r>
+              <w:rPr>
+                <w:rFonts w:ascii="Calibri" w:eastAsia="Times New Roman" w:hAnsi="Calibri" w:cs="Calibri"/>
+                <w:i/>
                 <w:color w:val="000000"/>
               </w:rPr>
               <w:t>Ndrg1</w:t>
@@ -2784,12 +2840,14 @@
             <w:pPr>
               <w:rPr>
                 <w:rFonts w:ascii="Calibri" w:eastAsia="Times New Roman" w:hAnsi="Calibri" w:cs="Calibri"/>
-                <w:color w:val="000000"/>
-              </w:rPr>
-            </w:pPr>
-            <w:r>
-              <w:rPr>
-                <w:rFonts w:ascii="Calibri" w:eastAsia="Times New Roman" w:hAnsi="Calibri" w:cs="Calibri"/>
+                <w:i/>
+                <w:color w:val="000000"/>
+              </w:rPr>
+            </w:pPr>
+            <w:r>
+              <w:rPr>
+                <w:rFonts w:ascii="Calibri" w:eastAsia="Times New Roman" w:hAnsi="Calibri" w:cs="Calibri"/>
+                <w:i/>
                 <w:color w:val="000000"/>
               </w:rPr>
               <w:t>Phldb1</w:t>
@@ -2882,6 +2940,7 @@
             <w:pPr>
               <w:rPr>
                 <w:rFonts w:ascii="Calibri" w:eastAsia="Times New Roman" w:hAnsi="Calibri" w:cs="Calibri"/>
+                <w:i/>
                 <w:color w:val="000000"/>
               </w:rPr>
             </w:pPr>
@@ -2889,6 +2948,7 @@
             <w:r>
               <w:rPr>
                 <w:rFonts w:ascii="Calibri" w:eastAsia="Times New Roman" w:hAnsi="Calibri" w:cs="Calibri"/>
+                <w:i/>
                 <w:color w:val="000000"/>
               </w:rPr>
               <w:t>Tyrobp</w:t>
@@ -2981,12 +3041,14 @@
             <w:pPr>
               <w:rPr>
                 <w:rFonts w:ascii="Calibri" w:eastAsia="Times New Roman" w:hAnsi="Calibri" w:cs="Calibri"/>
-                <w:color w:val="000000"/>
-              </w:rPr>
-            </w:pPr>
-            <w:r>
-              <w:rPr>
-                <w:rFonts w:ascii="Calibri" w:eastAsia="Times New Roman" w:hAnsi="Calibri" w:cs="Calibri"/>
+                <w:i/>
+                <w:color w:val="000000"/>
+              </w:rPr>
+            </w:pPr>
+            <w:r>
+              <w:rPr>
+                <w:rFonts w:ascii="Calibri" w:eastAsia="Times New Roman" w:hAnsi="Calibri" w:cs="Calibri"/>
+                <w:i/>
                 <w:color w:val="000000"/>
               </w:rPr>
               <w:t>Cx3cr1</w:t>
@@ -3079,12 +3141,14 @@
             <w:pPr>
               <w:rPr>
                 <w:rFonts w:ascii="Calibri" w:eastAsia="Times New Roman" w:hAnsi="Calibri" w:cs="Calibri"/>
-                <w:color w:val="000000"/>
-              </w:rPr>
-            </w:pPr>
-            <w:r>
-              <w:rPr>
-                <w:rFonts w:ascii="Calibri" w:eastAsia="Times New Roman" w:hAnsi="Calibri" w:cs="Calibri"/>
+                <w:i/>
+                <w:color w:val="000000"/>
+              </w:rPr>
+            </w:pPr>
+            <w:r>
+              <w:rPr>
+                <w:rFonts w:ascii="Calibri" w:eastAsia="Times New Roman" w:hAnsi="Calibri" w:cs="Calibri"/>
+                <w:i/>
                 <w:color w:val="000000"/>
               </w:rPr>
               <w:t>Tmem119</w:t>
@@ -3176,12 +3240,14 @@
             <w:pPr>
               <w:rPr>
                 <w:rFonts w:ascii="Calibri" w:eastAsia="Times New Roman" w:hAnsi="Calibri" w:cs="Calibri"/>
-                <w:color w:val="000000"/>
-              </w:rPr>
-            </w:pPr>
-            <w:r>
-              <w:rPr>
-                <w:rFonts w:ascii="Calibri" w:eastAsia="Times New Roman" w:hAnsi="Calibri" w:cs="Calibri"/>
+                <w:i/>
+                <w:color w:val="000000"/>
+              </w:rPr>
+            </w:pPr>
+            <w:r>
+              <w:rPr>
+                <w:rFonts w:ascii="Calibri" w:eastAsia="Times New Roman" w:hAnsi="Calibri" w:cs="Calibri"/>
+                <w:i/>
                 <w:color w:val="000000"/>
               </w:rPr>
               <w:t>C1qa</w:t>
@@ -3274,12 +3340,14 @@
             <w:pPr>
               <w:rPr>
                 <w:rFonts w:ascii="Calibri" w:eastAsia="Times New Roman" w:hAnsi="Calibri" w:cs="Calibri"/>
-                <w:color w:val="000000"/>
-              </w:rPr>
-            </w:pPr>
-            <w:r>
-              <w:rPr>
-                <w:rFonts w:ascii="Calibri" w:eastAsia="Times New Roman" w:hAnsi="Calibri" w:cs="Calibri"/>
+                <w:i/>
+                <w:color w:val="000000"/>
+              </w:rPr>
+            </w:pPr>
+            <w:r>
+              <w:rPr>
+                <w:rFonts w:ascii="Calibri" w:eastAsia="Times New Roman" w:hAnsi="Calibri" w:cs="Calibri"/>
+                <w:i/>
                 <w:color w:val="000000"/>
               </w:rPr>
               <w:t>Slc2a5</w:t>
@@ -3371,6 +3439,7 @@
             <w:pPr>
               <w:rPr>
                 <w:rFonts w:ascii="Calibri" w:eastAsia="Times New Roman" w:hAnsi="Calibri" w:cs="Calibri"/>
+                <w:i/>
                 <w:color w:val="000000"/>
               </w:rPr>
             </w:pPr>
@@ -3378,6 +3447,7 @@
             <w:r>
               <w:rPr>
                 <w:rFonts w:ascii="Calibri" w:eastAsia="Times New Roman" w:hAnsi="Calibri" w:cs="Calibri"/>
+                <w:i/>
                 <w:color w:val="000000"/>
               </w:rPr>
               <w:t>Fcrls</w:t>
@@ -3471,6 +3541,7 @@
             <w:pPr>
               <w:rPr>
                 <w:rFonts w:ascii="Calibri" w:eastAsia="Times New Roman" w:hAnsi="Calibri" w:cs="Calibri"/>
+                <w:i/>
                 <w:color w:val="000000"/>
               </w:rPr>
             </w:pPr>
@@ -3478,6 +3549,7 @@
             <w:r>
               <w:rPr>
                 <w:rFonts w:ascii="Calibri" w:eastAsia="Times New Roman" w:hAnsi="Calibri" w:cs="Calibri"/>
+                <w:i/>
                 <w:color w:val="000000"/>
               </w:rPr>
               <w:t>Lgmn</w:t>
@@ -3570,12 +3642,14 @@
             <w:pPr>
               <w:rPr>
                 <w:rFonts w:ascii="Calibri" w:eastAsia="Times New Roman" w:hAnsi="Calibri" w:cs="Calibri"/>
-                <w:color w:val="000000"/>
-              </w:rPr>
-            </w:pPr>
-            <w:r>
-              <w:rPr>
-                <w:rFonts w:ascii="Calibri" w:eastAsia="Times New Roman" w:hAnsi="Calibri" w:cs="Calibri"/>
+                <w:i/>
+                <w:color w:val="000000"/>
+              </w:rPr>
+            </w:pPr>
+            <w:r>
+              <w:rPr>
+                <w:rFonts w:ascii="Calibri" w:eastAsia="Times New Roman" w:hAnsi="Calibri" w:cs="Calibri"/>
+                <w:i/>
                 <w:color w:val="000000"/>
               </w:rPr>
               <w:t>Clic4</w:t>
@@ -3668,12 +3742,14 @@
             <w:pPr>
               <w:rPr>
                 <w:rFonts w:ascii="Calibri" w:eastAsia="Times New Roman" w:hAnsi="Calibri" w:cs="Calibri"/>
-                <w:color w:val="000000"/>
-              </w:rPr>
-            </w:pPr>
-            <w:r>
-              <w:rPr>
-                <w:rFonts w:ascii="Calibri" w:eastAsia="Times New Roman" w:hAnsi="Calibri" w:cs="Calibri"/>
+                <w:i/>
+                <w:color w:val="000000"/>
+              </w:rPr>
+            </w:pPr>
+            <w:r>
+              <w:rPr>
+                <w:rFonts w:ascii="Calibri" w:eastAsia="Times New Roman" w:hAnsi="Calibri" w:cs="Calibri"/>
+                <w:i/>
                 <w:color w:val="000000"/>
               </w:rPr>
               <w:t>Sema5a</w:t>
@@ -3765,12 +3841,14 @@
             <w:pPr>
               <w:rPr>
                 <w:rFonts w:ascii="Calibri" w:eastAsia="Times New Roman" w:hAnsi="Calibri" w:cs="Calibri"/>
-                <w:color w:val="000000"/>
-              </w:rPr>
-            </w:pPr>
-            <w:r>
-              <w:rPr>
-                <w:rFonts w:ascii="Calibri" w:eastAsia="Times New Roman" w:hAnsi="Calibri" w:cs="Calibri"/>
+                <w:i/>
+                <w:color w:val="000000"/>
+              </w:rPr>
+            </w:pPr>
+            <w:r>
+              <w:rPr>
+                <w:rFonts w:ascii="Calibri" w:eastAsia="Times New Roman" w:hAnsi="Calibri" w:cs="Calibri"/>
+                <w:i/>
                 <w:color w:val="000000"/>
               </w:rPr>
               <w:t>C5ar1</w:t>
@@ -3863,15 +3941,16 @@
             <w:pPr>
               <w:rPr>
                 <w:rFonts w:ascii="Calibri" w:eastAsia="Times New Roman" w:hAnsi="Calibri" w:cs="Calibri"/>
-                <w:color w:val="000000"/>
-              </w:rPr>
-            </w:pPr>
-            <w:r>
-              <w:rPr>
-                <w:rFonts w:ascii="Calibri" w:eastAsia="Times New Roman" w:hAnsi="Calibri" w:cs="Calibri"/>
-                <w:color w:val="000000"/>
-              </w:rPr>
-              <w:lastRenderedPageBreak/>
+                <w:i/>
+                <w:color w:val="000000"/>
+              </w:rPr>
+            </w:pPr>
+            <w:r>
+              <w:rPr>
+                <w:rFonts w:ascii="Calibri" w:eastAsia="Times New Roman" w:hAnsi="Calibri" w:cs="Calibri"/>
+                <w:i/>
+                <w:color w:val="000000"/>
+              </w:rPr>
               <w:t>Cmtm5</w:t>
             </w:r>
           </w:p>
@@ -3961,6 +4040,7 @@
             <w:pPr>
               <w:rPr>
                 <w:rFonts w:ascii="Calibri" w:eastAsia="Times New Roman" w:hAnsi="Calibri" w:cs="Calibri"/>
+                <w:i/>
                 <w:color w:val="000000"/>
               </w:rPr>
             </w:pPr>
@@ -3968,8 +4048,10 @@
             <w:r>
               <w:rPr>
                 <w:rFonts w:ascii="Calibri" w:eastAsia="Times New Roman" w:hAnsi="Calibri" w:cs="Calibri"/>
-                <w:color w:val="000000"/>
-              </w:rPr>
+                <w:i/>
+                <w:color w:val="000000"/>
+              </w:rPr>
+              <w:lastRenderedPageBreak/>
               <w:t>Ctcfl</w:t>
             </w:r>
             <w:proofErr w:type="spellEnd"/>
@@ -4061,6 +4143,7 @@
             <w:pPr>
               <w:rPr>
                 <w:rFonts w:ascii="Calibri" w:eastAsia="Times New Roman" w:hAnsi="Calibri" w:cs="Calibri"/>
+                <w:i/>
                 <w:color w:val="000000"/>
               </w:rPr>
             </w:pPr>
@@ -4068,6 +4151,7 @@
             <w:r>
               <w:rPr>
                 <w:rFonts w:ascii="Calibri" w:eastAsia="Times New Roman" w:hAnsi="Calibri" w:cs="Calibri"/>
+                <w:i/>
                 <w:color w:val="000000"/>
               </w:rPr>
               <w:t>Cryab</w:t>
@@ -4160,12 +4244,14 @@
             <w:pPr>
               <w:rPr>
                 <w:rFonts w:ascii="Calibri" w:eastAsia="Times New Roman" w:hAnsi="Calibri" w:cs="Calibri"/>
-                <w:color w:val="000000"/>
-              </w:rPr>
-            </w:pPr>
-            <w:r>
-              <w:rPr>
-                <w:rFonts w:ascii="Calibri" w:eastAsia="Times New Roman" w:hAnsi="Calibri" w:cs="Calibri"/>
+                <w:i/>
+                <w:color w:val="000000"/>
+              </w:rPr>
+            </w:pPr>
+            <w:r>
+              <w:rPr>
+                <w:rFonts w:ascii="Calibri" w:eastAsia="Times New Roman" w:hAnsi="Calibri" w:cs="Calibri"/>
+                <w:i/>
                 <w:color w:val="000000"/>
               </w:rPr>
               <w:t>Rpl26</w:t>
@@ -4258,12 +4344,14 @@
             <w:pPr>
               <w:rPr>
                 <w:rFonts w:ascii="Calibri" w:eastAsia="Times New Roman" w:hAnsi="Calibri" w:cs="Calibri"/>
-                <w:color w:val="000000"/>
-              </w:rPr>
-            </w:pPr>
-            <w:r>
-              <w:rPr>
-                <w:rFonts w:ascii="Calibri" w:eastAsia="Times New Roman" w:hAnsi="Calibri" w:cs="Calibri"/>
+                <w:i/>
+                <w:color w:val="000000"/>
+              </w:rPr>
+            </w:pPr>
+            <w:r>
+              <w:rPr>
+                <w:rFonts w:ascii="Calibri" w:eastAsia="Times New Roman" w:hAnsi="Calibri" w:cs="Calibri"/>
+                <w:i/>
                 <w:color w:val="000000"/>
               </w:rPr>
               <w:t>Gab1</w:t>
@@ -4355,12 +4443,14 @@
             <w:pPr>
               <w:rPr>
                 <w:rFonts w:ascii="Calibri" w:eastAsia="Times New Roman" w:hAnsi="Calibri" w:cs="Calibri"/>
-                <w:color w:val="000000"/>
-              </w:rPr>
-            </w:pPr>
-            <w:r>
-              <w:rPr>
-                <w:rFonts w:ascii="Calibri" w:eastAsia="Times New Roman" w:hAnsi="Calibri" w:cs="Calibri"/>
+                <w:i/>
+                <w:color w:val="000000"/>
+              </w:rPr>
+            </w:pPr>
+            <w:r>
+              <w:rPr>
+                <w:rFonts w:ascii="Calibri" w:eastAsia="Times New Roman" w:hAnsi="Calibri" w:cs="Calibri"/>
+                <w:i/>
                 <w:color w:val="000000"/>
               </w:rPr>
               <w:t>C1qc</w:t>
@@ -4453,12 +4543,14 @@
             <w:pPr>
               <w:rPr>
                 <w:rFonts w:ascii="Calibri" w:eastAsia="Times New Roman" w:hAnsi="Calibri" w:cs="Calibri"/>
-                <w:color w:val="000000"/>
-              </w:rPr>
-            </w:pPr>
-            <w:r>
-              <w:rPr>
-                <w:rFonts w:ascii="Calibri" w:eastAsia="Times New Roman" w:hAnsi="Calibri" w:cs="Calibri"/>
+                <w:i/>
+                <w:color w:val="000000"/>
+              </w:rPr>
+            </w:pPr>
+            <w:r>
+              <w:rPr>
+                <w:rFonts w:ascii="Calibri" w:eastAsia="Times New Roman" w:hAnsi="Calibri" w:cs="Calibri"/>
+                <w:i/>
                 <w:color w:val="000000"/>
               </w:rPr>
               <w:t>Fa2h</w:t>
@@ -4550,12 +4642,14 @@
             <w:pPr>
               <w:rPr>
                 <w:rFonts w:ascii="Calibri" w:eastAsia="Times New Roman" w:hAnsi="Calibri" w:cs="Calibri"/>
-                <w:color w:val="000000"/>
-              </w:rPr>
-            </w:pPr>
-            <w:r>
-              <w:rPr>
-                <w:rFonts w:ascii="Calibri" w:eastAsia="Times New Roman" w:hAnsi="Calibri" w:cs="Calibri"/>
+                <w:i/>
+                <w:color w:val="000000"/>
+              </w:rPr>
+            </w:pPr>
+            <w:r>
+              <w:rPr>
+                <w:rFonts w:ascii="Calibri" w:eastAsia="Times New Roman" w:hAnsi="Calibri" w:cs="Calibri"/>
+                <w:i/>
                 <w:color w:val="000000"/>
               </w:rPr>
               <w:t>Clec2l</w:t>
@@ -4648,12 +4742,14 @@
             <w:pPr>
               <w:rPr>
                 <w:rFonts w:ascii="Calibri" w:eastAsia="Times New Roman" w:hAnsi="Calibri" w:cs="Calibri"/>
-                <w:color w:val="000000"/>
-              </w:rPr>
-            </w:pPr>
-            <w:r>
-              <w:rPr>
-                <w:rFonts w:ascii="Calibri" w:eastAsia="Times New Roman" w:hAnsi="Calibri" w:cs="Calibri"/>
+                <w:i/>
+                <w:color w:val="000000"/>
+              </w:rPr>
+            </w:pPr>
+            <w:r>
+              <w:rPr>
+                <w:rFonts w:ascii="Calibri" w:eastAsia="Times New Roman" w:hAnsi="Calibri" w:cs="Calibri"/>
+                <w:i/>
                 <w:color w:val="000000"/>
               </w:rPr>
               <w:t>Spry2</w:t>
@@ -4745,6 +4841,7 @@
             <w:pPr>
               <w:rPr>
                 <w:rFonts w:ascii="Calibri" w:eastAsia="Times New Roman" w:hAnsi="Calibri" w:cs="Calibri"/>
+                <w:i/>
                 <w:color w:val="000000"/>
               </w:rPr>
             </w:pPr>
@@ -4752,6 +4849,7 @@
             <w:r>
               <w:rPr>
                 <w:rFonts w:ascii="Calibri" w:eastAsia="Times New Roman" w:hAnsi="Calibri" w:cs="Calibri"/>
+                <w:i/>
                 <w:color w:val="000000"/>
               </w:rPr>
               <w:t>Mcam</w:t>
@@ -4845,12 +4943,14 @@
             <w:pPr>
               <w:rPr>
                 <w:rFonts w:ascii="Calibri" w:eastAsia="Times New Roman" w:hAnsi="Calibri" w:cs="Calibri"/>
-                <w:color w:val="000000"/>
-              </w:rPr>
-            </w:pPr>
-            <w:r>
-              <w:rPr>
-                <w:rFonts w:ascii="Calibri" w:eastAsia="Times New Roman" w:hAnsi="Calibri" w:cs="Calibri"/>
+                <w:i/>
+                <w:color w:val="000000"/>
+              </w:rPr>
+            </w:pPr>
+            <w:r>
+              <w:rPr>
+                <w:rFonts w:ascii="Calibri" w:eastAsia="Times New Roman" w:hAnsi="Calibri" w:cs="Calibri"/>
+                <w:i/>
                 <w:color w:val="000000"/>
               </w:rPr>
               <w:t>Olfml3</w:t>
@@ -4942,12 +5042,14 @@
             <w:pPr>
               <w:rPr>
                 <w:rFonts w:ascii="Calibri" w:eastAsia="Times New Roman" w:hAnsi="Calibri" w:cs="Calibri"/>
-                <w:color w:val="000000"/>
-              </w:rPr>
-            </w:pPr>
-            <w:r>
-              <w:rPr>
-                <w:rFonts w:ascii="Calibri" w:eastAsia="Times New Roman" w:hAnsi="Calibri" w:cs="Calibri"/>
+                <w:i/>
+                <w:color w:val="000000"/>
+              </w:rPr>
+            </w:pPr>
+            <w:r>
+              <w:rPr>
+                <w:rFonts w:ascii="Calibri" w:eastAsia="Times New Roman" w:hAnsi="Calibri" w:cs="Calibri"/>
+                <w:i/>
                 <w:color w:val="000000"/>
               </w:rPr>
               <w:t>Sepp1</w:t>
@@ -5040,6 +5142,7 @@
             <w:pPr>
               <w:rPr>
                 <w:rFonts w:ascii="Calibri" w:eastAsia="Times New Roman" w:hAnsi="Calibri" w:cs="Calibri"/>
+                <w:i/>
                 <w:color w:val="000000"/>
               </w:rPr>
             </w:pPr>
@@ -5047,6 +5150,7 @@
             <w:r>
               <w:rPr>
                 <w:rFonts w:ascii="Calibri" w:eastAsia="Times New Roman" w:hAnsi="Calibri" w:cs="Calibri"/>
+                <w:i/>
                 <w:color w:val="000000"/>
               </w:rPr>
               <w:t>Ptma</w:t>
@@ -5139,12 +5243,14 @@
             <w:pPr>
               <w:rPr>
                 <w:rFonts w:ascii="Calibri" w:eastAsia="Times New Roman" w:hAnsi="Calibri" w:cs="Calibri"/>
-                <w:color w:val="000000"/>
-              </w:rPr>
-            </w:pPr>
-            <w:r>
-              <w:rPr>
-                <w:rFonts w:ascii="Calibri" w:eastAsia="Times New Roman" w:hAnsi="Calibri" w:cs="Calibri"/>
+                <w:i/>
+                <w:color w:val="000000"/>
+              </w:rPr>
+            </w:pPr>
+            <w:r>
+              <w:rPr>
+                <w:rFonts w:ascii="Calibri" w:eastAsia="Times New Roman" w:hAnsi="Calibri" w:cs="Calibri"/>
+                <w:i/>
                 <w:color w:val="000000"/>
               </w:rPr>
               <w:t>Csrnp3</w:t>
@@ -5237,12 +5343,14 @@
             <w:pPr>
               <w:rPr>
                 <w:rFonts w:ascii="Calibri" w:eastAsia="Times New Roman" w:hAnsi="Calibri" w:cs="Calibri"/>
-                <w:color w:val="000000"/>
-              </w:rPr>
-            </w:pPr>
-            <w:r>
-              <w:rPr>
-                <w:rFonts w:ascii="Calibri" w:eastAsia="Times New Roman" w:hAnsi="Calibri" w:cs="Calibri"/>
+                <w:i/>
+                <w:color w:val="000000"/>
+              </w:rPr>
+            </w:pPr>
+            <w:r>
+              <w:rPr>
+                <w:rFonts w:ascii="Calibri" w:eastAsia="Times New Roman" w:hAnsi="Calibri" w:cs="Calibri"/>
+                <w:i/>
                 <w:color w:val="000000"/>
               </w:rPr>
               <w:t>Dusp1</w:t>
@@ -5334,12 +5442,14 @@
             <w:pPr>
               <w:rPr>
                 <w:rFonts w:ascii="Calibri" w:eastAsia="Times New Roman" w:hAnsi="Calibri" w:cs="Calibri"/>
-                <w:color w:val="000000"/>
-              </w:rPr>
-            </w:pPr>
-            <w:r>
-              <w:rPr>
-                <w:rFonts w:ascii="Calibri" w:eastAsia="Times New Roman" w:hAnsi="Calibri" w:cs="Calibri"/>
+                <w:i/>
+                <w:color w:val="000000"/>
+              </w:rPr>
+            </w:pPr>
+            <w:r>
+              <w:rPr>
+                <w:rFonts w:ascii="Calibri" w:eastAsia="Times New Roman" w:hAnsi="Calibri" w:cs="Calibri"/>
+                <w:i/>
                 <w:color w:val="000000"/>
               </w:rPr>
               <w:t>Lag3</w:t>
@@ -5432,6 +5542,7 @@
             <w:pPr>
               <w:rPr>
                 <w:rFonts w:ascii="Calibri" w:eastAsia="Times New Roman" w:hAnsi="Calibri" w:cs="Calibri"/>
+                <w:i/>
                 <w:color w:val="000000"/>
               </w:rPr>
             </w:pPr>
@@ -5439,6 +5550,7 @@
             <w:r>
               <w:rPr>
                 <w:rFonts w:ascii="Calibri" w:eastAsia="Times New Roman" w:hAnsi="Calibri" w:cs="Calibri"/>
+                <w:i/>
                 <w:color w:val="000000"/>
               </w:rPr>
               <w:t>Mbp</w:t>
@@ -5531,12 +5643,14 @@
             <w:pPr>
               <w:rPr>
                 <w:rFonts w:ascii="Calibri" w:eastAsia="Times New Roman" w:hAnsi="Calibri" w:cs="Calibri"/>
-                <w:color w:val="000000"/>
-              </w:rPr>
-            </w:pPr>
-            <w:r>
-              <w:rPr>
-                <w:rFonts w:ascii="Calibri" w:eastAsia="Times New Roman" w:hAnsi="Calibri" w:cs="Calibri"/>
+                <w:i/>
+                <w:color w:val="000000"/>
+              </w:rPr>
+            </w:pPr>
+            <w:r>
+              <w:rPr>
+                <w:rFonts w:ascii="Calibri" w:eastAsia="Times New Roman" w:hAnsi="Calibri" w:cs="Calibri"/>
+                <w:i/>
                 <w:color w:val="000000"/>
               </w:rPr>
               <w:t>Atf3</w:t>
@@ -5629,12 +5743,14 @@
             <w:pPr>
               <w:rPr>
                 <w:rFonts w:ascii="Calibri" w:eastAsia="Times New Roman" w:hAnsi="Calibri" w:cs="Calibri"/>
-                <w:color w:val="000000"/>
-              </w:rPr>
-            </w:pPr>
-            <w:r>
-              <w:rPr>
-                <w:rFonts w:ascii="Calibri" w:eastAsia="Times New Roman" w:hAnsi="Calibri" w:cs="Calibri"/>
+                <w:i/>
+                <w:color w:val="000000"/>
+              </w:rPr>
+            </w:pPr>
+            <w:r>
+              <w:rPr>
+                <w:rFonts w:ascii="Calibri" w:eastAsia="Times New Roman" w:hAnsi="Calibri" w:cs="Calibri"/>
+                <w:i/>
                 <w:color w:val="000000"/>
               </w:rPr>
               <w:t>C1ql1</w:t>
@@ -5726,12 +5842,14 @@
             <w:pPr>
               <w:rPr>
                 <w:rFonts w:ascii="Calibri" w:eastAsia="Times New Roman" w:hAnsi="Calibri" w:cs="Calibri"/>
-                <w:color w:val="000000"/>
-              </w:rPr>
-            </w:pPr>
-            <w:r>
-              <w:rPr>
-                <w:rFonts w:ascii="Calibri" w:eastAsia="Times New Roman" w:hAnsi="Calibri" w:cs="Calibri"/>
+                <w:i/>
+                <w:color w:val="000000"/>
+              </w:rPr>
+            </w:pPr>
+            <w:r>
+              <w:rPr>
+                <w:rFonts w:ascii="Calibri" w:eastAsia="Times New Roman" w:hAnsi="Calibri" w:cs="Calibri"/>
+                <w:i/>
                 <w:color w:val="000000"/>
               </w:rPr>
               <w:t>Adgrg1</w:t>
@@ -5824,12 +5942,14 @@
             <w:pPr>
               <w:rPr>
                 <w:rFonts w:ascii="Calibri" w:eastAsia="Times New Roman" w:hAnsi="Calibri" w:cs="Calibri"/>
-                <w:color w:val="000000"/>
-              </w:rPr>
-            </w:pPr>
-            <w:r>
-              <w:rPr>
-                <w:rFonts w:ascii="Calibri" w:eastAsia="Times New Roman" w:hAnsi="Calibri" w:cs="Calibri"/>
+                <w:i/>
+                <w:color w:val="000000"/>
+              </w:rPr>
+            </w:pPr>
+            <w:r>
+              <w:rPr>
+                <w:rFonts w:ascii="Calibri" w:eastAsia="Times New Roman" w:hAnsi="Calibri" w:cs="Calibri"/>
+                <w:i/>
                 <w:color w:val="000000"/>
               </w:rPr>
               <w:t>Csrp1</w:t>
@@ -5921,12 +6041,14 @@
             <w:pPr>
               <w:rPr>
                 <w:rFonts w:ascii="Calibri" w:eastAsia="Times New Roman" w:hAnsi="Calibri" w:cs="Calibri"/>
-                <w:color w:val="000000"/>
-              </w:rPr>
-            </w:pPr>
-            <w:r>
-              <w:rPr>
-                <w:rFonts w:ascii="Calibri" w:eastAsia="Times New Roman" w:hAnsi="Calibri" w:cs="Calibri"/>
+                <w:i/>
+                <w:color w:val="000000"/>
+              </w:rPr>
+            </w:pPr>
+            <w:r>
+              <w:rPr>
+                <w:rFonts w:ascii="Calibri" w:eastAsia="Times New Roman" w:hAnsi="Calibri" w:cs="Calibri"/>
+                <w:i/>
                 <w:color w:val="000000"/>
               </w:rPr>
               <w:t>Ltbp3</w:t>
@@ -6019,12 +6141,14 @@
             <w:pPr>
               <w:rPr>
                 <w:rFonts w:ascii="Calibri" w:eastAsia="Times New Roman" w:hAnsi="Calibri" w:cs="Calibri"/>
-                <w:color w:val="000000"/>
-              </w:rPr>
-            </w:pPr>
-            <w:r>
-              <w:rPr>
-                <w:rFonts w:ascii="Calibri" w:eastAsia="Times New Roman" w:hAnsi="Calibri" w:cs="Calibri"/>
+                <w:i/>
+                <w:color w:val="000000"/>
+              </w:rPr>
+            </w:pPr>
+            <w:r>
+              <w:rPr>
+                <w:rFonts w:ascii="Calibri" w:eastAsia="Times New Roman" w:hAnsi="Calibri" w:cs="Calibri"/>
+                <w:i/>
                 <w:color w:val="000000"/>
               </w:rPr>
               <w:t>Mcl1</w:t>
@@ -6116,12 +6240,14 @@
             <w:pPr>
               <w:rPr>
                 <w:rFonts w:ascii="Calibri" w:eastAsia="Times New Roman" w:hAnsi="Calibri" w:cs="Calibri"/>
-                <w:color w:val="000000"/>
-              </w:rPr>
-            </w:pPr>
-            <w:r>
-              <w:rPr>
-                <w:rFonts w:ascii="Calibri" w:eastAsia="Times New Roman" w:hAnsi="Calibri" w:cs="Calibri"/>
+                <w:i/>
+                <w:color w:val="000000"/>
+              </w:rPr>
+            </w:pPr>
+            <w:r>
+              <w:rPr>
+                <w:rFonts w:ascii="Calibri" w:eastAsia="Times New Roman" w:hAnsi="Calibri" w:cs="Calibri"/>
+                <w:i/>
                 <w:color w:val="000000"/>
               </w:rPr>
               <w:t>Rpl29</w:t>
@@ -6214,12 +6340,14 @@
             <w:pPr>
               <w:rPr>
                 <w:rFonts w:ascii="Calibri" w:eastAsia="Times New Roman" w:hAnsi="Calibri" w:cs="Calibri"/>
-                <w:color w:val="000000"/>
-              </w:rPr>
-            </w:pPr>
-            <w:r>
-              <w:rPr>
-                <w:rFonts w:ascii="Calibri" w:eastAsia="Times New Roman" w:hAnsi="Calibri" w:cs="Calibri"/>
+                <w:i/>
+                <w:color w:val="000000"/>
+              </w:rPr>
+            </w:pPr>
+            <w:r>
+              <w:rPr>
+                <w:rFonts w:ascii="Calibri" w:eastAsia="Times New Roman" w:hAnsi="Calibri" w:cs="Calibri"/>
+                <w:i/>
                 <w:color w:val="000000"/>
               </w:rPr>
               <w:t>Rpl36a</w:t>
@@ -6311,12 +6439,14 @@
             <w:pPr>
               <w:rPr>
                 <w:rFonts w:ascii="Calibri" w:eastAsia="Times New Roman" w:hAnsi="Calibri" w:cs="Calibri"/>
-                <w:color w:val="000000"/>
-              </w:rPr>
-            </w:pPr>
-            <w:r>
-              <w:rPr>
-                <w:rFonts w:ascii="Calibri" w:eastAsia="Times New Roman" w:hAnsi="Calibri" w:cs="Calibri"/>
+                <w:i/>
+                <w:color w:val="000000"/>
+              </w:rPr>
+            </w:pPr>
+            <w:r>
+              <w:rPr>
+                <w:rFonts w:ascii="Calibri" w:eastAsia="Times New Roman" w:hAnsi="Calibri" w:cs="Calibri"/>
+                <w:i/>
                 <w:color w:val="000000"/>
               </w:rPr>
               <w:t>Stxbp5l</w:t>
@@ -6409,12 +6539,14 @@
             <w:pPr>
               <w:rPr>
                 <w:rFonts w:ascii="Calibri" w:eastAsia="Times New Roman" w:hAnsi="Calibri" w:cs="Calibri"/>
-                <w:color w:val="000000"/>
-              </w:rPr>
-            </w:pPr>
-            <w:r>
-              <w:rPr>
-                <w:rFonts w:ascii="Calibri" w:eastAsia="Times New Roman" w:hAnsi="Calibri" w:cs="Calibri"/>
+                <w:i/>
+                <w:color w:val="000000"/>
+              </w:rPr>
+            </w:pPr>
+            <w:r>
+              <w:rPr>
+                <w:rFonts w:ascii="Calibri" w:eastAsia="Times New Roman" w:hAnsi="Calibri" w:cs="Calibri"/>
+                <w:i/>
                 <w:color w:val="000000"/>
               </w:rPr>
               <w:t>Rps27</w:t>
@@ -6506,12 +6638,14 @@
             <w:pPr>
               <w:rPr>
                 <w:rFonts w:ascii="Calibri" w:eastAsia="Times New Roman" w:hAnsi="Calibri" w:cs="Calibri"/>
-                <w:color w:val="000000"/>
-              </w:rPr>
-            </w:pPr>
-            <w:r>
-              <w:rPr>
-                <w:rFonts w:ascii="Calibri" w:eastAsia="Times New Roman" w:hAnsi="Calibri" w:cs="Calibri"/>
+                <w:i/>
+                <w:color w:val="000000"/>
+              </w:rPr>
+            </w:pPr>
+            <w:r>
+              <w:rPr>
+                <w:rFonts w:ascii="Calibri" w:eastAsia="Times New Roman" w:hAnsi="Calibri" w:cs="Calibri"/>
+                <w:i/>
                 <w:color w:val="000000"/>
               </w:rPr>
               <w:t>Ighv14-2</w:t>
@@ -6604,12 +6738,14 @@
             <w:pPr>
               <w:rPr>
                 <w:rFonts w:ascii="Calibri" w:eastAsia="Times New Roman" w:hAnsi="Calibri" w:cs="Calibri"/>
-                <w:color w:val="000000"/>
-              </w:rPr>
-            </w:pPr>
-            <w:r>
-              <w:rPr>
-                <w:rFonts w:ascii="Calibri" w:eastAsia="Times New Roman" w:hAnsi="Calibri" w:cs="Calibri"/>
+                <w:i/>
+                <w:color w:val="000000"/>
+              </w:rPr>
+            </w:pPr>
+            <w:r>
+              <w:rPr>
+                <w:rFonts w:ascii="Calibri" w:eastAsia="Times New Roman" w:hAnsi="Calibri" w:cs="Calibri"/>
+                <w:i/>
                 <w:color w:val="000000"/>
               </w:rPr>
               <w:t>Mapk3</w:t>
@@ -6701,12 +6837,14 @@
             <w:pPr>
               <w:rPr>
                 <w:rFonts w:ascii="Calibri" w:eastAsia="Times New Roman" w:hAnsi="Calibri" w:cs="Calibri"/>
-                <w:color w:val="000000"/>
-              </w:rPr>
-            </w:pPr>
-            <w:r>
-              <w:rPr>
-                <w:rFonts w:ascii="Calibri" w:eastAsia="Times New Roman" w:hAnsi="Calibri" w:cs="Calibri"/>
+                <w:i/>
+                <w:color w:val="000000"/>
+              </w:rPr>
+            </w:pPr>
+            <w:r>
+              <w:rPr>
+                <w:rFonts w:ascii="Calibri" w:eastAsia="Times New Roman" w:hAnsi="Calibri" w:cs="Calibri"/>
+                <w:i/>
                 <w:color w:val="000000"/>
               </w:rPr>
               <w:t>Gabrb1</w:t>
@@ -6799,12 +6937,14 @@
             <w:pPr>
               <w:rPr>
                 <w:rFonts w:ascii="Calibri" w:eastAsia="Times New Roman" w:hAnsi="Calibri" w:cs="Calibri"/>
-                <w:color w:val="000000"/>
-              </w:rPr>
-            </w:pPr>
-            <w:r>
-              <w:rPr>
-                <w:rFonts w:ascii="Calibri" w:eastAsia="Times New Roman" w:hAnsi="Calibri" w:cs="Calibri"/>
+                <w:i/>
+                <w:color w:val="000000"/>
+              </w:rPr>
+            </w:pPr>
+            <w:r>
+              <w:rPr>
+                <w:rFonts w:ascii="Calibri" w:eastAsia="Times New Roman" w:hAnsi="Calibri" w:cs="Calibri"/>
+                <w:i/>
                 <w:color w:val="000000"/>
               </w:rPr>
               <w:t>Rgs7bp</w:t>
@@ -6896,12 +7036,14 @@
             <w:pPr>
               <w:rPr>
                 <w:rFonts w:ascii="Calibri" w:eastAsia="Times New Roman" w:hAnsi="Calibri" w:cs="Calibri"/>
-                <w:color w:val="000000"/>
-              </w:rPr>
-            </w:pPr>
-            <w:r>
-              <w:rPr>
-                <w:rFonts w:ascii="Calibri" w:eastAsia="Times New Roman" w:hAnsi="Calibri" w:cs="Calibri"/>
+                <w:i/>
+                <w:color w:val="000000"/>
+              </w:rPr>
+            </w:pPr>
+            <w:r>
+              <w:rPr>
+                <w:rFonts w:ascii="Calibri" w:eastAsia="Times New Roman" w:hAnsi="Calibri" w:cs="Calibri"/>
+                <w:i/>
                 <w:color w:val="000000"/>
               </w:rPr>
               <w:t>Trem2</w:t>
@@ -6994,12 +7136,14 @@
             <w:pPr>
               <w:rPr>
                 <w:rFonts w:ascii="Calibri" w:eastAsia="Times New Roman" w:hAnsi="Calibri" w:cs="Calibri"/>
-                <w:color w:val="000000"/>
-              </w:rPr>
-            </w:pPr>
-            <w:r>
-              <w:rPr>
-                <w:rFonts w:ascii="Calibri" w:eastAsia="Times New Roman" w:hAnsi="Calibri" w:cs="Calibri"/>
+                <w:i/>
+                <w:color w:val="000000"/>
+              </w:rPr>
+            </w:pPr>
+            <w:r>
+              <w:rPr>
+                <w:rFonts w:ascii="Calibri" w:eastAsia="Times New Roman" w:hAnsi="Calibri" w:cs="Calibri"/>
+                <w:i/>
                 <w:color w:val="000000"/>
               </w:rPr>
               <w:t>Syngr2</w:t>
@@ -7091,12 +7235,14 @@
             <w:pPr>
               <w:rPr>
                 <w:rFonts w:ascii="Calibri" w:eastAsia="Times New Roman" w:hAnsi="Calibri" w:cs="Calibri"/>
-                <w:color w:val="000000"/>
-              </w:rPr>
-            </w:pPr>
-            <w:r>
-              <w:rPr>
-                <w:rFonts w:ascii="Calibri" w:eastAsia="Times New Roman" w:hAnsi="Calibri" w:cs="Calibri"/>
+                <w:i/>
+                <w:color w:val="000000"/>
+              </w:rPr>
+            </w:pPr>
+            <w:r>
+              <w:rPr>
+                <w:rFonts w:ascii="Calibri" w:eastAsia="Times New Roman" w:hAnsi="Calibri" w:cs="Calibri"/>
+                <w:i/>
                 <w:color w:val="000000"/>
               </w:rPr>
               <w:t>Irf8</w:t>
@@ -7189,6 +7335,7 @@
             <w:pPr>
               <w:rPr>
                 <w:rFonts w:ascii="Calibri" w:eastAsia="Times New Roman" w:hAnsi="Calibri" w:cs="Calibri"/>
+                <w:i/>
                 <w:color w:val="000000"/>
               </w:rPr>
             </w:pPr>
@@ -7196,6 +7343,7 @@
             <w:r>
               <w:rPr>
                 <w:rFonts w:ascii="Calibri" w:eastAsia="Times New Roman" w:hAnsi="Calibri" w:cs="Calibri"/>
+                <w:i/>
                 <w:color w:val="000000"/>
               </w:rPr>
               <w:t>Jund</w:t>
@@ -7288,12 +7436,14 @@
             <w:pPr>
               <w:rPr>
                 <w:rFonts w:ascii="Calibri" w:eastAsia="Times New Roman" w:hAnsi="Calibri" w:cs="Calibri"/>
-                <w:color w:val="000000"/>
-              </w:rPr>
-            </w:pPr>
-            <w:r>
-              <w:rPr>
-                <w:rFonts w:ascii="Calibri" w:eastAsia="Times New Roman" w:hAnsi="Calibri" w:cs="Calibri"/>
+                <w:i/>
+                <w:color w:val="000000"/>
+              </w:rPr>
+            </w:pPr>
+            <w:r>
+              <w:rPr>
+                <w:rFonts w:ascii="Calibri" w:eastAsia="Times New Roman" w:hAnsi="Calibri" w:cs="Calibri"/>
+                <w:i/>
                 <w:color w:val="000000"/>
               </w:rPr>
               <w:t>Plekhb1</w:t>
@@ -7386,12 +7536,14 @@
             <w:pPr>
               <w:rPr>
                 <w:rFonts w:ascii="Calibri" w:eastAsia="Times New Roman" w:hAnsi="Calibri" w:cs="Calibri"/>
-                <w:color w:val="000000"/>
-              </w:rPr>
-            </w:pPr>
-            <w:r>
-              <w:rPr>
-                <w:rFonts w:ascii="Calibri" w:eastAsia="Times New Roman" w:hAnsi="Calibri" w:cs="Calibri"/>
+                <w:i/>
+                <w:color w:val="000000"/>
+              </w:rPr>
+            </w:pPr>
+            <w:r>
+              <w:rPr>
+                <w:rFonts w:ascii="Calibri" w:eastAsia="Times New Roman" w:hAnsi="Calibri" w:cs="Calibri"/>
+                <w:i/>
                 <w:color w:val="000000"/>
               </w:rPr>
               <w:t>Grin2b</w:t>
@@ -7483,12 +7635,14 @@
             <w:pPr>
               <w:rPr>
                 <w:rFonts w:ascii="Calibri" w:eastAsia="Times New Roman" w:hAnsi="Calibri" w:cs="Calibri"/>
-                <w:color w:val="000000"/>
-              </w:rPr>
-            </w:pPr>
-            <w:r>
-              <w:rPr>
-                <w:rFonts w:ascii="Calibri" w:eastAsia="Times New Roman" w:hAnsi="Calibri" w:cs="Calibri"/>
+                <w:i/>
+                <w:color w:val="000000"/>
+              </w:rPr>
+            </w:pPr>
+            <w:r>
+              <w:rPr>
+                <w:rFonts w:ascii="Calibri" w:eastAsia="Times New Roman" w:hAnsi="Calibri" w:cs="Calibri"/>
+                <w:i/>
                 <w:color w:val="000000"/>
               </w:rPr>
               <w:t>Sorl1</w:t>
@@ -7581,12 +7735,14 @@
             <w:pPr>
               <w:rPr>
                 <w:rFonts w:ascii="Calibri" w:eastAsia="Times New Roman" w:hAnsi="Calibri" w:cs="Calibri"/>
-                <w:color w:val="000000"/>
-              </w:rPr>
-            </w:pPr>
-            <w:r>
-              <w:rPr>
-                <w:rFonts w:ascii="Calibri" w:eastAsia="Times New Roman" w:hAnsi="Calibri" w:cs="Calibri"/>
+                <w:i/>
+                <w:color w:val="000000"/>
+              </w:rPr>
+            </w:pPr>
+            <w:r>
+              <w:rPr>
+                <w:rFonts w:ascii="Calibri" w:eastAsia="Times New Roman" w:hAnsi="Calibri" w:cs="Calibri"/>
+                <w:i/>
                 <w:color w:val="000000"/>
               </w:rPr>
               <w:t>Cst3</w:t>
@@ -7678,15 +7834,16 @@
             <w:pPr>
               <w:rPr>
                 <w:rFonts w:ascii="Calibri" w:eastAsia="Times New Roman" w:hAnsi="Calibri" w:cs="Calibri"/>
-                <w:color w:val="000000"/>
-              </w:rPr>
-            </w:pPr>
-            <w:r>
-              <w:rPr>
-                <w:rFonts w:ascii="Calibri" w:eastAsia="Times New Roman" w:hAnsi="Calibri" w:cs="Calibri"/>
-                <w:color w:val="000000"/>
-              </w:rPr>
-              <w:lastRenderedPageBreak/>
+                <w:i/>
+                <w:color w:val="000000"/>
+              </w:rPr>
+            </w:pPr>
+            <w:r>
+              <w:rPr>
+                <w:rFonts w:ascii="Calibri" w:eastAsia="Times New Roman" w:hAnsi="Calibri" w:cs="Calibri"/>
+                <w:i/>
+                <w:color w:val="000000"/>
+              </w:rPr>
               <w:t>Rpl28</w:t>
             </w:r>
           </w:p>
@@ -7777,12 +7934,14 @@
             <w:pPr>
               <w:rPr>
                 <w:rFonts w:ascii="Calibri" w:eastAsia="Times New Roman" w:hAnsi="Calibri" w:cs="Calibri"/>
-                <w:color w:val="000000"/>
-              </w:rPr>
-            </w:pPr>
-            <w:r>
-              <w:rPr>
-                <w:rFonts w:ascii="Calibri" w:eastAsia="Times New Roman" w:hAnsi="Calibri" w:cs="Calibri"/>
+                <w:i/>
+                <w:color w:val="000000"/>
+              </w:rPr>
+            </w:pPr>
+            <w:r>
+              <w:rPr>
+                <w:rFonts w:ascii="Calibri" w:eastAsia="Times New Roman" w:hAnsi="Calibri" w:cs="Calibri"/>
+                <w:i/>
                 <w:color w:val="000000"/>
               </w:rPr>
               <w:t>Unc93b1</w:t>
@@ -7874,14 +8033,17 @@
             <w:pPr>
               <w:rPr>
                 <w:rFonts w:ascii="Calibri" w:eastAsia="Times New Roman" w:hAnsi="Calibri" w:cs="Calibri"/>
-                <w:color w:val="000000"/>
-              </w:rPr>
-            </w:pPr>
-            <w:r>
-              <w:rPr>
-                <w:rFonts w:ascii="Calibri" w:eastAsia="Times New Roman" w:hAnsi="Calibri" w:cs="Calibri"/>
-                <w:color w:val="000000"/>
-              </w:rPr>
+                <w:i/>
+                <w:color w:val="000000"/>
+              </w:rPr>
+            </w:pPr>
+            <w:r>
+              <w:rPr>
+                <w:rFonts w:ascii="Calibri" w:eastAsia="Times New Roman" w:hAnsi="Calibri" w:cs="Calibri"/>
+                <w:i/>
+                <w:color w:val="000000"/>
+              </w:rPr>
+              <w:lastRenderedPageBreak/>
               <w:t>D6Wsu163e</w:t>
             </w:r>
           </w:p>
@@ -7972,12 +8134,14 @@
             <w:pPr>
               <w:rPr>
                 <w:rFonts w:ascii="Calibri" w:eastAsia="Times New Roman" w:hAnsi="Calibri" w:cs="Calibri"/>
-                <w:color w:val="000000"/>
-              </w:rPr>
-            </w:pPr>
-            <w:r>
-              <w:rPr>
-                <w:rFonts w:ascii="Calibri" w:eastAsia="Times New Roman" w:hAnsi="Calibri" w:cs="Calibri"/>
+                <w:i/>
+                <w:color w:val="000000"/>
+              </w:rPr>
+            </w:pPr>
+            <w:r>
+              <w:rPr>
+                <w:rFonts w:ascii="Calibri" w:eastAsia="Times New Roman" w:hAnsi="Calibri" w:cs="Calibri"/>
+                <w:i/>
                 <w:color w:val="000000"/>
               </w:rPr>
               <w:t>Sstr1</w:t>
@@ -8069,12 +8233,14 @@
             <w:pPr>
               <w:rPr>
                 <w:rFonts w:ascii="Calibri" w:eastAsia="Times New Roman" w:hAnsi="Calibri" w:cs="Calibri"/>
-                <w:color w:val="000000"/>
-              </w:rPr>
-            </w:pPr>
-            <w:r>
-              <w:rPr>
-                <w:rFonts w:ascii="Calibri" w:eastAsia="Times New Roman" w:hAnsi="Calibri" w:cs="Calibri"/>
+                <w:i/>
+                <w:color w:val="000000"/>
+              </w:rPr>
+            </w:pPr>
+            <w:r>
+              <w:rPr>
+                <w:rFonts w:ascii="Calibri" w:eastAsia="Times New Roman" w:hAnsi="Calibri" w:cs="Calibri"/>
+                <w:i/>
                 <w:color w:val="000000"/>
               </w:rPr>
               <w:t>Birc6</w:t>
@@ -8167,12 +8333,14 @@
             <w:pPr>
               <w:rPr>
                 <w:rFonts w:ascii="Calibri" w:eastAsia="Times New Roman" w:hAnsi="Calibri" w:cs="Calibri"/>
-                <w:color w:val="000000"/>
-              </w:rPr>
-            </w:pPr>
-            <w:r>
-              <w:rPr>
-                <w:rFonts w:ascii="Calibri" w:eastAsia="Times New Roman" w:hAnsi="Calibri" w:cs="Calibri"/>
+                <w:i/>
+                <w:color w:val="000000"/>
+              </w:rPr>
+            </w:pPr>
+            <w:r>
+              <w:rPr>
+                <w:rFonts w:ascii="Calibri" w:eastAsia="Times New Roman" w:hAnsi="Calibri" w:cs="Calibri"/>
+                <w:i/>
                 <w:color w:val="000000"/>
               </w:rPr>
               <w:t>Cdkl5</w:t>
@@ -8264,12 +8432,14 @@
             <w:pPr>
               <w:rPr>
                 <w:rFonts w:ascii="Calibri" w:eastAsia="Times New Roman" w:hAnsi="Calibri" w:cs="Calibri"/>
-                <w:color w:val="000000"/>
-              </w:rPr>
-            </w:pPr>
-            <w:r>
-              <w:rPr>
-                <w:rFonts w:ascii="Calibri" w:eastAsia="Times New Roman" w:hAnsi="Calibri" w:cs="Calibri"/>
+                <w:i/>
+                <w:color w:val="000000"/>
+              </w:rPr>
+            </w:pPr>
+            <w:r>
+              <w:rPr>
+                <w:rFonts w:ascii="Calibri" w:eastAsia="Times New Roman" w:hAnsi="Calibri" w:cs="Calibri"/>
+                <w:i/>
                 <w:color w:val="000000"/>
               </w:rPr>
               <w:t>Gm10401</w:t>
@@ -8362,12 +8532,14 @@
             <w:pPr>
               <w:rPr>
                 <w:rFonts w:ascii="Calibri" w:eastAsia="Times New Roman" w:hAnsi="Calibri" w:cs="Calibri"/>
-                <w:color w:val="000000"/>
-              </w:rPr>
-            </w:pPr>
-            <w:r>
-              <w:rPr>
-                <w:rFonts w:ascii="Calibri" w:eastAsia="Times New Roman" w:hAnsi="Calibri" w:cs="Calibri"/>
+                <w:i/>
+                <w:color w:val="000000"/>
+              </w:rPr>
+            </w:pPr>
+            <w:r>
+              <w:rPr>
+                <w:rFonts w:ascii="Calibri" w:eastAsia="Times New Roman" w:hAnsi="Calibri" w:cs="Calibri"/>
+                <w:i/>
                 <w:color w:val="000000"/>
               </w:rPr>
               <w:t>Itga5</w:t>
@@ -8459,12 +8631,14 @@
             <w:pPr>
               <w:rPr>
                 <w:rFonts w:ascii="Calibri" w:eastAsia="Times New Roman" w:hAnsi="Calibri" w:cs="Calibri"/>
-                <w:color w:val="000000"/>
-              </w:rPr>
-            </w:pPr>
-            <w:r>
-              <w:rPr>
-                <w:rFonts w:ascii="Calibri" w:eastAsia="Times New Roman" w:hAnsi="Calibri" w:cs="Calibri"/>
+                <w:i/>
+                <w:color w:val="000000"/>
+              </w:rPr>
+            </w:pPr>
+            <w:r>
+              <w:rPr>
+                <w:rFonts w:ascii="Calibri" w:eastAsia="Times New Roman" w:hAnsi="Calibri" w:cs="Calibri"/>
+                <w:i/>
                 <w:color w:val="000000"/>
               </w:rPr>
               <w:t>Ly86</w:t>
@@ -8557,12 +8731,14 @@
             <w:pPr>
               <w:rPr>
                 <w:rFonts w:ascii="Calibri" w:eastAsia="Times New Roman" w:hAnsi="Calibri" w:cs="Calibri"/>
-                <w:color w:val="000000"/>
-              </w:rPr>
-            </w:pPr>
-            <w:r>
-              <w:rPr>
-                <w:rFonts w:ascii="Calibri" w:eastAsia="Times New Roman" w:hAnsi="Calibri" w:cs="Calibri"/>
+                <w:i/>
+                <w:color w:val="000000"/>
+              </w:rPr>
+            </w:pPr>
+            <w:r>
+              <w:rPr>
+                <w:rFonts w:ascii="Calibri" w:eastAsia="Times New Roman" w:hAnsi="Calibri" w:cs="Calibri"/>
+                <w:i/>
                 <w:color w:val="000000"/>
               </w:rPr>
               <w:t>Olig1</w:t>
@@ -8654,12 +8830,14 @@
             <w:pPr>
               <w:rPr>
                 <w:rFonts w:ascii="Calibri" w:eastAsia="Times New Roman" w:hAnsi="Calibri" w:cs="Calibri"/>
-                <w:color w:val="000000"/>
-              </w:rPr>
-            </w:pPr>
-            <w:r>
-              <w:rPr>
-                <w:rFonts w:ascii="Calibri" w:eastAsia="Times New Roman" w:hAnsi="Calibri" w:cs="Calibri"/>
+                <w:i/>
+                <w:color w:val="000000"/>
+              </w:rPr>
+            </w:pPr>
+            <w:r>
+              <w:rPr>
+                <w:rFonts w:ascii="Calibri" w:eastAsia="Times New Roman" w:hAnsi="Calibri" w:cs="Calibri"/>
+                <w:i/>
                 <w:color w:val="000000"/>
               </w:rPr>
               <w:t>Zfp36</w:t>
@@ -8752,12 +8930,14 @@
             <w:pPr>
               <w:rPr>
                 <w:rFonts w:ascii="Calibri" w:eastAsia="Times New Roman" w:hAnsi="Calibri" w:cs="Calibri"/>
-                <w:color w:val="000000"/>
-              </w:rPr>
-            </w:pPr>
-            <w:r>
-              <w:rPr>
-                <w:rFonts w:ascii="Calibri" w:eastAsia="Times New Roman" w:hAnsi="Calibri" w:cs="Calibri"/>
+                <w:i/>
+                <w:color w:val="000000"/>
+              </w:rPr>
+            </w:pPr>
+            <w:r>
+              <w:rPr>
+                <w:rFonts w:ascii="Calibri" w:eastAsia="Times New Roman" w:hAnsi="Calibri" w:cs="Calibri"/>
+                <w:i/>
                 <w:color w:val="000000"/>
               </w:rPr>
               <w:t>Ralgapa1</w:t>
@@ -8849,12 +9029,14 @@
             <w:pPr>
               <w:rPr>
                 <w:rFonts w:ascii="Calibri" w:eastAsia="Times New Roman" w:hAnsi="Calibri" w:cs="Calibri"/>
-                <w:color w:val="000000"/>
-              </w:rPr>
-            </w:pPr>
-            <w:r>
-              <w:rPr>
-                <w:rFonts w:ascii="Calibri" w:eastAsia="Times New Roman" w:hAnsi="Calibri" w:cs="Calibri"/>
+                <w:i/>
+                <w:color w:val="000000"/>
+              </w:rPr>
+            </w:pPr>
+            <w:r>
+              <w:rPr>
+                <w:rFonts w:ascii="Calibri" w:eastAsia="Times New Roman" w:hAnsi="Calibri" w:cs="Calibri"/>
+                <w:i/>
                 <w:color w:val="000000"/>
               </w:rPr>
               <w:t>Rps8</w:t>
@@ -8947,12 +9129,14 @@
             <w:pPr>
               <w:rPr>
                 <w:rFonts w:ascii="Calibri" w:eastAsia="Times New Roman" w:hAnsi="Calibri" w:cs="Calibri"/>
-                <w:color w:val="000000"/>
-              </w:rPr>
-            </w:pPr>
-            <w:r>
-              <w:rPr>
-                <w:rFonts w:ascii="Calibri" w:eastAsia="Times New Roman" w:hAnsi="Calibri" w:cs="Calibri"/>
+                <w:i/>
+                <w:color w:val="000000"/>
+              </w:rPr>
+            </w:pPr>
+            <w:r>
+              <w:rPr>
+                <w:rFonts w:ascii="Calibri" w:eastAsia="Times New Roman" w:hAnsi="Calibri" w:cs="Calibri"/>
+                <w:i/>
                 <w:color w:val="000000"/>
               </w:rPr>
               <w:t>Cd9</w:t>
@@ -9044,12 +9228,14 @@
             <w:pPr>
               <w:rPr>
                 <w:rFonts w:ascii="Calibri" w:eastAsia="Times New Roman" w:hAnsi="Calibri" w:cs="Calibri"/>
-                <w:color w:val="000000"/>
-              </w:rPr>
-            </w:pPr>
-            <w:r>
-              <w:rPr>
-                <w:rFonts w:ascii="Calibri" w:eastAsia="Times New Roman" w:hAnsi="Calibri" w:cs="Calibri"/>
+                <w:i/>
+                <w:color w:val="000000"/>
+              </w:rPr>
+            </w:pPr>
+            <w:r>
+              <w:rPr>
+                <w:rFonts w:ascii="Calibri" w:eastAsia="Times New Roman" w:hAnsi="Calibri" w:cs="Calibri"/>
+                <w:i/>
                 <w:color w:val="000000"/>
               </w:rPr>
               <w:t>Rph3a</w:t>
@@ -9142,12 +9328,14 @@
             <w:pPr>
               <w:rPr>
                 <w:rFonts w:ascii="Calibri" w:eastAsia="Times New Roman" w:hAnsi="Calibri" w:cs="Calibri"/>
-                <w:color w:val="000000"/>
-              </w:rPr>
-            </w:pPr>
-            <w:r>
-              <w:rPr>
-                <w:rFonts w:ascii="Calibri" w:eastAsia="Times New Roman" w:hAnsi="Calibri" w:cs="Calibri"/>
+                <w:i/>
+                <w:color w:val="000000"/>
+              </w:rPr>
+            </w:pPr>
+            <w:r>
+              <w:rPr>
+                <w:rFonts w:ascii="Calibri" w:eastAsia="Times New Roman" w:hAnsi="Calibri" w:cs="Calibri"/>
+                <w:i/>
                 <w:color w:val="000000"/>
               </w:rPr>
               <w:t>Slc2a1</w:t>
@@ -9239,12 +9427,14 @@
             <w:pPr>
               <w:rPr>
                 <w:rFonts w:ascii="Calibri" w:eastAsia="Times New Roman" w:hAnsi="Calibri" w:cs="Calibri"/>
-                <w:color w:val="000000"/>
-              </w:rPr>
-            </w:pPr>
-            <w:r>
-              <w:rPr>
-                <w:rFonts w:ascii="Calibri" w:eastAsia="Times New Roman" w:hAnsi="Calibri" w:cs="Calibri"/>
+                <w:i/>
+                <w:color w:val="000000"/>
+              </w:rPr>
+            </w:pPr>
+            <w:r>
+              <w:rPr>
+                <w:rFonts w:ascii="Calibri" w:eastAsia="Times New Roman" w:hAnsi="Calibri" w:cs="Calibri"/>
+                <w:i/>
                 <w:color w:val="000000"/>
               </w:rPr>
               <w:t>Bin2</w:t>
@@ -9337,12 +9527,14 @@
             <w:pPr>
               <w:rPr>
                 <w:rFonts w:ascii="Calibri" w:eastAsia="Times New Roman" w:hAnsi="Calibri" w:cs="Calibri"/>
-                <w:color w:val="000000"/>
-              </w:rPr>
-            </w:pPr>
-            <w:r>
-              <w:rPr>
-                <w:rFonts w:ascii="Calibri" w:eastAsia="Times New Roman" w:hAnsi="Calibri" w:cs="Calibri"/>
+                <w:i/>
+                <w:color w:val="000000"/>
+              </w:rPr>
+            </w:pPr>
+            <w:r>
+              <w:rPr>
+                <w:rFonts w:ascii="Calibri" w:eastAsia="Times New Roman" w:hAnsi="Calibri" w:cs="Calibri"/>
+                <w:i/>
                 <w:color w:val="000000"/>
               </w:rPr>
               <w:t>Gpr84</w:t>
@@ -9434,12 +9626,14 @@
             <w:pPr>
               <w:rPr>
                 <w:rFonts w:ascii="Calibri" w:eastAsia="Times New Roman" w:hAnsi="Calibri" w:cs="Calibri"/>
-                <w:color w:val="000000"/>
-              </w:rPr>
-            </w:pPr>
-            <w:r>
-              <w:rPr>
-                <w:rFonts w:ascii="Calibri" w:eastAsia="Times New Roman" w:hAnsi="Calibri" w:cs="Calibri"/>
+                <w:i/>
+                <w:color w:val="000000"/>
+              </w:rPr>
+            </w:pPr>
+            <w:r>
+              <w:rPr>
+                <w:rFonts w:ascii="Calibri" w:eastAsia="Times New Roman" w:hAnsi="Calibri" w:cs="Calibri"/>
+                <w:i/>
                 <w:color w:val="000000"/>
               </w:rPr>
               <w:t>H2-K1</w:t>
@@ -9532,12 +9726,14 @@
             <w:pPr>
               <w:rPr>
                 <w:rFonts w:ascii="Calibri" w:eastAsia="Times New Roman" w:hAnsi="Calibri" w:cs="Calibri"/>
-                <w:color w:val="000000"/>
-              </w:rPr>
-            </w:pPr>
-            <w:r>
-              <w:rPr>
-                <w:rFonts w:ascii="Calibri" w:eastAsia="Times New Roman" w:hAnsi="Calibri" w:cs="Calibri"/>
+                <w:i/>
+                <w:color w:val="000000"/>
+              </w:rPr>
+            </w:pPr>
+            <w:r>
+              <w:rPr>
+                <w:rFonts w:ascii="Calibri" w:eastAsia="Times New Roman" w:hAnsi="Calibri" w:cs="Calibri"/>
+                <w:i/>
                 <w:color w:val="000000"/>
               </w:rPr>
               <w:t>Rc3h2</w:t>
@@ -9629,12 +9825,14 @@
             <w:pPr>
               <w:rPr>
                 <w:rFonts w:ascii="Calibri" w:eastAsia="Times New Roman" w:hAnsi="Calibri" w:cs="Calibri"/>
-                <w:color w:val="000000"/>
-              </w:rPr>
-            </w:pPr>
-            <w:r>
-              <w:rPr>
-                <w:rFonts w:ascii="Calibri" w:eastAsia="Times New Roman" w:hAnsi="Calibri" w:cs="Calibri"/>
+                <w:i/>
+                <w:color w:val="000000"/>
+              </w:rPr>
+            </w:pPr>
+            <w:r>
+              <w:rPr>
+                <w:rFonts w:ascii="Calibri" w:eastAsia="Times New Roman" w:hAnsi="Calibri" w:cs="Calibri"/>
+                <w:i/>
                 <w:color w:val="000000"/>
               </w:rPr>
               <w:t>Slco2b1</w:t>
@@ -9727,12 +9925,14 @@
             <w:pPr>
               <w:rPr>
                 <w:rFonts w:ascii="Calibri" w:eastAsia="Times New Roman" w:hAnsi="Calibri" w:cs="Calibri"/>
-                <w:color w:val="000000"/>
-              </w:rPr>
-            </w:pPr>
-            <w:r>
-              <w:rPr>
-                <w:rFonts w:ascii="Calibri" w:eastAsia="Times New Roman" w:hAnsi="Calibri" w:cs="Calibri"/>
+                <w:i/>
+                <w:color w:val="000000"/>
+              </w:rPr>
+            </w:pPr>
+            <w:r>
+              <w:rPr>
+                <w:rFonts w:ascii="Calibri" w:eastAsia="Times New Roman" w:hAnsi="Calibri" w:cs="Calibri"/>
+                <w:i/>
                 <w:color w:val="000000"/>
               </w:rPr>
               <w:t>Tgfbr2</w:t>
@@ -9824,12 +10024,14 @@
             <w:pPr>
               <w:rPr>
                 <w:rFonts w:ascii="Calibri" w:eastAsia="Times New Roman" w:hAnsi="Calibri" w:cs="Calibri"/>
-                <w:color w:val="000000"/>
-              </w:rPr>
-            </w:pPr>
-            <w:r>
-              <w:rPr>
-                <w:rFonts w:ascii="Calibri" w:eastAsia="Times New Roman" w:hAnsi="Calibri" w:cs="Calibri"/>
+                <w:i/>
+                <w:color w:val="000000"/>
+              </w:rPr>
+            </w:pPr>
+            <w:r>
+              <w:rPr>
+                <w:rFonts w:ascii="Calibri" w:eastAsia="Times New Roman" w:hAnsi="Calibri" w:cs="Calibri"/>
+                <w:i/>
                 <w:color w:val="000000"/>
               </w:rPr>
               <w:t>Cdh9</w:t>
@@ -9922,6 +10124,7 @@
             <w:pPr>
               <w:rPr>
                 <w:rFonts w:ascii="Calibri" w:eastAsia="Times New Roman" w:hAnsi="Calibri" w:cs="Calibri"/>
+                <w:i/>
                 <w:color w:val="000000"/>
               </w:rPr>
             </w:pPr>
@@ -9929,6 +10132,7 @@
             <w:r>
               <w:rPr>
                 <w:rFonts w:ascii="Calibri" w:eastAsia="Times New Roman" w:hAnsi="Calibri" w:cs="Calibri"/>
+                <w:i/>
                 <w:color w:val="000000"/>
               </w:rPr>
               <w:t>Ctsd</w:t>
@@ -10021,6 +10225,7 @@
             <w:pPr>
               <w:rPr>
                 <w:rFonts w:ascii="Calibri" w:eastAsia="Times New Roman" w:hAnsi="Calibri" w:cs="Calibri"/>
+                <w:i/>
                 <w:color w:val="000000"/>
               </w:rPr>
             </w:pPr>
@@ -10028,6 +10233,7 @@
             <w:r>
               <w:rPr>
                 <w:rFonts w:ascii="Calibri" w:eastAsia="Times New Roman" w:hAnsi="Calibri" w:cs="Calibri"/>
+                <w:i/>
                 <w:color w:val="000000"/>
               </w:rPr>
               <w:t>Ptgds</w:t>
@@ -10121,12 +10327,14 @@
             <w:pPr>
               <w:rPr>
                 <w:rFonts w:ascii="Calibri" w:eastAsia="Times New Roman" w:hAnsi="Calibri" w:cs="Calibri"/>
-                <w:color w:val="000000"/>
-              </w:rPr>
-            </w:pPr>
-            <w:r>
-              <w:rPr>
-                <w:rFonts w:ascii="Calibri" w:eastAsia="Times New Roman" w:hAnsi="Calibri" w:cs="Calibri"/>
+                <w:i/>
+                <w:color w:val="000000"/>
+              </w:rPr>
+            </w:pPr>
+            <w:r>
+              <w:rPr>
+                <w:rFonts w:ascii="Calibri" w:eastAsia="Times New Roman" w:hAnsi="Calibri" w:cs="Calibri"/>
+                <w:i/>
                 <w:color w:val="000000"/>
               </w:rPr>
               <w:t>Epha6</w:t>
@@ -10218,12 +10426,14 @@
             <w:pPr>
               <w:rPr>
                 <w:rFonts w:ascii="Calibri" w:eastAsia="Times New Roman" w:hAnsi="Calibri" w:cs="Calibri"/>
-                <w:color w:val="000000"/>
-              </w:rPr>
-            </w:pPr>
-            <w:r>
-              <w:rPr>
-                <w:rFonts w:ascii="Calibri" w:eastAsia="Times New Roman" w:hAnsi="Calibri" w:cs="Calibri"/>
+                <w:i/>
+                <w:color w:val="000000"/>
+              </w:rPr>
+            </w:pPr>
+            <w:r>
+              <w:rPr>
+                <w:rFonts w:ascii="Calibri" w:eastAsia="Times New Roman" w:hAnsi="Calibri" w:cs="Calibri"/>
+                <w:i/>
                 <w:color w:val="000000"/>
               </w:rPr>
               <w:t>Mt1</w:t>
@@ -10316,12 +10526,14 @@
             <w:pPr>
               <w:rPr>
                 <w:rFonts w:ascii="Calibri" w:eastAsia="Times New Roman" w:hAnsi="Calibri" w:cs="Calibri"/>
-                <w:color w:val="000000"/>
-              </w:rPr>
-            </w:pPr>
-            <w:r>
-              <w:rPr>
-                <w:rFonts w:ascii="Calibri" w:eastAsia="Times New Roman" w:hAnsi="Calibri" w:cs="Calibri"/>
+                <w:i/>
+                <w:color w:val="000000"/>
+              </w:rPr>
+            </w:pPr>
+            <w:r>
+              <w:rPr>
+                <w:rFonts w:ascii="Calibri" w:eastAsia="Times New Roman" w:hAnsi="Calibri" w:cs="Calibri"/>
+                <w:i/>
                 <w:color w:val="000000"/>
               </w:rPr>
               <w:t>Itgb5</w:t>
@@ -10413,12 +10625,14 @@
             <w:pPr>
               <w:rPr>
                 <w:rFonts w:ascii="Calibri" w:eastAsia="Times New Roman" w:hAnsi="Calibri" w:cs="Calibri"/>
-                <w:color w:val="000000"/>
-              </w:rPr>
-            </w:pPr>
-            <w:r>
-              <w:rPr>
-                <w:rFonts w:ascii="Calibri" w:eastAsia="Times New Roman" w:hAnsi="Calibri" w:cs="Calibri"/>
+                <w:i/>
+                <w:color w:val="000000"/>
+              </w:rPr>
+            </w:pPr>
+            <w:r>
+              <w:rPr>
+                <w:rFonts w:ascii="Calibri" w:eastAsia="Times New Roman" w:hAnsi="Calibri" w:cs="Calibri"/>
+                <w:i/>
                 <w:color w:val="000000"/>
               </w:rPr>
               <w:t>Inpp5d</w:t>
@@ -10511,12 +10725,14 @@
             <w:pPr>
               <w:rPr>
                 <w:rFonts w:ascii="Calibri" w:eastAsia="Times New Roman" w:hAnsi="Calibri" w:cs="Calibri"/>
-                <w:color w:val="000000"/>
-              </w:rPr>
-            </w:pPr>
-            <w:r>
-              <w:rPr>
-                <w:rFonts w:ascii="Calibri" w:eastAsia="Times New Roman" w:hAnsi="Calibri" w:cs="Calibri"/>
+                <w:i/>
+                <w:color w:val="000000"/>
+              </w:rPr>
+            </w:pPr>
+            <w:r>
+              <w:rPr>
+                <w:rFonts w:ascii="Calibri" w:eastAsia="Times New Roman" w:hAnsi="Calibri" w:cs="Calibri"/>
+                <w:i/>
                 <w:color w:val="000000"/>
               </w:rPr>
               <w:t>Icam1</w:t>
@@ -10608,12 +10824,14 @@
             <w:pPr>
               <w:rPr>
                 <w:rFonts w:ascii="Calibri" w:eastAsia="Times New Roman" w:hAnsi="Calibri" w:cs="Calibri"/>
-                <w:color w:val="000000"/>
-              </w:rPr>
-            </w:pPr>
-            <w:r>
-              <w:rPr>
-                <w:rFonts w:ascii="Calibri" w:eastAsia="Times New Roman" w:hAnsi="Calibri" w:cs="Calibri"/>
+                <w:i/>
+                <w:color w:val="000000"/>
+              </w:rPr>
+            </w:pPr>
+            <w:r>
+              <w:rPr>
+                <w:rFonts w:ascii="Calibri" w:eastAsia="Times New Roman" w:hAnsi="Calibri" w:cs="Calibri"/>
+                <w:i/>
                 <w:color w:val="000000"/>
               </w:rPr>
               <w:t>Kcnma1</w:t>
@@ -10706,6 +10924,7 @@
             <w:pPr>
               <w:rPr>
                 <w:rFonts w:ascii="Calibri" w:eastAsia="Times New Roman" w:hAnsi="Calibri" w:cs="Calibri"/>
+                <w:i/>
                 <w:color w:val="000000"/>
               </w:rPr>
             </w:pPr>
@@ -10713,6 +10932,7 @@
             <w:r>
               <w:rPr>
                 <w:rFonts w:ascii="Calibri" w:eastAsia="Times New Roman" w:hAnsi="Calibri" w:cs="Calibri"/>
+                <w:i/>
                 <w:color w:val="000000"/>
               </w:rPr>
               <w:t>Myrf</w:t>
@@ -10805,12 +11025,14 @@
             <w:pPr>
               <w:rPr>
                 <w:rFonts w:ascii="Calibri" w:eastAsia="Times New Roman" w:hAnsi="Calibri" w:cs="Calibri"/>
-                <w:color w:val="000000"/>
-              </w:rPr>
-            </w:pPr>
-            <w:r>
-              <w:rPr>
-                <w:rFonts w:ascii="Calibri" w:eastAsia="Times New Roman" w:hAnsi="Calibri" w:cs="Calibri"/>
+                <w:i/>
+                <w:color w:val="000000"/>
+              </w:rPr>
+            </w:pPr>
+            <w:r>
+              <w:rPr>
+                <w:rFonts w:ascii="Calibri" w:eastAsia="Times New Roman" w:hAnsi="Calibri" w:cs="Calibri"/>
+                <w:i/>
                 <w:color w:val="000000"/>
               </w:rPr>
               <w:t>Nos1ap</w:t>
@@ -10903,12 +11125,14 @@
             <w:pPr>
               <w:rPr>
                 <w:rFonts w:ascii="Calibri" w:eastAsia="Times New Roman" w:hAnsi="Calibri" w:cs="Calibri"/>
-                <w:color w:val="000000"/>
-              </w:rPr>
-            </w:pPr>
-            <w:r>
-              <w:rPr>
-                <w:rFonts w:ascii="Calibri" w:eastAsia="Times New Roman" w:hAnsi="Calibri" w:cs="Calibri"/>
+                <w:i/>
+                <w:color w:val="000000"/>
+              </w:rPr>
+            </w:pPr>
+            <w:r>
+              <w:rPr>
+                <w:rFonts w:ascii="Calibri" w:eastAsia="Times New Roman" w:hAnsi="Calibri" w:cs="Calibri"/>
+                <w:i/>
                 <w:color w:val="000000"/>
               </w:rPr>
               <w:t>Sparc</w:t>
@@ -11000,6 +11224,7 @@
             <w:pPr>
               <w:rPr>
                 <w:rFonts w:ascii="Calibri" w:eastAsia="Times New Roman" w:hAnsi="Calibri" w:cs="Calibri"/>
+                <w:i/>
                 <w:color w:val="000000"/>
               </w:rPr>
             </w:pPr>
@@ -11007,6 +11232,7 @@
             <w:r>
               <w:rPr>
                 <w:rFonts w:ascii="Calibri" w:eastAsia="Times New Roman" w:hAnsi="Calibri" w:cs="Calibri"/>
+                <w:i/>
                 <w:color w:val="000000"/>
               </w:rPr>
               <w:t>Tnf</w:t>
@@ -11100,6 +11326,7 @@
             <w:pPr>
               <w:rPr>
                 <w:rFonts w:ascii="Calibri" w:eastAsia="Times New Roman" w:hAnsi="Calibri" w:cs="Calibri"/>
+                <w:i/>
                 <w:color w:val="000000"/>
               </w:rPr>
             </w:pPr>
@@ -11107,6 +11334,7 @@
             <w:r>
               <w:rPr>
                 <w:rFonts w:ascii="Calibri" w:eastAsia="Times New Roman" w:hAnsi="Calibri" w:cs="Calibri"/>
+                <w:i/>
                 <w:color w:val="000000"/>
               </w:rPr>
               <w:t>Siglech</w:t>
@@ -11199,12 +11427,14 @@
             <w:pPr>
               <w:rPr>
                 <w:rFonts w:ascii="Calibri" w:eastAsia="Times New Roman" w:hAnsi="Calibri" w:cs="Calibri"/>
-                <w:color w:val="000000"/>
-              </w:rPr>
-            </w:pPr>
-            <w:r>
-              <w:rPr>
-                <w:rFonts w:ascii="Calibri" w:eastAsia="Times New Roman" w:hAnsi="Calibri" w:cs="Calibri"/>
+                <w:i/>
+                <w:color w:val="000000"/>
+              </w:rPr>
+            </w:pPr>
+            <w:r>
+              <w:rPr>
+                <w:rFonts w:ascii="Calibri" w:eastAsia="Times New Roman" w:hAnsi="Calibri" w:cs="Calibri"/>
+                <w:i/>
                 <w:color w:val="000000"/>
               </w:rPr>
               <w:t>Serpinb1a</w:t>
@@ -11297,12 +11527,14 @@
             <w:pPr>
               <w:rPr>
                 <w:rFonts w:ascii="Calibri" w:eastAsia="Times New Roman" w:hAnsi="Calibri" w:cs="Calibri"/>
-                <w:color w:val="000000"/>
-              </w:rPr>
-            </w:pPr>
-            <w:r>
-              <w:rPr>
-                <w:rFonts w:ascii="Calibri" w:eastAsia="Times New Roman" w:hAnsi="Calibri" w:cs="Calibri"/>
+                <w:i/>
+                <w:color w:val="000000"/>
+              </w:rPr>
+            </w:pPr>
+            <w:r>
+              <w:rPr>
+                <w:rFonts w:ascii="Calibri" w:eastAsia="Times New Roman" w:hAnsi="Calibri" w:cs="Calibri"/>
+                <w:i/>
                 <w:color w:val="000000"/>
               </w:rPr>
               <w:t>mt-Co3</w:t>
@@ -11394,6 +11626,7 @@
             <w:pPr>
               <w:rPr>
                 <w:rFonts w:ascii="Calibri" w:eastAsia="Times New Roman" w:hAnsi="Calibri" w:cs="Calibri"/>
+                <w:i/>
                 <w:color w:val="000000"/>
               </w:rPr>
             </w:pPr>
@@ -11401,6 +11634,7 @@
             <w:r>
               <w:rPr>
                 <w:rFonts w:ascii="Calibri" w:eastAsia="Times New Roman" w:hAnsi="Calibri" w:cs="Calibri"/>
+                <w:i/>
                 <w:color w:val="000000"/>
               </w:rPr>
               <w:t>Mog</w:t>
@@ -11494,15 +11728,16 @@
             <w:pPr>
               <w:rPr>
                 <w:rFonts w:ascii="Calibri" w:eastAsia="Times New Roman" w:hAnsi="Calibri" w:cs="Calibri"/>
-                <w:color w:val="000000"/>
-              </w:rPr>
-            </w:pPr>
-            <w:r>
-              <w:rPr>
-                <w:rFonts w:ascii="Calibri" w:eastAsia="Times New Roman" w:hAnsi="Calibri" w:cs="Calibri"/>
-                <w:color w:val="000000"/>
-              </w:rPr>
-              <w:lastRenderedPageBreak/>
+                <w:i/>
+                <w:color w:val="000000"/>
+              </w:rPr>
+            </w:pPr>
+            <w:r>
+              <w:rPr>
+                <w:rFonts w:ascii="Calibri" w:eastAsia="Times New Roman" w:hAnsi="Calibri" w:cs="Calibri"/>
+                <w:i/>
+                <w:color w:val="000000"/>
+              </w:rPr>
               <w:t>Stat3</w:t>
             </w:r>
           </w:p>
@@ -11592,12 +11827,14 @@
             <w:pPr>
               <w:rPr>
                 <w:rFonts w:ascii="Calibri" w:eastAsia="Times New Roman" w:hAnsi="Calibri" w:cs="Calibri"/>
-                <w:color w:val="000000"/>
-              </w:rPr>
-            </w:pPr>
-            <w:r>
-              <w:rPr>
-                <w:rFonts w:ascii="Calibri" w:eastAsia="Times New Roman" w:hAnsi="Calibri" w:cs="Calibri"/>
+                <w:i/>
+                <w:color w:val="000000"/>
+              </w:rPr>
+            </w:pPr>
+            <w:r>
+              <w:rPr>
+                <w:rFonts w:ascii="Calibri" w:eastAsia="Times New Roman" w:hAnsi="Calibri" w:cs="Calibri"/>
+                <w:i/>
                 <w:color w:val="000000"/>
               </w:rPr>
               <w:t>Tlr7</w:t>
@@ -11690,12 +11927,14 @@
             <w:pPr>
               <w:rPr>
                 <w:rFonts w:ascii="Calibri" w:eastAsia="Times New Roman" w:hAnsi="Calibri" w:cs="Calibri"/>
-                <w:color w:val="000000"/>
-              </w:rPr>
-            </w:pPr>
-            <w:r>
-              <w:rPr>
-                <w:rFonts w:ascii="Calibri" w:eastAsia="Times New Roman" w:hAnsi="Calibri" w:cs="Calibri"/>
+                <w:i/>
+                <w:color w:val="000000"/>
+              </w:rPr>
+            </w:pPr>
+            <w:r>
+              <w:rPr>
+                <w:rFonts w:ascii="Calibri" w:eastAsia="Times New Roman" w:hAnsi="Calibri" w:cs="Calibri"/>
+                <w:i/>
                 <w:color w:val="000000"/>
               </w:rPr>
               <w:t>Plppr4</w:t>
@@ -11787,14 +12026,17 @@
             <w:pPr>
               <w:rPr>
                 <w:rFonts w:ascii="Calibri" w:eastAsia="Times New Roman" w:hAnsi="Calibri" w:cs="Calibri"/>
-                <w:color w:val="000000"/>
-              </w:rPr>
-            </w:pPr>
-            <w:r>
-              <w:rPr>
-                <w:rFonts w:ascii="Calibri" w:eastAsia="Times New Roman" w:hAnsi="Calibri" w:cs="Calibri"/>
-                <w:color w:val="000000"/>
-              </w:rPr>
+                <w:i/>
+                <w:color w:val="000000"/>
+              </w:rPr>
+            </w:pPr>
+            <w:r>
+              <w:rPr>
+                <w:rFonts w:ascii="Calibri" w:eastAsia="Times New Roman" w:hAnsi="Calibri" w:cs="Calibri"/>
+                <w:i/>
+                <w:color w:val="000000"/>
+              </w:rPr>
+              <w:lastRenderedPageBreak/>
               <w:t>Celsr2</w:t>
             </w:r>
           </w:p>
@@ -11885,12 +12127,14 @@
             <w:pPr>
               <w:rPr>
                 <w:rFonts w:ascii="Calibri" w:eastAsia="Times New Roman" w:hAnsi="Calibri" w:cs="Calibri"/>
-                <w:color w:val="000000"/>
-              </w:rPr>
-            </w:pPr>
-            <w:r>
-              <w:rPr>
-                <w:rFonts w:ascii="Calibri" w:eastAsia="Times New Roman" w:hAnsi="Calibri" w:cs="Calibri"/>
+                <w:i/>
+                <w:color w:val="000000"/>
+              </w:rPr>
+            </w:pPr>
+            <w:r>
+              <w:rPr>
+                <w:rFonts w:ascii="Calibri" w:eastAsia="Times New Roman" w:hAnsi="Calibri" w:cs="Calibri"/>
+                <w:i/>
                 <w:color w:val="000000"/>
               </w:rPr>
               <w:t>Lgals9</w:t>
@@ -11982,12 +12226,14 @@
             <w:pPr>
               <w:rPr>
                 <w:rFonts w:ascii="Calibri" w:eastAsia="Times New Roman" w:hAnsi="Calibri" w:cs="Calibri"/>
-                <w:color w:val="000000"/>
-              </w:rPr>
-            </w:pPr>
-            <w:r>
-              <w:rPr>
-                <w:rFonts w:ascii="Calibri" w:eastAsia="Times New Roman" w:hAnsi="Calibri" w:cs="Calibri"/>
+                <w:i/>
+                <w:color w:val="000000"/>
+              </w:rPr>
+            </w:pPr>
+            <w:r>
+              <w:rPr>
+                <w:rFonts w:ascii="Calibri" w:eastAsia="Times New Roman" w:hAnsi="Calibri" w:cs="Calibri"/>
+                <w:i/>
                 <w:color w:val="000000"/>
               </w:rPr>
               <w:t>Tln1</w:t>
@@ -12080,6 +12326,7 @@
             <w:pPr>
               <w:rPr>
                 <w:rFonts w:ascii="Calibri" w:eastAsia="Times New Roman" w:hAnsi="Calibri" w:cs="Calibri"/>
+                <w:i/>
                 <w:color w:val="000000"/>
               </w:rPr>
             </w:pPr>
@@ -12087,6 +12334,7 @@
             <w:r>
               <w:rPr>
                 <w:rFonts w:ascii="Calibri" w:eastAsia="Times New Roman" w:hAnsi="Calibri" w:cs="Calibri"/>
+                <w:i/>
                 <w:color w:val="000000"/>
               </w:rPr>
               <w:t>Cyba</w:t>
@@ -12179,6 +12427,7 @@
             <w:pPr>
               <w:rPr>
                 <w:rFonts w:ascii="Calibri" w:eastAsia="Times New Roman" w:hAnsi="Calibri" w:cs="Calibri"/>
+                <w:i/>
                 <w:color w:val="000000"/>
               </w:rPr>
             </w:pPr>
@@ -12186,6 +12435,7 @@
             <w:r>
               <w:rPr>
                 <w:rFonts w:ascii="Calibri" w:eastAsia="Times New Roman" w:hAnsi="Calibri" w:cs="Calibri"/>
+                <w:i/>
                 <w:color w:val="000000"/>
               </w:rPr>
               <w:t>Ermn</w:t>
@@ -12279,12 +12529,14 @@
             <w:pPr>
               <w:rPr>
                 <w:rFonts w:ascii="Calibri" w:eastAsia="Times New Roman" w:hAnsi="Calibri" w:cs="Calibri"/>
-                <w:color w:val="000000"/>
-              </w:rPr>
-            </w:pPr>
-            <w:r>
-              <w:rPr>
-                <w:rFonts w:ascii="Calibri" w:eastAsia="Times New Roman" w:hAnsi="Calibri" w:cs="Calibri"/>
+                <w:i/>
+                <w:color w:val="000000"/>
+              </w:rPr>
+            </w:pPr>
+            <w:r>
+              <w:rPr>
+                <w:rFonts w:ascii="Calibri" w:eastAsia="Times New Roman" w:hAnsi="Calibri" w:cs="Calibri"/>
+                <w:i/>
                 <w:color w:val="000000"/>
               </w:rPr>
               <w:t>Fn1</w:t>
@@ -12376,12 +12628,14 @@
             <w:pPr>
               <w:rPr>
                 <w:rFonts w:ascii="Calibri" w:eastAsia="Times New Roman" w:hAnsi="Calibri" w:cs="Calibri"/>
-                <w:color w:val="000000"/>
-              </w:rPr>
-            </w:pPr>
-            <w:r>
-              <w:rPr>
-                <w:rFonts w:ascii="Calibri" w:eastAsia="Times New Roman" w:hAnsi="Calibri" w:cs="Calibri"/>
+                <w:i/>
+                <w:color w:val="000000"/>
+              </w:rPr>
+            </w:pPr>
+            <w:r>
+              <w:rPr>
+                <w:rFonts w:ascii="Calibri" w:eastAsia="Times New Roman" w:hAnsi="Calibri" w:cs="Calibri"/>
+                <w:i/>
                 <w:color w:val="000000"/>
               </w:rPr>
               <w:t>Grin2a</w:t>
@@ -12474,12 +12728,14 @@
             <w:pPr>
               <w:rPr>
                 <w:rFonts w:ascii="Calibri" w:eastAsia="Times New Roman" w:hAnsi="Calibri" w:cs="Calibri"/>
-                <w:color w:val="000000"/>
-              </w:rPr>
-            </w:pPr>
-            <w:r>
-              <w:rPr>
-                <w:rFonts w:ascii="Calibri" w:eastAsia="Times New Roman" w:hAnsi="Calibri" w:cs="Calibri"/>
+                <w:i/>
+                <w:color w:val="000000"/>
+              </w:rPr>
+            </w:pPr>
+            <w:r>
+              <w:rPr>
+                <w:rFonts w:ascii="Calibri" w:eastAsia="Times New Roman" w:hAnsi="Calibri" w:cs="Calibri"/>
+                <w:i/>
                 <w:color w:val="000000"/>
               </w:rPr>
               <w:t>mt-Co1</w:t>
@@ -12571,12 +12827,14 @@
             <w:pPr>
               <w:rPr>
                 <w:rFonts w:ascii="Calibri" w:eastAsia="Times New Roman" w:hAnsi="Calibri" w:cs="Calibri"/>
-                <w:color w:val="000000"/>
-              </w:rPr>
-            </w:pPr>
-            <w:r>
-              <w:rPr>
-                <w:rFonts w:ascii="Calibri" w:eastAsia="Times New Roman" w:hAnsi="Calibri" w:cs="Calibri"/>
+                <w:i/>
+                <w:color w:val="000000"/>
+              </w:rPr>
+            </w:pPr>
+            <w:r>
+              <w:rPr>
+                <w:rFonts w:ascii="Calibri" w:eastAsia="Times New Roman" w:hAnsi="Calibri" w:cs="Calibri"/>
+                <w:i/>
                 <w:color w:val="000000"/>
               </w:rPr>
               <w:t>Sipa1</w:t>
@@ -12669,12 +12927,14 @@
             <w:pPr>
               <w:rPr>
                 <w:rFonts w:ascii="Calibri" w:eastAsia="Times New Roman" w:hAnsi="Calibri" w:cs="Calibri"/>
-                <w:color w:val="000000"/>
-              </w:rPr>
-            </w:pPr>
-            <w:r>
-              <w:rPr>
-                <w:rFonts w:ascii="Calibri" w:eastAsia="Times New Roman" w:hAnsi="Calibri" w:cs="Calibri"/>
+                <w:i/>
+                <w:color w:val="000000"/>
+              </w:rPr>
+            </w:pPr>
+            <w:r>
+              <w:rPr>
+                <w:rFonts w:ascii="Calibri" w:eastAsia="Times New Roman" w:hAnsi="Calibri" w:cs="Calibri"/>
+                <w:i/>
                 <w:color w:val="000000"/>
               </w:rPr>
               <w:t>Lrrc7</w:t>
@@ -12766,6 +13026,7 @@
             <w:pPr>
               <w:rPr>
                 <w:rFonts w:ascii="Calibri" w:eastAsia="Times New Roman" w:hAnsi="Calibri" w:cs="Calibri"/>
+                <w:i/>
                 <w:color w:val="000000"/>
               </w:rPr>
             </w:pPr>
@@ -12773,6 +13034,7 @@
             <w:r>
               <w:rPr>
                 <w:rFonts w:ascii="Calibri" w:eastAsia="Times New Roman" w:hAnsi="Calibri" w:cs="Calibri"/>
+                <w:i/>
                 <w:color w:val="000000"/>
               </w:rPr>
               <w:t>Vasp</w:t>
@@ -12866,12 +13128,14 @@
             <w:pPr>
               <w:rPr>
                 <w:rFonts w:ascii="Calibri" w:eastAsia="Times New Roman" w:hAnsi="Calibri" w:cs="Calibri"/>
-                <w:color w:val="000000"/>
-              </w:rPr>
-            </w:pPr>
-            <w:r>
-              <w:rPr>
-                <w:rFonts w:ascii="Calibri" w:eastAsia="Times New Roman" w:hAnsi="Calibri" w:cs="Calibri"/>
+                <w:i/>
+                <w:color w:val="000000"/>
+              </w:rPr>
+            </w:pPr>
+            <w:r>
+              <w:rPr>
+                <w:rFonts w:ascii="Calibri" w:eastAsia="Times New Roman" w:hAnsi="Calibri" w:cs="Calibri"/>
+                <w:i/>
                 <w:color w:val="000000"/>
               </w:rPr>
               <w:t>Shroom3</w:t>
@@ -12963,6 +13227,7 @@
             <w:pPr>
               <w:rPr>
                 <w:rFonts w:ascii="Calibri" w:eastAsia="Times New Roman" w:hAnsi="Calibri" w:cs="Calibri"/>
+                <w:i/>
                 <w:color w:val="000000"/>
               </w:rPr>
             </w:pPr>
@@ -12970,6 +13235,7 @@
             <w:r>
               <w:rPr>
                 <w:rFonts w:ascii="Calibri" w:eastAsia="Times New Roman" w:hAnsi="Calibri" w:cs="Calibri"/>
+                <w:i/>
                 <w:color w:val="000000"/>
               </w:rPr>
               <w:t>mt-Cytb</w:t>
@@ -13063,6 +13329,7 @@
             <w:pPr>
               <w:rPr>
                 <w:rFonts w:ascii="Calibri" w:eastAsia="Times New Roman" w:hAnsi="Calibri" w:cs="Calibri"/>
+                <w:i/>
                 <w:color w:val="000000"/>
               </w:rPr>
             </w:pPr>
@@ -13070,6 +13337,7 @@
             <w:r>
               <w:rPr>
                 <w:rFonts w:ascii="Calibri" w:eastAsia="Times New Roman" w:hAnsi="Calibri" w:cs="Calibri"/>
+                <w:i/>
                 <w:color w:val="000000"/>
               </w:rPr>
               <w:t>Qdpr</w:t>
@@ -13162,12 +13430,14 @@
             <w:pPr>
               <w:rPr>
                 <w:rFonts w:ascii="Calibri" w:eastAsia="Times New Roman" w:hAnsi="Calibri" w:cs="Calibri"/>
-                <w:color w:val="000000"/>
-              </w:rPr>
-            </w:pPr>
-            <w:r>
-              <w:rPr>
-                <w:rFonts w:ascii="Calibri" w:eastAsia="Times New Roman" w:hAnsi="Calibri" w:cs="Calibri"/>
+                <w:i/>
+                <w:color w:val="000000"/>
+              </w:rPr>
+            </w:pPr>
+            <w:r>
+              <w:rPr>
+                <w:rFonts w:ascii="Calibri" w:eastAsia="Times New Roman" w:hAnsi="Calibri" w:cs="Calibri"/>
+                <w:i/>
                 <w:color w:val="000000"/>
               </w:rPr>
               <w:t>Slc12a2</w:t>
@@ -13260,12 +13530,14 @@
             <w:pPr>
               <w:rPr>
                 <w:rFonts w:ascii="Calibri" w:eastAsia="Times New Roman" w:hAnsi="Calibri" w:cs="Calibri"/>
-                <w:color w:val="000000"/>
-              </w:rPr>
-            </w:pPr>
-            <w:r>
-              <w:rPr>
-                <w:rFonts w:ascii="Calibri" w:eastAsia="Times New Roman" w:hAnsi="Calibri" w:cs="Calibri"/>
+                <w:i/>
+                <w:color w:val="000000"/>
+              </w:rPr>
+            </w:pPr>
+            <w:r>
+              <w:rPr>
+                <w:rFonts w:ascii="Calibri" w:eastAsia="Times New Roman" w:hAnsi="Calibri" w:cs="Calibri"/>
+                <w:i/>
                 <w:color w:val="000000"/>
               </w:rPr>
               <w:t>Tmem170</w:t>
@@ -13357,6 +13629,7 @@
             <w:pPr>
               <w:rPr>
                 <w:rFonts w:ascii="Calibri" w:eastAsia="Times New Roman" w:hAnsi="Calibri" w:cs="Calibri"/>
+                <w:i/>
                 <w:color w:val="000000"/>
               </w:rPr>
             </w:pPr>
@@ -13364,6 +13637,7 @@
             <w:r>
               <w:rPr>
                 <w:rFonts w:ascii="Calibri" w:eastAsia="Times New Roman" w:hAnsi="Calibri" w:cs="Calibri"/>
+                <w:i/>
                 <w:color w:val="000000"/>
               </w:rPr>
               <w:t>Apod</w:t>
@@ -13457,12 +13731,14 @@
             <w:pPr>
               <w:rPr>
                 <w:rFonts w:ascii="Calibri" w:eastAsia="Times New Roman" w:hAnsi="Calibri" w:cs="Calibri"/>
-                <w:color w:val="000000"/>
-              </w:rPr>
-            </w:pPr>
-            <w:r>
-              <w:rPr>
-                <w:rFonts w:ascii="Calibri" w:eastAsia="Times New Roman" w:hAnsi="Calibri" w:cs="Calibri"/>
+                <w:i/>
+                <w:color w:val="000000"/>
+              </w:rPr>
+            </w:pPr>
+            <w:r>
+              <w:rPr>
+                <w:rFonts w:ascii="Calibri" w:eastAsia="Times New Roman" w:hAnsi="Calibri" w:cs="Calibri"/>
+                <w:i/>
                 <w:color w:val="000000"/>
               </w:rPr>
               <w:t>Cadm2</w:t>
@@ -13554,12 +13830,14 @@
             <w:pPr>
               <w:rPr>
                 <w:rFonts w:ascii="Calibri" w:eastAsia="Times New Roman" w:hAnsi="Calibri" w:cs="Calibri"/>
-                <w:color w:val="000000"/>
-              </w:rPr>
-            </w:pPr>
-            <w:r>
-              <w:rPr>
-                <w:rFonts w:ascii="Calibri" w:eastAsia="Times New Roman" w:hAnsi="Calibri" w:cs="Calibri"/>
+                <w:i/>
+                <w:color w:val="000000"/>
+              </w:rPr>
+            </w:pPr>
+            <w:r>
+              <w:rPr>
+                <w:rFonts w:ascii="Calibri" w:eastAsia="Times New Roman" w:hAnsi="Calibri" w:cs="Calibri"/>
+                <w:i/>
                 <w:color w:val="000000"/>
               </w:rPr>
               <w:t>Ccl4</w:t>
@@ -13652,12 +13930,14 @@
             <w:pPr>
               <w:rPr>
                 <w:rFonts w:ascii="Calibri" w:eastAsia="Times New Roman" w:hAnsi="Calibri" w:cs="Calibri"/>
-                <w:color w:val="000000"/>
-              </w:rPr>
-            </w:pPr>
-            <w:r>
-              <w:rPr>
-                <w:rFonts w:ascii="Calibri" w:eastAsia="Times New Roman" w:hAnsi="Calibri" w:cs="Calibri"/>
+                <w:i/>
+                <w:color w:val="000000"/>
+              </w:rPr>
+            </w:pPr>
+            <w:r>
+              <w:rPr>
+                <w:rFonts w:ascii="Calibri" w:eastAsia="Times New Roman" w:hAnsi="Calibri" w:cs="Calibri"/>
+                <w:i/>
                 <w:color w:val="000000"/>
               </w:rPr>
               <w:t>Erdr1</w:t>
@@ -13749,12 +14029,14 @@
             <w:pPr>
               <w:rPr>
                 <w:rFonts w:ascii="Calibri" w:eastAsia="Times New Roman" w:hAnsi="Calibri" w:cs="Calibri"/>
-                <w:color w:val="000000"/>
-              </w:rPr>
-            </w:pPr>
-            <w:r>
-              <w:rPr>
-                <w:rFonts w:ascii="Calibri" w:eastAsia="Times New Roman" w:hAnsi="Calibri" w:cs="Calibri"/>
+                <w:i/>
+                <w:color w:val="000000"/>
+              </w:rPr>
+            </w:pPr>
+            <w:r>
+              <w:rPr>
+                <w:rFonts w:ascii="Calibri" w:eastAsia="Times New Roman" w:hAnsi="Calibri" w:cs="Calibri"/>
+                <w:i/>
                 <w:color w:val="000000"/>
               </w:rPr>
               <w:t>Il1b</w:t>
@@ -13847,12 +14129,14 @@
             <w:pPr>
               <w:rPr>
                 <w:rFonts w:ascii="Calibri" w:eastAsia="Times New Roman" w:hAnsi="Calibri" w:cs="Calibri"/>
-                <w:color w:val="000000"/>
-              </w:rPr>
-            </w:pPr>
-            <w:r>
-              <w:rPr>
-                <w:rFonts w:ascii="Calibri" w:eastAsia="Times New Roman" w:hAnsi="Calibri" w:cs="Calibri"/>
+                <w:i/>
+                <w:color w:val="000000"/>
+              </w:rPr>
+            </w:pPr>
+            <w:r>
+              <w:rPr>
+                <w:rFonts w:ascii="Calibri" w:eastAsia="Times New Roman" w:hAnsi="Calibri" w:cs="Calibri"/>
+                <w:i/>
                 <w:color w:val="000000"/>
               </w:rPr>
               <w:t>Plekhg3</w:t>
@@ -13944,25 +14228,18 @@
             <w:pPr>
               <w:rPr>
                 <w:rFonts w:ascii="Calibri" w:eastAsia="Times New Roman" w:hAnsi="Calibri" w:cs="Calibri"/>
-                <w:color w:val="000000"/>
-              </w:rPr>
-            </w:pPr>
-            <w:r>
-              <w:rPr>
-                <w:rFonts w:ascii="Calibri" w:eastAsia="Times New Roman" w:hAnsi="Calibri" w:cs="Calibri"/>
-                <w:color w:val="000000"/>
-              </w:rPr>
-              <w:t>Sep</w:t>
-            </w:r>
-            <w:r>
-              <w:rPr>
-                <w:rFonts w:ascii="Calibri" w:eastAsia="Times New Roman" w:hAnsi="Calibri" w:cs="Calibri"/>
-                <w:color w:val="000000"/>
-              </w:rPr>
-              <w:t>4</w:t>
-            </w:r>
-            <w:bookmarkStart w:id="0" w:name="_GoBack"/>
-            <w:bookmarkEnd w:id="0"/>
+                <w:i/>
+                <w:color w:val="000000"/>
+              </w:rPr>
+            </w:pPr>
+            <w:r>
+              <w:rPr>
+                <w:rFonts w:ascii="Calibri" w:eastAsia="Times New Roman" w:hAnsi="Calibri" w:cs="Calibri"/>
+                <w:i/>
+                <w:color w:val="000000"/>
+              </w:rPr>
+              <w:t>Sep4</w:t>
+            </w:r>
           </w:p>
         </w:tc>
         <w:tc>
@@ -14051,12 +14328,14 @@
             <w:pPr>
               <w:rPr>
                 <w:rFonts w:ascii="Calibri" w:eastAsia="Times New Roman" w:hAnsi="Calibri" w:cs="Calibri"/>
-                <w:color w:val="000000"/>
-              </w:rPr>
-            </w:pPr>
-            <w:r>
-              <w:rPr>
-                <w:rFonts w:ascii="Calibri" w:eastAsia="Times New Roman" w:hAnsi="Calibri" w:cs="Calibri"/>
+                <w:i/>
+                <w:color w:val="000000"/>
+              </w:rPr>
+            </w:pPr>
+            <w:r>
+              <w:rPr>
+                <w:rFonts w:ascii="Calibri" w:eastAsia="Times New Roman" w:hAnsi="Calibri" w:cs="Calibri"/>
+                <w:i/>
                 <w:color w:val="000000"/>
               </w:rPr>
               <w:t>Cd82</w:t>
@@ -14148,12 +14427,14 @@
             <w:pPr>
               <w:rPr>
                 <w:rFonts w:ascii="Calibri" w:eastAsia="Times New Roman" w:hAnsi="Calibri" w:cs="Calibri"/>
-                <w:color w:val="000000"/>
-              </w:rPr>
-            </w:pPr>
-            <w:r>
-              <w:rPr>
-                <w:rFonts w:ascii="Calibri" w:eastAsia="Times New Roman" w:hAnsi="Calibri" w:cs="Calibri"/>
+                <w:i/>
+                <w:color w:val="000000"/>
+              </w:rPr>
+            </w:pPr>
+            <w:r>
+              <w:rPr>
+                <w:rFonts w:ascii="Calibri" w:eastAsia="Times New Roman" w:hAnsi="Calibri" w:cs="Calibri"/>
+                <w:i/>
                 <w:color w:val="000000"/>
               </w:rPr>
               <w:t>Cspg5</w:t>
@@ -14246,12 +14527,14 @@
             <w:pPr>
               <w:rPr>
                 <w:rFonts w:ascii="Calibri" w:eastAsia="Times New Roman" w:hAnsi="Calibri" w:cs="Calibri"/>
-                <w:color w:val="000000"/>
-              </w:rPr>
-            </w:pPr>
-            <w:r>
-              <w:rPr>
-                <w:rFonts w:ascii="Calibri" w:eastAsia="Times New Roman" w:hAnsi="Calibri" w:cs="Calibri"/>
+                <w:i/>
+                <w:color w:val="000000"/>
+              </w:rPr>
+            </w:pPr>
+            <w:r>
+              <w:rPr>
+                <w:rFonts w:ascii="Calibri" w:eastAsia="Times New Roman" w:hAnsi="Calibri" w:cs="Calibri"/>
+                <w:i/>
                 <w:color w:val="000000"/>
               </w:rPr>
               <w:t>Magi2</w:t>
@@ -14343,12 +14626,14 @@
             <w:pPr>
               <w:rPr>
                 <w:rFonts w:ascii="Calibri" w:eastAsia="Times New Roman" w:hAnsi="Calibri" w:cs="Calibri"/>
-                <w:color w:val="000000"/>
-              </w:rPr>
-            </w:pPr>
-            <w:r>
-              <w:rPr>
-                <w:rFonts w:ascii="Calibri" w:eastAsia="Times New Roman" w:hAnsi="Calibri" w:cs="Calibri"/>
+                <w:i/>
+                <w:color w:val="000000"/>
+              </w:rPr>
+            </w:pPr>
+            <w:r>
+              <w:rPr>
+                <w:rFonts w:ascii="Calibri" w:eastAsia="Times New Roman" w:hAnsi="Calibri" w:cs="Calibri"/>
+                <w:i/>
                 <w:color w:val="000000"/>
               </w:rPr>
               <w:t>Ucp2</w:t>
@@ -14441,12 +14726,14 @@
             <w:pPr>
               <w:rPr>
                 <w:rFonts w:ascii="Calibri" w:eastAsia="Times New Roman" w:hAnsi="Calibri" w:cs="Calibri"/>
-                <w:color w:val="000000"/>
-              </w:rPr>
-            </w:pPr>
-            <w:r>
-              <w:rPr>
-                <w:rFonts w:ascii="Calibri" w:eastAsia="Times New Roman" w:hAnsi="Calibri" w:cs="Calibri"/>
+                <w:i/>
+                <w:color w:val="000000"/>
+              </w:rPr>
+            </w:pPr>
+            <w:r>
+              <w:rPr>
+                <w:rFonts w:ascii="Calibri" w:eastAsia="Times New Roman" w:hAnsi="Calibri" w:cs="Calibri"/>
+                <w:i/>
                 <w:color w:val="000000"/>
               </w:rPr>
               <w:t>Smoc2</w:t>
@@ -14538,12 +14825,14 @@
             <w:pPr>
               <w:rPr>
                 <w:rFonts w:ascii="Calibri" w:eastAsia="Times New Roman" w:hAnsi="Calibri" w:cs="Calibri"/>
-                <w:color w:val="000000"/>
-              </w:rPr>
-            </w:pPr>
-            <w:r>
-              <w:rPr>
-                <w:rFonts w:ascii="Calibri" w:eastAsia="Times New Roman" w:hAnsi="Calibri" w:cs="Calibri"/>
+                <w:i/>
+                <w:color w:val="000000"/>
+              </w:rPr>
+            </w:pPr>
+            <w:r>
+              <w:rPr>
+                <w:rFonts w:ascii="Calibri" w:eastAsia="Times New Roman" w:hAnsi="Calibri" w:cs="Calibri"/>
+                <w:i/>
                 <w:color w:val="000000"/>
               </w:rPr>
               <w:t>mt-Nd3</w:t>
@@ -14636,6 +14925,7 @@
             <w:pPr>
               <w:rPr>
                 <w:rFonts w:ascii="Calibri" w:eastAsia="Times New Roman" w:hAnsi="Calibri" w:cs="Calibri"/>
+                <w:i/>
                 <w:color w:val="000000"/>
               </w:rPr>
             </w:pPr>
@@ -14643,6 +14933,7 @@
             <w:r>
               <w:rPr>
                 <w:rFonts w:ascii="Calibri" w:eastAsia="Times New Roman" w:hAnsi="Calibri" w:cs="Calibri"/>
+                <w:i/>
                 <w:color w:val="000000"/>
               </w:rPr>
               <w:t>Fosb</w:t>
@@ -14735,6 +15026,7 @@
             <w:pPr>
               <w:rPr>
                 <w:rFonts w:ascii="Calibri" w:eastAsia="Times New Roman" w:hAnsi="Calibri" w:cs="Calibri"/>
+                <w:i/>
                 <w:color w:val="000000"/>
               </w:rPr>
             </w:pPr>
@@ -14742,6 +15034,7 @@
             <w:r>
               <w:rPr>
                 <w:rFonts w:ascii="Calibri" w:eastAsia="Times New Roman" w:hAnsi="Calibri" w:cs="Calibri"/>
+                <w:i/>
                 <w:color w:val="000000"/>
               </w:rPr>
               <w:t>Mfng</w:t>
@@ -14835,12 +15128,14 @@
             <w:pPr>
               <w:rPr>
                 <w:rFonts w:ascii="Calibri" w:eastAsia="Times New Roman" w:hAnsi="Calibri" w:cs="Calibri"/>
-                <w:color w:val="000000"/>
-              </w:rPr>
-            </w:pPr>
-            <w:r>
-              <w:rPr>
-                <w:rFonts w:ascii="Calibri" w:eastAsia="Times New Roman" w:hAnsi="Calibri" w:cs="Calibri"/>
+                <w:i/>
+                <w:color w:val="000000"/>
+              </w:rPr>
+            </w:pPr>
+            <w:r>
+              <w:rPr>
+                <w:rFonts w:ascii="Calibri" w:eastAsia="Times New Roman" w:hAnsi="Calibri" w:cs="Calibri"/>
+                <w:i/>
                 <w:color w:val="000000"/>
               </w:rPr>
               <w:t>Pcdhga8</w:t>
@@ -14932,12 +15227,14 @@
             <w:pPr>
               <w:rPr>
                 <w:rFonts w:ascii="Calibri" w:eastAsia="Times New Roman" w:hAnsi="Calibri" w:cs="Calibri"/>
-                <w:color w:val="000000"/>
-              </w:rPr>
-            </w:pPr>
-            <w:r>
-              <w:rPr>
-                <w:rFonts w:ascii="Calibri" w:eastAsia="Times New Roman" w:hAnsi="Calibri" w:cs="Calibri"/>
+                <w:i/>
+                <w:color w:val="000000"/>
+              </w:rPr>
+            </w:pPr>
+            <w:r>
+              <w:rPr>
+                <w:rFonts w:ascii="Calibri" w:eastAsia="Times New Roman" w:hAnsi="Calibri" w:cs="Calibri"/>
+                <w:i/>
                 <w:color w:val="000000"/>
               </w:rPr>
               <w:t>Emp2</w:t>
@@ -15030,12 +15327,14 @@
             <w:pPr>
               <w:rPr>
                 <w:rFonts w:ascii="Calibri" w:eastAsia="Times New Roman" w:hAnsi="Calibri" w:cs="Calibri"/>
-                <w:color w:val="000000"/>
-              </w:rPr>
-            </w:pPr>
-            <w:r>
-              <w:rPr>
-                <w:rFonts w:ascii="Calibri" w:eastAsia="Times New Roman" w:hAnsi="Calibri" w:cs="Calibri"/>
+                <w:i/>
+                <w:color w:val="000000"/>
+              </w:rPr>
+            </w:pPr>
+            <w:r>
+              <w:rPr>
+                <w:rFonts w:ascii="Calibri" w:eastAsia="Times New Roman" w:hAnsi="Calibri" w:cs="Calibri"/>
+                <w:i/>
                 <w:color w:val="000000"/>
               </w:rPr>
               <w:t>Cd37</w:t>
@@ -15127,12 +15426,14 @@
             <w:pPr>
               <w:rPr>
                 <w:rFonts w:ascii="Calibri" w:eastAsia="Times New Roman" w:hAnsi="Calibri" w:cs="Calibri"/>
-                <w:color w:val="000000"/>
-              </w:rPr>
-            </w:pPr>
-            <w:r>
-              <w:rPr>
-                <w:rFonts w:ascii="Calibri" w:eastAsia="Times New Roman" w:hAnsi="Calibri" w:cs="Calibri"/>
+                <w:i/>
+                <w:color w:val="000000"/>
+              </w:rPr>
+            </w:pPr>
+            <w:r>
+              <w:rPr>
+                <w:rFonts w:ascii="Calibri" w:eastAsia="Times New Roman" w:hAnsi="Calibri" w:cs="Calibri"/>
+                <w:i/>
                 <w:color w:val="000000"/>
               </w:rPr>
               <w:t>Scrg1</w:t>
@@ -15225,12 +15526,14 @@
             <w:pPr>
               <w:rPr>
                 <w:rFonts w:ascii="Calibri" w:eastAsia="Times New Roman" w:hAnsi="Calibri" w:cs="Calibri"/>
-                <w:color w:val="000000"/>
-              </w:rPr>
-            </w:pPr>
-            <w:r>
-              <w:rPr>
-                <w:rFonts w:ascii="Calibri" w:eastAsia="Times New Roman" w:hAnsi="Calibri" w:cs="Calibri"/>
+                <w:i/>
+                <w:color w:val="000000"/>
+              </w:rPr>
+            </w:pPr>
+            <w:r>
+              <w:rPr>
+                <w:rFonts w:ascii="Calibri" w:eastAsia="Times New Roman" w:hAnsi="Calibri" w:cs="Calibri"/>
+                <w:i/>
                 <w:color w:val="000000"/>
               </w:rPr>
               <w:t>Prr18</w:t>
@@ -15322,15 +15625,16 @@
             <w:pPr>
               <w:rPr>
                 <w:rFonts w:ascii="Calibri" w:eastAsia="Times New Roman" w:hAnsi="Calibri" w:cs="Calibri"/>
-                <w:color w:val="000000"/>
-              </w:rPr>
-            </w:pPr>
-            <w:r>
-              <w:rPr>
-                <w:rFonts w:ascii="Calibri" w:eastAsia="Times New Roman" w:hAnsi="Calibri" w:cs="Calibri"/>
-                <w:color w:val="000000"/>
-              </w:rPr>
-              <w:lastRenderedPageBreak/>
+                <w:i/>
+                <w:color w:val="000000"/>
+              </w:rPr>
+            </w:pPr>
+            <w:r>
+              <w:rPr>
+                <w:rFonts w:ascii="Calibri" w:eastAsia="Times New Roman" w:hAnsi="Calibri" w:cs="Calibri"/>
+                <w:i/>
+                <w:color w:val="000000"/>
+              </w:rPr>
               <w:t>mt-Nd1</w:t>
             </w:r>
           </w:p>
@@ -15421,12 +15725,14 @@
             <w:pPr>
               <w:rPr>
                 <w:rFonts w:ascii="Calibri" w:eastAsia="Times New Roman" w:hAnsi="Calibri" w:cs="Calibri"/>
-                <w:color w:val="000000"/>
-              </w:rPr>
-            </w:pPr>
-            <w:r>
-              <w:rPr>
-                <w:rFonts w:ascii="Calibri" w:eastAsia="Times New Roman" w:hAnsi="Calibri" w:cs="Calibri"/>
+                <w:i/>
+                <w:color w:val="000000"/>
+              </w:rPr>
+            </w:pPr>
+            <w:r>
+              <w:rPr>
+                <w:rFonts w:ascii="Calibri" w:eastAsia="Times New Roman" w:hAnsi="Calibri" w:cs="Calibri"/>
+                <w:i/>
                 <w:color w:val="000000"/>
               </w:rPr>
               <w:t>Rasgrp1</w:t>
@@ -15518,12 +15824,14 @@
             <w:pPr>
               <w:rPr>
                 <w:rFonts w:ascii="Calibri" w:eastAsia="Times New Roman" w:hAnsi="Calibri" w:cs="Calibri"/>
-                <w:color w:val="000000"/>
-              </w:rPr>
-            </w:pPr>
-            <w:r>
-              <w:rPr>
-                <w:rFonts w:ascii="Calibri" w:eastAsia="Times New Roman" w:hAnsi="Calibri" w:cs="Calibri"/>
+                <w:i/>
+                <w:color w:val="000000"/>
+              </w:rPr>
+            </w:pPr>
+            <w:r>
+              <w:rPr>
+                <w:rFonts w:ascii="Calibri" w:eastAsia="Times New Roman" w:hAnsi="Calibri" w:cs="Calibri"/>
+                <w:i/>
                 <w:color w:val="000000"/>
               </w:rPr>
               <w:t>Rock2</w:t>
@@ -15616,12 +15924,14 @@
             <w:pPr>
               <w:rPr>
                 <w:rFonts w:ascii="Calibri" w:eastAsia="Times New Roman" w:hAnsi="Calibri" w:cs="Calibri"/>
-                <w:color w:val="000000"/>
-              </w:rPr>
-            </w:pPr>
-            <w:r>
-              <w:rPr>
-                <w:rFonts w:ascii="Calibri" w:eastAsia="Times New Roman" w:hAnsi="Calibri" w:cs="Calibri"/>
+                <w:i/>
+                <w:color w:val="000000"/>
+              </w:rPr>
+            </w:pPr>
+            <w:r>
+              <w:rPr>
+                <w:rFonts w:ascii="Calibri" w:eastAsia="Times New Roman" w:hAnsi="Calibri" w:cs="Calibri"/>
+                <w:i/>
                 <w:color w:val="000000"/>
               </w:rPr>
               <w:t>Asap1</w:t>
@@ -15713,14 +16023,17 @@
             <w:pPr>
               <w:rPr>
                 <w:rFonts w:ascii="Calibri" w:eastAsia="Times New Roman" w:hAnsi="Calibri" w:cs="Calibri"/>
-                <w:color w:val="000000"/>
-              </w:rPr>
-            </w:pPr>
-            <w:r>
-              <w:rPr>
-                <w:rFonts w:ascii="Calibri" w:eastAsia="Times New Roman" w:hAnsi="Calibri" w:cs="Calibri"/>
-                <w:color w:val="000000"/>
-              </w:rPr>
+                <w:i/>
+                <w:color w:val="000000"/>
+              </w:rPr>
+            </w:pPr>
+            <w:r>
+              <w:rPr>
+                <w:rFonts w:ascii="Calibri" w:eastAsia="Times New Roman" w:hAnsi="Calibri" w:cs="Calibri"/>
+                <w:i/>
+                <w:color w:val="000000"/>
+              </w:rPr>
+              <w:lastRenderedPageBreak/>
               <w:t>Cd274</w:t>
             </w:r>
           </w:p>
@@ -15811,12 +16124,14 @@
             <w:pPr>
               <w:rPr>
                 <w:rFonts w:ascii="Calibri" w:eastAsia="Times New Roman" w:hAnsi="Calibri" w:cs="Calibri"/>
-                <w:color w:val="000000"/>
-              </w:rPr>
-            </w:pPr>
-            <w:r>
-              <w:rPr>
-                <w:rFonts w:ascii="Calibri" w:eastAsia="Times New Roman" w:hAnsi="Calibri" w:cs="Calibri"/>
+                <w:i/>
+                <w:color w:val="000000"/>
+              </w:rPr>
+            </w:pPr>
+            <w:r>
+              <w:rPr>
+                <w:rFonts w:ascii="Calibri" w:eastAsia="Times New Roman" w:hAnsi="Calibri" w:cs="Calibri"/>
+                <w:i/>
                 <w:color w:val="000000"/>
               </w:rPr>
               <w:t>Rpl32</w:t>
@@ -15908,6 +16223,7 @@
             <w:pPr>
               <w:rPr>
                 <w:rFonts w:ascii="Calibri" w:eastAsia="Times New Roman" w:hAnsi="Calibri" w:cs="Calibri"/>
+                <w:i/>
                 <w:color w:val="000000"/>
               </w:rPr>
             </w:pPr>
@@ -15915,6 +16231,7 @@
             <w:r>
               <w:rPr>
                 <w:rFonts w:ascii="Calibri" w:eastAsia="Times New Roman" w:hAnsi="Calibri" w:cs="Calibri"/>
+                <w:i/>
                 <w:color w:val="000000"/>
               </w:rPr>
               <w:t>Synpr</w:t>
@@ -16008,12 +16325,14 @@
             <w:pPr>
               <w:rPr>
                 <w:rFonts w:ascii="Calibri" w:eastAsia="Times New Roman" w:hAnsi="Calibri" w:cs="Calibri"/>
-                <w:color w:val="000000"/>
-              </w:rPr>
-            </w:pPr>
-            <w:r>
-              <w:rPr>
-                <w:rFonts w:ascii="Calibri" w:eastAsia="Times New Roman" w:hAnsi="Calibri" w:cs="Calibri"/>
+                <w:i/>
+                <w:color w:val="000000"/>
+              </w:rPr>
+            </w:pPr>
+            <w:r>
+              <w:rPr>
+                <w:rFonts w:ascii="Calibri" w:eastAsia="Times New Roman" w:hAnsi="Calibri" w:cs="Calibri"/>
+                <w:i/>
                 <w:color w:val="000000"/>
               </w:rPr>
               <w:t>Cacna2d1</w:t>
@@ -16105,12 +16424,14 @@
             <w:pPr>
               <w:rPr>
                 <w:rFonts w:ascii="Calibri" w:eastAsia="Times New Roman" w:hAnsi="Calibri" w:cs="Calibri"/>
-                <w:color w:val="000000"/>
-              </w:rPr>
-            </w:pPr>
-            <w:r>
-              <w:rPr>
-                <w:rFonts w:ascii="Calibri" w:eastAsia="Times New Roman" w:hAnsi="Calibri" w:cs="Calibri"/>
+                <w:i/>
+                <w:color w:val="000000"/>
+              </w:rPr>
+            </w:pPr>
+            <w:r>
+              <w:rPr>
+                <w:rFonts w:ascii="Calibri" w:eastAsia="Times New Roman" w:hAnsi="Calibri" w:cs="Calibri"/>
+                <w:i/>
                 <w:color w:val="000000"/>
               </w:rPr>
               <w:t>Pold1</w:t>
@@ -16203,12 +16524,14 @@
             <w:pPr>
               <w:rPr>
                 <w:rFonts w:ascii="Calibri" w:eastAsia="Times New Roman" w:hAnsi="Calibri" w:cs="Calibri"/>
-                <w:color w:val="000000"/>
-              </w:rPr>
-            </w:pPr>
-            <w:r>
-              <w:rPr>
-                <w:rFonts w:ascii="Calibri" w:eastAsia="Times New Roman" w:hAnsi="Calibri" w:cs="Calibri"/>
+                <w:i/>
+                <w:color w:val="000000"/>
+              </w:rPr>
+            </w:pPr>
+            <w:r>
+              <w:rPr>
+                <w:rFonts w:ascii="Calibri" w:eastAsia="Times New Roman" w:hAnsi="Calibri" w:cs="Calibri"/>
+                <w:i/>
                 <w:color w:val="000000"/>
               </w:rPr>
               <w:t>Btg2</w:t>
@@ -16300,12 +16623,14 @@
             <w:pPr>
               <w:rPr>
                 <w:rFonts w:ascii="Calibri" w:eastAsia="Times New Roman" w:hAnsi="Calibri" w:cs="Calibri"/>
-                <w:color w:val="000000"/>
-              </w:rPr>
-            </w:pPr>
-            <w:r>
-              <w:rPr>
-                <w:rFonts w:ascii="Calibri" w:eastAsia="Times New Roman" w:hAnsi="Calibri" w:cs="Calibri"/>
+                <w:i/>
+                <w:color w:val="000000"/>
+              </w:rPr>
+            </w:pPr>
+            <w:r>
+              <w:rPr>
+                <w:rFonts w:ascii="Calibri" w:eastAsia="Times New Roman" w:hAnsi="Calibri" w:cs="Calibri"/>
+                <w:i/>
                 <w:color w:val="000000"/>
               </w:rPr>
               <w:t>Gm42878</w:t>
@@ -16398,12 +16723,14 @@
             <w:pPr>
               <w:rPr>
                 <w:rFonts w:ascii="Calibri" w:eastAsia="Times New Roman" w:hAnsi="Calibri" w:cs="Calibri"/>
-                <w:color w:val="000000"/>
-              </w:rPr>
-            </w:pPr>
-            <w:r>
-              <w:rPr>
-                <w:rFonts w:ascii="Calibri" w:eastAsia="Times New Roman" w:hAnsi="Calibri" w:cs="Calibri"/>
+                <w:i/>
+                <w:color w:val="000000"/>
+              </w:rPr>
+            </w:pPr>
+            <w:r>
+              <w:rPr>
+                <w:rFonts w:ascii="Calibri" w:eastAsia="Times New Roman" w:hAnsi="Calibri" w:cs="Calibri"/>
+                <w:i/>
                 <w:color w:val="000000"/>
               </w:rPr>
               <w:t>Kcnj6</w:t>
@@ -16495,12 +16822,14 @@
             <w:pPr>
               <w:rPr>
                 <w:rFonts w:ascii="Calibri" w:eastAsia="Times New Roman" w:hAnsi="Calibri" w:cs="Calibri"/>
-                <w:color w:val="000000"/>
-              </w:rPr>
-            </w:pPr>
-            <w:r>
-              <w:rPr>
-                <w:rFonts w:ascii="Calibri" w:eastAsia="Times New Roman" w:hAnsi="Calibri" w:cs="Calibri"/>
+                <w:i/>
+                <w:color w:val="000000"/>
+              </w:rPr>
+            </w:pPr>
+            <w:r>
+              <w:rPr>
+                <w:rFonts w:ascii="Calibri" w:eastAsia="Times New Roman" w:hAnsi="Calibri" w:cs="Calibri"/>
+                <w:i/>
                 <w:color w:val="000000"/>
               </w:rPr>
               <w:t>Crtc2</w:t>
@@ -16593,12 +16922,14 @@
             <w:pPr>
               <w:rPr>
                 <w:rFonts w:ascii="Calibri" w:eastAsia="Times New Roman" w:hAnsi="Calibri" w:cs="Calibri"/>
-                <w:color w:val="000000"/>
-              </w:rPr>
-            </w:pPr>
-            <w:r>
-              <w:rPr>
-                <w:rFonts w:ascii="Calibri" w:eastAsia="Times New Roman" w:hAnsi="Calibri" w:cs="Calibri"/>
+                <w:i/>
+                <w:color w:val="000000"/>
+              </w:rPr>
+            </w:pPr>
+            <w:r>
+              <w:rPr>
+                <w:rFonts w:ascii="Calibri" w:eastAsia="Times New Roman" w:hAnsi="Calibri" w:cs="Calibri"/>
+                <w:i/>
                 <w:color w:val="000000"/>
               </w:rPr>
               <w:t>Msn</w:t>
@@ -16690,12 +17021,14 @@
             <w:pPr>
               <w:rPr>
                 <w:rFonts w:ascii="Calibri" w:eastAsia="Times New Roman" w:hAnsi="Calibri" w:cs="Calibri"/>
-                <w:color w:val="000000"/>
-              </w:rPr>
-            </w:pPr>
-            <w:r>
-              <w:rPr>
-                <w:rFonts w:ascii="Calibri" w:eastAsia="Times New Roman" w:hAnsi="Calibri" w:cs="Calibri"/>
+                <w:i/>
+                <w:color w:val="000000"/>
+              </w:rPr>
+            </w:pPr>
+            <w:r>
+              <w:rPr>
+                <w:rFonts w:ascii="Calibri" w:eastAsia="Times New Roman" w:hAnsi="Calibri" w:cs="Calibri"/>
+                <w:i/>
                 <w:color w:val="000000"/>
               </w:rPr>
               <w:t>mt-Nd4</w:t>
@@ -16788,12 +17121,14 @@
             <w:pPr>
               <w:rPr>
                 <w:rFonts w:ascii="Calibri" w:eastAsia="Times New Roman" w:hAnsi="Calibri" w:cs="Calibri"/>
-                <w:color w:val="000000"/>
-              </w:rPr>
-            </w:pPr>
-            <w:r>
-              <w:rPr>
-                <w:rFonts w:ascii="Calibri" w:eastAsia="Times New Roman" w:hAnsi="Calibri" w:cs="Calibri"/>
+                <w:i/>
+                <w:color w:val="000000"/>
+              </w:rPr>
+            </w:pPr>
+            <w:r>
+              <w:rPr>
+                <w:rFonts w:ascii="Calibri" w:eastAsia="Times New Roman" w:hAnsi="Calibri" w:cs="Calibri"/>
+                <w:i/>
                 <w:color w:val="000000"/>
               </w:rPr>
               <w:t>Rtn2</w:t>
@@ -16885,6 +17220,7 @@
             <w:pPr>
               <w:rPr>
                 <w:rFonts w:ascii="Calibri" w:eastAsia="Times New Roman" w:hAnsi="Calibri" w:cs="Calibri"/>
+                <w:i/>
                 <w:color w:val="000000"/>
               </w:rPr>
             </w:pPr>
@@ -16892,6 +17228,7 @@
             <w:r>
               <w:rPr>
                 <w:rFonts w:ascii="Calibri" w:eastAsia="Times New Roman" w:hAnsi="Calibri" w:cs="Calibri"/>
+                <w:i/>
                 <w:color w:val="000000"/>
               </w:rPr>
               <w:t>Myc</w:t>
@@ -16985,12 +17322,14 @@
             <w:pPr>
               <w:rPr>
                 <w:rFonts w:ascii="Calibri" w:eastAsia="Times New Roman" w:hAnsi="Calibri" w:cs="Calibri"/>
-                <w:color w:val="000000"/>
-              </w:rPr>
-            </w:pPr>
-            <w:r>
-              <w:rPr>
-                <w:rFonts w:ascii="Calibri" w:eastAsia="Times New Roman" w:hAnsi="Calibri" w:cs="Calibri"/>
+                <w:i/>
+                <w:color w:val="000000"/>
+              </w:rPr>
+            </w:pPr>
+            <w:r>
+              <w:rPr>
+                <w:rFonts w:ascii="Calibri" w:eastAsia="Times New Roman" w:hAnsi="Calibri" w:cs="Calibri"/>
+                <w:i/>
                 <w:color w:val="000000"/>
               </w:rPr>
               <w:t>Bcas1</w:t>
@@ -17082,12 +17421,14 @@
             <w:pPr>
               <w:rPr>
                 <w:rFonts w:ascii="Calibri" w:eastAsia="Times New Roman" w:hAnsi="Calibri" w:cs="Calibri"/>
-                <w:color w:val="000000"/>
-              </w:rPr>
-            </w:pPr>
-            <w:r>
-              <w:rPr>
-                <w:rFonts w:ascii="Calibri" w:eastAsia="Times New Roman" w:hAnsi="Calibri" w:cs="Calibri"/>
+                <w:i/>
+                <w:color w:val="000000"/>
+              </w:rPr>
+            </w:pPr>
+            <w:r>
+              <w:rPr>
+                <w:rFonts w:ascii="Calibri" w:eastAsia="Times New Roman" w:hAnsi="Calibri" w:cs="Calibri"/>
+                <w:i/>
                 <w:color w:val="000000"/>
               </w:rPr>
               <w:t>Adcy9</w:t>
@@ -17180,6 +17521,7 @@
             <w:pPr>
               <w:rPr>
                 <w:rFonts w:ascii="Calibri" w:eastAsia="Times New Roman" w:hAnsi="Calibri" w:cs="Calibri"/>
+                <w:i/>
                 <w:color w:val="000000"/>
               </w:rPr>
             </w:pPr>
@@ -17187,6 +17529,7 @@
             <w:r>
               <w:rPr>
                 <w:rFonts w:ascii="Calibri" w:eastAsia="Times New Roman" w:hAnsi="Calibri" w:cs="Calibri"/>
+                <w:i/>
                 <w:color w:val="000000"/>
               </w:rPr>
               <w:t>Gatm</w:t>
@@ -17279,12 +17622,14 @@
             <w:pPr>
               <w:rPr>
                 <w:rFonts w:ascii="Calibri" w:eastAsia="Times New Roman" w:hAnsi="Calibri" w:cs="Calibri"/>
-                <w:color w:val="000000"/>
-              </w:rPr>
-            </w:pPr>
-            <w:r>
-              <w:rPr>
-                <w:rFonts w:ascii="Calibri" w:eastAsia="Times New Roman" w:hAnsi="Calibri" w:cs="Calibri"/>
+                <w:i/>
+                <w:color w:val="000000"/>
+              </w:rPr>
+            </w:pPr>
+            <w:r>
+              <w:rPr>
+                <w:rFonts w:ascii="Calibri" w:eastAsia="Times New Roman" w:hAnsi="Calibri" w:cs="Calibri"/>
+                <w:i/>
                 <w:color w:val="000000"/>
               </w:rPr>
               <w:t>Gjb1</w:t>
@@ -17377,12 +17722,14 @@
             <w:pPr>
               <w:rPr>
                 <w:rFonts w:ascii="Calibri" w:eastAsia="Times New Roman" w:hAnsi="Calibri" w:cs="Calibri"/>
-                <w:color w:val="000000"/>
-              </w:rPr>
-            </w:pPr>
-            <w:r>
-              <w:rPr>
-                <w:rFonts w:ascii="Calibri" w:eastAsia="Times New Roman" w:hAnsi="Calibri" w:cs="Calibri"/>
+                <w:i/>
+                <w:color w:val="000000"/>
+              </w:rPr>
+            </w:pPr>
+            <w:r>
+              <w:rPr>
+                <w:rFonts w:ascii="Calibri" w:eastAsia="Times New Roman" w:hAnsi="Calibri" w:cs="Calibri"/>
+                <w:i/>
                 <w:color w:val="000000"/>
               </w:rPr>
               <w:t>Pros1</w:t>
@@ -17474,12 +17821,14 @@
             <w:pPr>
               <w:rPr>
                 <w:rFonts w:ascii="Calibri" w:eastAsia="Times New Roman" w:hAnsi="Calibri" w:cs="Calibri"/>
-                <w:color w:val="000000"/>
-              </w:rPr>
-            </w:pPr>
-            <w:r>
-              <w:rPr>
-                <w:rFonts w:ascii="Calibri" w:eastAsia="Times New Roman" w:hAnsi="Calibri" w:cs="Calibri"/>
+                <w:i/>
+                <w:color w:val="000000"/>
+              </w:rPr>
+            </w:pPr>
+            <w:r>
+              <w:rPr>
+                <w:rFonts w:ascii="Calibri" w:eastAsia="Times New Roman" w:hAnsi="Calibri" w:cs="Calibri"/>
+                <w:i/>
                 <w:color w:val="000000"/>
               </w:rPr>
               <w:t>Psat1</w:t>
@@ -17572,12 +17921,14 @@
             <w:pPr>
               <w:rPr>
                 <w:rFonts w:ascii="Calibri" w:eastAsia="Times New Roman" w:hAnsi="Calibri" w:cs="Calibri"/>
-                <w:color w:val="000000"/>
-              </w:rPr>
-            </w:pPr>
-            <w:r>
-              <w:rPr>
-                <w:rFonts w:ascii="Calibri" w:eastAsia="Times New Roman" w:hAnsi="Calibri" w:cs="Calibri"/>
+                <w:i/>
+                <w:color w:val="000000"/>
+              </w:rPr>
+            </w:pPr>
+            <w:r>
+              <w:rPr>
+                <w:rFonts w:ascii="Calibri" w:eastAsia="Times New Roman" w:hAnsi="Calibri" w:cs="Calibri"/>
+                <w:i/>
                 <w:color w:val="000000"/>
               </w:rPr>
               <w:t>Rab3il1</w:t>
@@ -17669,12 +18020,14 @@
             <w:pPr>
               <w:rPr>
                 <w:rFonts w:ascii="Calibri" w:eastAsia="Times New Roman" w:hAnsi="Calibri" w:cs="Calibri"/>
-                <w:color w:val="000000"/>
-              </w:rPr>
-            </w:pPr>
-            <w:r>
-              <w:rPr>
-                <w:rFonts w:ascii="Calibri" w:eastAsia="Times New Roman" w:hAnsi="Calibri" w:cs="Calibri"/>
+                <w:i/>
+                <w:color w:val="000000"/>
+              </w:rPr>
+            </w:pPr>
+            <w:r>
+              <w:rPr>
+                <w:rFonts w:ascii="Calibri" w:eastAsia="Times New Roman" w:hAnsi="Calibri" w:cs="Calibri"/>
+                <w:i/>
                 <w:color w:val="000000"/>
               </w:rPr>
               <w:t>Arl4c</w:t>
@@ -17767,12 +18120,14 @@
             <w:pPr>
               <w:rPr>
                 <w:rFonts w:ascii="Calibri" w:eastAsia="Times New Roman" w:hAnsi="Calibri" w:cs="Calibri"/>
-                <w:color w:val="000000"/>
-              </w:rPr>
-            </w:pPr>
-            <w:r>
-              <w:rPr>
-                <w:rFonts w:ascii="Calibri" w:eastAsia="Times New Roman" w:hAnsi="Calibri" w:cs="Calibri"/>
+                <w:i/>
+                <w:color w:val="000000"/>
+              </w:rPr>
+            </w:pPr>
+            <w:r>
+              <w:rPr>
+                <w:rFonts w:ascii="Calibri" w:eastAsia="Times New Roman" w:hAnsi="Calibri" w:cs="Calibri"/>
+                <w:i/>
                 <w:color w:val="000000"/>
               </w:rPr>
               <w:t>Dhrs3</w:t>
@@ -17864,12 +18219,14 @@
             <w:pPr>
               <w:rPr>
                 <w:rFonts w:ascii="Calibri" w:eastAsia="Times New Roman" w:hAnsi="Calibri" w:cs="Calibri"/>
-                <w:color w:val="000000"/>
-              </w:rPr>
-            </w:pPr>
-            <w:r>
-              <w:rPr>
-                <w:rFonts w:ascii="Calibri" w:eastAsia="Times New Roman" w:hAnsi="Calibri" w:cs="Calibri"/>
+                <w:i/>
+                <w:color w:val="000000"/>
+              </w:rPr>
+            </w:pPr>
+            <w:r>
+              <w:rPr>
+                <w:rFonts w:ascii="Calibri" w:eastAsia="Times New Roman" w:hAnsi="Calibri" w:cs="Calibri"/>
+                <w:i/>
                 <w:color w:val="000000"/>
               </w:rPr>
               <w:t>Enpp2</w:t>
@@ -17962,12 +18319,14 @@
             <w:pPr>
               <w:rPr>
                 <w:rFonts w:ascii="Calibri" w:eastAsia="Times New Roman" w:hAnsi="Calibri" w:cs="Calibri"/>
-                <w:color w:val="000000"/>
-              </w:rPr>
-            </w:pPr>
-            <w:r>
-              <w:rPr>
-                <w:rFonts w:ascii="Calibri" w:eastAsia="Times New Roman" w:hAnsi="Calibri" w:cs="Calibri"/>
+                <w:i/>
+                <w:color w:val="000000"/>
+              </w:rPr>
+            </w:pPr>
+            <w:r>
+              <w:rPr>
+                <w:rFonts w:ascii="Calibri" w:eastAsia="Times New Roman" w:hAnsi="Calibri" w:cs="Calibri"/>
+                <w:i/>
                 <w:color w:val="000000"/>
               </w:rPr>
               <w:t>Gpr34</w:t>
@@ -18059,12 +18418,14 @@
             <w:pPr>
               <w:rPr>
                 <w:rFonts w:ascii="Calibri" w:eastAsia="Times New Roman" w:hAnsi="Calibri" w:cs="Calibri"/>
-                <w:color w:val="000000"/>
-              </w:rPr>
-            </w:pPr>
-            <w:r>
-              <w:rPr>
-                <w:rFonts w:ascii="Calibri" w:eastAsia="Times New Roman" w:hAnsi="Calibri" w:cs="Calibri"/>
+                <w:i/>
+                <w:color w:val="000000"/>
+              </w:rPr>
+            </w:pPr>
+            <w:r>
+              <w:rPr>
+                <w:rFonts w:ascii="Calibri" w:eastAsia="Times New Roman" w:hAnsi="Calibri" w:cs="Calibri"/>
+                <w:i/>
                 <w:color w:val="000000"/>
               </w:rPr>
               <w:t>Ntng1</w:t>
@@ -18157,12 +18518,14 @@
             <w:pPr>
               <w:rPr>
                 <w:rFonts w:ascii="Calibri" w:eastAsia="Times New Roman" w:hAnsi="Calibri" w:cs="Calibri"/>
-                <w:color w:val="000000"/>
-              </w:rPr>
-            </w:pPr>
-            <w:r>
-              <w:rPr>
-                <w:rFonts w:ascii="Calibri" w:eastAsia="Times New Roman" w:hAnsi="Calibri" w:cs="Calibri"/>
+                <w:i/>
+                <w:color w:val="000000"/>
+              </w:rPr>
+            </w:pPr>
+            <w:r>
+              <w:rPr>
+                <w:rFonts w:ascii="Calibri" w:eastAsia="Times New Roman" w:hAnsi="Calibri" w:cs="Calibri"/>
+                <w:i/>
                 <w:color w:val="000000"/>
               </w:rPr>
               <w:t>P2ry12</w:t>
@@ -18254,12 +18617,14 @@
             <w:pPr>
               <w:rPr>
                 <w:rFonts w:ascii="Calibri" w:eastAsia="Times New Roman" w:hAnsi="Calibri" w:cs="Calibri"/>
-                <w:color w:val="000000"/>
-              </w:rPr>
-            </w:pPr>
-            <w:r>
-              <w:rPr>
-                <w:rFonts w:ascii="Calibri" w:eastAsia="Times New Roman" w:hAnsi="Calibri" w:cs="Calibri"/>
+                <w:i/>
+                <w:color w:val="000000"/>
+              </w:rPr>
+            </w:pPr>
+            <w:r>
+              <w:rPr>
+                <w:rFonts w:ascii="Calibri" w:eastAsia="Times New Roman" w:hAnsi="Calibri" w:cs="Calibri"/>
+                <w:i/>
                 <w:color w:val="000000"/>
               </w:rPr>
               <w:t>Tlr2</w:t>
@@ -18352,12 +18717,14 @@
             <w:pPr>
               <w:rPr>
                 <w:rFonts w:ascii="Calibri" w:eastAsia="Times New Roman" w:hAnsi="Calibri" w:cs="Calibri"/>
-                <w:color w:val="000000"/>
-              </w:rPr>
-            </w:pPr>
-            <w:r>
-              <w:rPr>
-                <w:rFonts w:ascii="Calibri" w:eastAsia="Times New Roman" w:hAnsi="Calibri" w:cs="Calibri"/>
+                <w:i/>
+                <w:color w:val="000000"/>
+              </w:rPr>
+            </w:pPr>
+            <w:r>
+              <w:rPr>
+                <w:rFonts w:ascii="Calibri" w:eastAsia="Times New Roman" w:hAnsi="Calibri" w:cs="Calibri"/>
+                <w:i/>
                 <w:color w:val="000000"/>
               </w:rPr>
               <w:t>Cyp27a1</w:t>
@@ -18449,12 +18816,14 @@
             <w:pPr>
               <w:rPr>
                 <w:rFonts w:ascii="Calibri" w:eastAsia="Times New Roman" w:hAnsi="Calibri" w:cs="Calibri"/>
-                <w:color w:val="000000"/>
-              </w:rPr>
-            </w:pPr>
-            <w:r>
-              <w:rPr>
-                <w:rFonts w:ascii="Calibri" w:eastAsia="Times New Roman" w:hAnsi="Calibri" w:cs="Calibri"/>
+                <w:i/>
+                <w:color w:val="000000"/>
+              </w:rPr>
+            </w:pPr>
+            <w:r>
+              <w:rPr>
+                <w:rFonts w:ascii="Calibri" w:eastAsia="Times New Roman" w:hAnsi="Calibri" w:cs="Calibri"/>
+                <w:i/>
                 <w:color w:val="000000"/>
               </w:rPr>
               <w:t>Gna12</w:t>
@@ -18547,12 +18916,14 @@
             <w:pPr>
               <w:rPr>
                 <w:rFonts w:ascii="Calibri" w:eastAsia="Times New Roman" w:hAnsi="Calibri" w:cs="Calibri"/>
-                <w:color w:val="000000"/>
-              </w:rPr>
-            </w:pPr>
-            <w:r>
-              <w:rPr>
-                <w:rFonts w:ascii="Calibri" w:eastAsia="Times New Roman" w:hAnsi="Calibri" w:cs="Calibri"/>
+                <w:i/>
+                <w:color w:val="000000"/>
+              </w:rPr>
+            </w:pPr>
+            <w:r>
+              <w:rPr>
+                <w:rFonts w:ascii="Calibri" w:eastAsia="Times New Roman" w:hAnsi="Calibri" w:cs="Calibri"/>
+                <w:i/>
                 <w:color w:val="000000"/>
               </w:rPr>
               <w:t>Asap3</w:t>
@@ -18644,6 +19015,7 @@
             <w:pPr>
               <w:rPr>
                 <w:rFonts w:ascii="Calibri" w:eastAsia="Times New Roman" w:hAnsi="Calibri" w:cs="Calibri"/>
+                <w:i/>
                 <w:color w:val="000000"/>
               </w:rPr>
             </w:pPr>
@@ -18651,6 +19023,7 @@
             <w:r>
               <w:rPr>
                 <w:rFonts w:ascii="Calibri" w:eastAsia="Times New Roman" w:hAnsi="Calibri" w:cs="Calibri"/>
+                <w:i/>
                 <w:color w:val="000000"/>
               </w:rPr>
               <w:t>Itgam</w:t>
@@ -18744,12 +19117,14 @@
             <w:pPr>
               <w:rPr>
                 <w:rFonts w:ascii="Calibri" w:eastAsia="Times New Roman" w:hAnsi="Calibri" w:cs="Calibri"/>
-                <w:color w:val="000000"/>
-              </w:rPr>
-            </w:pPr>
-            <w:r>
-              <w:rPr>
-                <w:rFonts w:ascii="Calibri" w:eastAsia="Times New Roman" w:hAnsi="Calibri" w:cs="Calibri"/>
+                <w:i/>
+                <w:color w:val="000000"/>
+              </w:rPr>
+            </w:pPr>
+            <w:r>
+              <w:rPr>
+                <w:rFonts w:ascii="Calibri" w:eastAsia="Times New Roman" w:hAnsi="Calibri" w:cs="Calibri"/>
+                <w:i/>
                 <w:color w:val="000000"/>
               </w:rPr>
               <w:t>Lcp1</w:t>
@@ -18841,12 +19216,14 @@
             <w:pPr>
               <w:rPr>
                 <w:rFonts w:ascii="Calibri" w:eastAsia="Times New Roman" w:hAnsi="Calibri" w:cs="Calibri"/>
-                <w:color w:val="000000"/>
-              </w:rPr>
-            </w:pPr>
-            <w:r>
-              <w:rPr>
-                <w:rFonts w:ascii="Calibri" w:eastAsia="Times New Roman" w:hAnsi="Calibri" w:cs="Calibri"/>
+                <w:i/>
+                <w:color w:val="000000"/>
+              </w:rPr>
+            </w:pPr>
+            <w:r>
+              <w:rPr>
+                <w:rFonts w:ascii="Calibri" w:eastAsia="Times New Roman" w:hAnsi="Calibri" w:cs="Calibri"/>
+                <w:i/>
                 <w:color w:val="000000"/>
               </w:rPr>
               <w:t>Frmd8</w:t>
@@ -18939,12 +19316,14 @@
             <w:pPr>
               <w:rPr>
                 <w:rFonts w:ascii="Calibri" w:eastAsia="Times New Roman" w:hAnsi="Calibri" w:cs="Calibri"/>
-                <w:color w:val="000000"/>
-              </w:rPr>
-            </w:pPr>
-            <w:r>
-              <w:rPr>
-                <w:rFonts w:ascii="Calibri" w:eastAsia="Times New Roman" w:hAnsi="Calibri" w:cs="Calibri"/>
+                <w:i/>
+                <w:color w:val="000000"/>
+              </w:rPr>
+            </w:pPr>
+            <w:r>
+              <w:rPr>
+                <w:rFonts w:ascii="Calibri" w:eastAsia="Times New Roman" w:hAnsi="Calibri" w:cs="Calibri"/>
+                <w:i/>
                 <w:color w:val="000000"/>
               </w:rPr>
               <w:t>Ncf1</w:t>
@@ -19036,12 +19415,14 @@
             <w:pPr>
               <w:rPr>
                 <w:rFonts w:ascii="Calibri" w:eastAsia="Times New Roman" w:hAnsi="Calibri" w:cs="Calibri"/>
-                <w:color w:val="000000"/>
-              </w:rPr>
-            </w:pPr>
-            <w:r>
-              <w:rPr>
-                <w:rFonts w:ascii="Calibri" w:eastAsia="Times New Roman" w:hAnsi="Calibri" w:cs="Calibri"/>
+                <w:i/>
+                <w:color w:val="000000"/>
+              </w:rPr>
+            </w:pPr>
+            <w:r>
+              <w:rPr>
+                <w:rFonts w:ascii="Calibri" w:eastAsia="Times New Roman" w:hAnsi="Calibri" w:cs="Calibri"/>
+                <w:i/>
                 <w:color w:val="000000"/>
               </w:rPr>
               <w:t>Dnajb2</w:t>
@@ -19134,15 +19515,16 @@
             <w:pPr>
               <w:rPr>
                 <w:rFonts w:ascii="Calibri" w:eastAsia="Times New Roman" w:hAnsi="Calibri" w:cs="Calibri"/>
-                <w:color w:val="000000"/>
-              </w:rPr>
-            </w:pPr>
-            <w:r>
-              <w:rPr>
-                <w:rFonts w:ascii="Calibri" w:eastAsia="Times New Roman" w:hAnsi="Calibri" w:cs="Calibri"/>
-                <w:color w:val="000000"/>
-              </w:rPr>
-              <w:lastRenderedPageBreak/>
+                <w:i/>
+                <w:color w:val="000000"/>
+              </w:rPr>
+            </w:pPr>
+            <w:r>
+              <w:rPr>
+                <w:rFonts w:ascii="Calibri" w:eastAsia="Times New Roman" w:hAnsi="Calibri" w:cs="Calibri"/>
+                <w:i/>
+                <w:color w:val="000000"/>
+              </w:rPr>
               <w:t>mt-Atp6</w:t>
             </w:r>
           </w:p>
@@ -19232,12 +19614,14 @@
             <w:pPr>
               <w:rPr>
                 <w:rFonts w:ascii="Calibri" w:eastAsia="Times New Roman" w:hAnsi="Calibri" w:cs="Calibri"/>
-                <w:color w:val="000000"/>
-              </w:rPr>
-            </w:pPr>
-            <w:r>
-              <w:rPr>
-                <w:rFonts w:ascii="Calibri" w:eastAsia="Times New Roman" w:hAnsi="Calibri" w:cs="Calibri"/>
+                <w:i/>
+                <w:color w:val="000000"/>
+              </w:rPr>
+            </w:pPr>
+            <w:r>
+              <w:rPr>
+                <w:rFonts w:ascii="Calibri" w:eastAsia="Times New Roman" w:hAnsi="Calibri" w:cs="Calibri"/>
+                <w:i/>
                 <w:color w:val="000000"/>
               </w:rPr>
               <w:t>mt-Co2</w:t>
@@ -19330,12 +19714,14 @@
             <w:pPr>
               <w:rPr>
                 <w:rFonts w:ascii="Calibri" w:eastAsia="Times New Roman" w:hAnsi="Calibri" w:cs="Calibri"/>
-                <w:color w:val="000000"/>
-              </w:rPr>
-            </w:pPr>
-            <w:r>
-              <w:rPr>
-                <w:rFonts w:ascii="Calibri" w:eastAsia="Times New Roman" w:hAnsi="Calibri" w:cs="Calibri"/>
+                <w:i/>
+                <w:color w:val="000000"/>
+              </w:rPr>
+            </w:pPr>
+            <w:r>
+              <w:rPr>
+                <w:rFonts w:ascii="Calibri" w:eastAsia="Times New Roman" w:hAnsi="Calibri" w:cs="Calibri"/>
+                <w:i/>
                 <w:color w:val="000000"/>
               </w:rPr>
               <w:t>Wasf2</w:t>
@@ -19427,12 +19813,14 @@
             <w:pPr>
               <w:rPr>
                 <w:rFonts w:ascii="Calibri" w:eastAsia="Times New Roman" w:hAnsi="Calibri" w:cs="Calibri"/>
-                <w:color w:val="000000"/>
-              </w:rPr>
-            </w:pPr>
-            <w:r>
-              <w:rPr>
-                <w:rFonts w:ascii="Calibri" w:eastAsia="Times New Roman" w:hAnsi="Calibri" w:cs="Calibri"/>
+                <w:i/>
+                <w:color w:val="000000"/>
+              </w:rPr>
+            </w:pPr>
+            <w:r>
+              <w:rPr>
+                <w:rFonts w:ascii="Calibri" w:eastAsia="Times New Roman" w:hAnsi="Calibri" w:cs="Calibri"/>
+                <w:i/>
                 <w:color w:val="000000"/>
               </w:rPr>
               <w:t>Ccdc3</w:t>
@@ -19525,12 +19913,14 @@
             <w:pPr>
               <w:rPr>
                 <w:rFonts w:ascii="Calibri" w:eastAsia="Times New Roman" w:hAnsi="Calibri" w:cs="Calibri"/>
-                <w:color w:val="000000"/>
-              </w:rPr>
-            </w:pPr>
-            <w:r>
-              <w:rPr>
-                <w:rFonts w:ascii="Calibri" w:eastAsia="Times New Roman" w:hAnsi="Calibri" w:cs="Calibri"/>
+                <w:i/>
+                <w:color w:val="000000"/>
+              </w:rPr>
+            </w:pPr>
+            <w:r>
+              <w:rPr>
+                <w:rFonts w:ascii="Calibri" w:eastAsia="Times New Roman" w:hAnsi="Calibri" w:cs="Calibri"/>
+                <w:i/>
                 <w:color w:val="000000"/>
               </w:rPr>
               <w:t>Fat3</w:t>
@@ -19622,6 +20012,7 @@
             <w:pPr>
               <w:rPr>
                 <w:rFonts w:ascii="Calibri" w:eastAsia="Times New Roman" w:hAnsi="Calibri" w:cs="Calibri"/>
+                <w:i/>
                 <w:color w:val="000000"/>
               </w:rPr>
             </w:pPr>
@@ -19629,8 +20020,10 @@
             <w:r>
               <w:rPr>
                 <w:rFonts w:ascii="Calibri" w:eastAsia="Times New Roman" w:hAnsi="Calibri" w:cs="Calibri"/>
-                <w:color w:val="000000"/>
-              </w:rPr>
+                <w:i/>
+                <w:color w:val="000000"/>
+              </w:rPr>
+              <w:lastRenderedPageBreak/>
               <w:t>Smox</w:t>
             </w:r>
             <w:proofErr w:type="spellEnd"/>
@@ -19722,12 +20115,14 @@
             <w:pPr>
               <w:rPr>
                 <w:rFonts w:ascii="Calibri" w:eastAsia="Times New Roman" w:hAnsi="Calibri" w:cs="Calibri"/>
-                <w:color w:val="000000"/>
-              </w:rPr>
-            </w:pPr>
-            <w:r>
-              <w:rPr>
-                <w:rFonts w:ascii="Calibri" w:eastAsia="Times New Roman" w:hAnsi="Calibri" w:cs="Calibri"/>
+                <w:i/>
+                <w:color w:val="000000"/>
+              </w:rPr>
+            </w:pPr>
+            <w:r>
+              <w:rPr>
+                <w:rFonts w:ascii="Calibri" w:eastAsia="Times New Roman" w:hAnsi="Calibri" w:cs="Calibri"/>
+                <w:i/>
                 <w:color w:val="000000"/>
               </w:rPr>
               <w:t>Taok1</w:t>
@@ -19819,12 +20214,14 @@
             <w:pPr>
               <w:rPr>
                 <w:rFonts w:ascii="Calibri" w:eastAsia="Times New Roman" w:hAnsi="Calibri" w:cs="Calibri"/>
-                <w:color w:val="000000"/>
-              </w:rPr>
-            </w:pPr>
-            <w:r>
-              <w:rPr>
-                <w:rFonts w:ascii="Calibri" w:eastAsia="Times New Roman" w:hAnsi="Calibri" w:cs="Calibri"/>
+                <w:i/>
+                <w:color w:val="000000"/>
+              </w:rPr>
+            </w:pPr>
+            <w:r>
+              <w:rPr>
+                <w:rFonts w:ascii="Calibri" w:eastAsia="Times New Roman" w:hAnsi="Calibri" w:cs="Calibri"/>
+                <w:i/>
                 <w:color w:val="000000"/>
               </w:rPr>
               <w:t>Tmem63a</w:t>
@@ -19917,6 +20314,7 @@
             <w:pPr>
               <w:rPr>
                 <w:rFonts w:ascii="Calibri" w:eastAsia="Times New Roman" w:hAnsi="Calibri" w:cs="Calibri"/>
+                <w:i/>
                 <w:color w:val="000000"/>
               </w:rPr>
             </w:pPr>
@@ -19924,6 +20322,7 @@
             <w:r>
               <w:rPr>
                 <w:rFonts w:ascii="Calibri" w:eastAsia="Times New Roman" w:hAnsi="Calibri" w:cs="Calibri"/>
+                <w:i/>
                 <w:color w:val="000000"/>
               </w:rPr>
               <w:t>Vsir</w:t>
@@ -20016,12 +20415,14 @@
             <w:pPr>
               <w:rPr>
                 <w:rFonts w:ascii="Calibri" w:eastAsia="Times New Roman" w:hAnsi="Calibri" w:cs="Calibri"/>
-                <w:color w:val="000000"/>
-              </w:rPr>
-            </w:pPr>
-            <w:r>
-              <w:rPr>
-                <w:rFonts w:ascii="Calibri" w:eastAsia="Times New Roman" w:hAnsi="Calibri" w:cs="Calibri"/>
+                <w:i/>
+                <w:color w:val="000000"/>
+              </w:rPr>
+            </w:pPr>
+            <w:r>
+              <w:rPr>
+                <w:rFonts w:ascii="Calibri" w:eastAsia="Times New Roman" w:hAnsi="Calibri" w:cs="Calibri"/>
+                <w:i/>
                 <w:color w:val="000000"/>
               </w:rPr>
               <w:t>Gpr17</w:t>
@@ -20114,12 +20515,14 @@
             <w:pPr>
               <w:rPr>
                 <w:rFonts w:ascii="Calibri" w:eastAsia="Times New Roman" w:hAnsi="Calibri" w:cs="Calibri"/>
-                <w:color w:val="000000"/>
-              </w:rPr>
-            </w:pPr>
-            <w:r>
-              <w:rPr>
-                <w:rFonts w:ascii="Calibri" w:eastAsia="Times New Roman" w:hAnsi="Calibri" w:cs="Calibri"/>
+                <w:i/>
+                <w:color w:val="000000"/>
+              </w:rPr>
+            </w:pPr>
+            <w:r>
+              <w:rPr>
+                <w:rFonts w:ascii="Calibri" w:eastAsia="Times New Roman" w:hAnsi="Calibri" w:cs="Calibri"/>
+                <w:i/>
                 <w:color w:val="000000"/>
               </w:rPr>
               <w:t>Adgrl3</w:t>
@@ -20211,12 +20614,14 @@
             <w:pPr>
               <w:rPr>
                 <w:rFonts w:ascii="Calibri" w:eastAsia="Times New Roman" w:hAnsi="Calibri" w:cs="Calibri"/>
-                <w:color w:val="000000"/>
-              </w:rPr>
-            </w:pPr>
-            <w:r>
-              <w:rPr>
-                <w:rFonts w:ascii="Calibri" w:eastAsia="Times New Roman" w:hAnsi="Calibri" w:cs="Calibri"/>
+                <w:i/>
+                <w:color w:val="000000"/>
+              </w:rPr>
+            </w:pPr>
+            <w:r>
+              <w:rPr>
+                <w:rFonts w:ascii="Calibri" w:eastAsia="Times New Roman" w:hAnsi="Calibri" w:cs="Calibri"/>
+                <w:i/>
                 <w:color w:val="000000"/>
               </w:rPr>
               <w:t>Cmtm6</w:t>
@@ -20309,12 +20714,14 @@
             <w:pPr>
               <w:rPr>
                 <w:rFonts w:ascii="Calibri" w:eastAsia="Times New Roman" w:hAnsi="Calibri" w:cs="Calibri"/>
-                <w:color w:val="000000"/>
-              </w:rPr>
-            </w:pPr>
-            <w:r>
-              <w:rPr>
-                <w:rFonts w:ascii="Calibri" w:eastAsia="Times New Roman" w:hAnsi="Calibri" w:cs="Calibri"/>
+                <w:i/>
+                <w:color w:val="000000"/>
+              </w:rPr>
+            </w:pPr>
+            <w:r>
+              <w:rPr>
+                <w:rFonts w:ascii="Calibri" w:eastAsia="Times New Roman" w:hAnsi="Calibri" w:cs="Calibri"/>
+                <w:i/>
                 <w:color w:val="000000"/>
               </w:rPr>
               <w:t>Dock8</w:t>
@@ -20406,12 +20813,14 @@
             <w:pPr>
               <w:rPr>
                 <w:rFonts w:ascii="Calibri" w:eastAsia="Times New Roman" w:hAnsi="Calibri" w:cs="Calibri"/>
-                <w:color w:val="000000"/>
-              </w:rPr>
-            </w:pPr>
-            <w:r>
-              <w:rPr>
-                <w:rFonts w:ascii="Calibri" w:eastAsia="Times New Roman" w:hAnsi="Calibri" w:cs="Calibri"/>
+                <w:i/>
+                <w:color w:val="000000"/>
+              </w:rPr>
+            </w:pPr>
+            <w:r>
+              <w:rPr>
+                <w:rFonts w:ascii="Calibri" w:eastAsia="Times New Roman" w:hAnsi="Calibri" w:cs="Calibri"/>
+                <w:i/>
                 <w:color w:val="000000"/>
               </w:rPr>
               <w:t>Gp1bb</w:t>
@@ -20504,12 +20913,14 @@
             <w:pPr>
               <w:rPr>
                 <w:rFonts w:ascii="Calibri" w:eastAsia="Times New Roman" w:hAnsi="Calibri" w:cs="Calibri"/>
-                <w:color w:val="000000"/>
-              </w:rPr>
-            </w:pPr>
-            <w:r>
-              <w:rPr>
-                <w:rFonts w:ascii="Calibri" w:eastAsia="Times New Roman" w:hAnsi="Calibri" w:cs="Calibri"/>
+                <w:i/>
+                <w:color w:val="000000"/>
+              </w:rPr>
+            </w:pPr>
+            <w:r>
+              <w:rPr>
+                <w:rFonts w:ascii="Calibri" w:eastAsia="Times New Roman" w:hAnsi="Calibri" w:cs="Calibri"/>
+                <w:i/>
                 <w:color w:val="000000"/>
               </w:rPr>
               <w:t>Ier2</w:t>
@@ -20601,12 +21012,14 @@
             <w:pPr>
               <w:rPr>
                 <w:rFonts w:ascii="Calibri" w:eastAsia="Times New Roman" w:hAnsi="Calibri" w:cs="Calibri"/>
-                <w:color w:val="000000"/>
-              </w:rPr>
-            </w:pPr>
-            <w:r>
-              <w:rPr>
-                <w:rFonts w:ascii="Calibri" w:eastAsia="Times New Roman" w:hAnsi="Calibri" w:cs="Calibri"/>
+                <w:i/>
+                <w:color w:val="000000"/>
+              </w:rPr>
+            </w:pPr>
+            <w:r>
+              <w:rPr>
+                <w:rFonts w:ascii="Calibri" w:eastAsia="Times New Roman" w:hAnsi="Calibri" w:cs="Calibri"/>
+                <w:i/>
                 <w:color w:val="000000"/>
               </w:rPr>
               <w:t>Il16</w:t>
@@ -20699,12 +21112,14 @@
             <w:pPr>
               <w:rPr>
                 <w:rFonts w:ascii="Calibri" w:eastAsia="Times New Roman" w:hAnsi="Calibri" w:cs="Calibri"/>
-                <w:color w:val="000000"/>
-              </w:rPr>
-            </w:pPr>
-            <w:r>
-              <w:rPr>
-                <w:rFonts w:ascii="Calibri" w:eastAsia="Times New Roman" w:hAnsi="Calibri" w:cs="Calibri"/>
+                <w:i/>
+                <w:color w:val="000000"/>
+              </w:rPr>
+            </w:pPr>
+            <w:r>
+              <w:rPr>
+                <w:rFonts w:ascii="Calibri" w:eastAsia="Times New Roman" w:hAnsi="Calibri" w:cs="Calibri"/>
+                <w:i/>
                 <w:color w:val="000000"/>
               </w:rPr>
               <w:t>Rftn1</w:t>
@@ -20796,12 +21211,14 @@
             <w:pPr>
               <w:rPr>
                 <w:rFonts w:ascii="Calibri" w:eastAsia="Times New Roman" w:hAnsi="Calibri" w:cs="Calibri"/>
-                <w:color w:val="000000"/>
-              </w:rPr>
-            </w:pPr>
-            <w:r>
-              <w:rPr>
-                <w:rFonts w:ascii="Calibri" w:eastAsia="Times New Roman" w:hAnsi="Calibri" w:cs="Calibri"/>
+                <w:i/>
+                <w:color w:val="000000"/>
+              </w:rPr>
+            </w:pPr>
+            <w:r>
+              <w:rPr>
+                <w:rFonts w:ascii="Calibri" w:eastAsia="Times New Roman" w:hAnsi="Calibri" w:cs="Calibri"/>
+                <w:i/>
                 <w:color w:val="000000"/>
               </w:rPr>
               <w:t>Sox10</w:t>
@@ -20894,6 +21311,7 @@
             <w:pPr>
               <w:rPr>
                 <w:rFonts w:ascii="Calibri" w:eastAsia="Times New Roman" w:hAnsi="Calibri" w:cs="Calibri"/>
+                <w:i/>
                 <w:color w:val="000000"/>
               </w:rPr>
             </w:pPr>
@@ -20901,6 +21319,7 @@
             <w:r>
               <w:rPr>
                 <w:rFonts w:ascii="Calibri" w:eastAsia="Times New Roman" w:hAnsi="Calibri" w:cs="Calibri"/>
+                <w:i/>
                 <w:color w:val="000000"/>
               </w:rPr>
               <w:t>Junb</w:t>
@@ -20993,12 +21412,14 @@
             <w:pPr>
               <w:rPr>
                 <w:rFonts w:ascii="Calibri" w:eastAsia="Times New Roman" w:hAnsi="Calibri" w:cs="Calibri"/>
-                <w:color w:val="000000"/>
-              </w:rPr>
-            </w:pPr>
-            <w:r>
-              <w:rPr>
-                <w:rFonts w:ascii="Calibri" w:eastAsia="Times New Roman" w:hAnsi="Calibri" w:cs="Calibri"/>
+                <w:i/>
+                <w:color w:val="000000"/>
+              </w:rPr>
+            </w:pPr>
+            <w:r>
+              <w:rPr>
+                <w:rFonts w:ascii="Calibri" w:eastAsia="Times New Roman" w:hAnsi="Calibri" w:cs="Calibri"/>
+                <w:i/>
                 <w:color w:val="000000"/>
               </w:rPr>
               <w:t>D630003M21Rik</w:t>
@@ -21091,12 +21512,14 @@
             <w:pPr>
               <w:rPr>
                 <w:rFonts w:ascii="Calibri" w:eastAsia="Times New Roman" w:hAnsi="Calibri" w:cs="Calibri"/>
-                <w:color w:val="000000"/>
-              </w:rPr>
-            </w:pPr>
-            <w:r>
-              <w:rPr>
-                <w:rFonts w:ascii="Calibri" w:eastAsia="Times New Roman" w:hAnsi="Calibri" w:cs="Calibri"/>
+                <w:i/>
+                <w:color w:val="000000"/>
+              </w:rPr>
+            </w:pPr>
+            <w:r>
+              <w:rPr>
+                <w:rFonts w:ascii="Calibri" w:eastAsia="Times New Roman" w:hAnsi="Calibri" w:cs="Calibri"/>
+                <w:i/>
                 <w:color w:val="000000"/>
               </w:rPr>
               <w:t>Kcnk6</w:t>
@@ -21188,12 +21611,14 @@
             <w:pPr>
               <w:rPr>
                 <w:rFonts w:ascii="Calibri" w:eastAsia="Times New Roman" w:hAnsi="Calibri" w:cs="Calibri"/>
-                <w:color w:val="000000"/>
-              </w:rPr>
-            </w:pPr>
-            <w:r>
-              <w:rPr>
-                <w:rFonts w:ascii="Calibri" w:eastAsia="Times New Roman" w:hAnsi="Calibri" w:cs="Calibri"/>
+                <w:i/>
+                <w:color w:val="000000"/>
+              </w:rPr>
+            </w:pPr>
+            <w:r>
+              <w:rPr>
+                <w:rFonts w:ascii="Calibri" w:eastAsia="Times New Roman" w:hAnsi="Calibri" w:cs="Calibri"/>
+                <w:i/>
                 <w:color w:val="000000"/>
               </w:rPr>
               <w:t>Slc4a8</w:t>
@@ -21286,6 +21711,7 @@
             <w:pPr>
               <w:rPr>
                 <w:rFonts w:ascii="Calibri" w:eastAsia="Times New Roman" w:hAnsi="Calibri" w:cs="Calibri"/>
+                <w:i/>
                 <w:color w:val="000000"/>
               </w:rPr>
             </w:pPr>
@@ -21293,6 +21719,7 @@
             <w:r>
               <w:rPr>
                 <w:rFonts w:ascii="Calibri" w:eastAsia="Times New Roman" w:hAnsi="Calibri" w:cs="Calibri"/>
+                <w:i/>
                 <w:color w:val="000000"/>
               </w:rPr>
               <w:t>Rela</w:t>
@@ -21385,12 +21812,14 @@
             <w:pPr>
               <w:rPr>
                 <w:rFonts w:ascii="Calibri" w:eastAsia="Times New Roman" w:hAnsi="Calibri" w:cs="Calibri"/>
-                <w:color w:val="000000"/>
-              </w:rPr>
-            </w:pPr>
-            <w:r>
-              <w:rPr>
-                <w:rFonts w:ascii="Calibri" w:eastAsia="Times New Roman" w:hAnsi="Calibri" w:cs="Calibri"/>
+                <w:i/>
+                <w:color w:val="000000"/>
+              </w:rPr>
+            </w:pPr>
+            <w:r>
+              <w:rPr>
+                <w:rFonts w:ascii="Calibri" w:eastAsia="Times New Roman" w:hAnsi="Calibri" w:cs="Calibri"/>
+                <w:i/>
                 <w:color w:val="000000"/>
               </w:rPr>
               <w:t>mt-Nd4l</w:t>
@@ -21483,12 +21912,14 @@
             <w:pPr>
               <w:rPr>
                 <w:rFonts w:ascii="Calibri" w:eastAsia="Times New Roman" w:hAnsi="Calibri" w:cs="Calibri"/>
-                <w:color w:val="000000"/>
-              </w:rPr>
-            </w:pPr>
-            <w:r>
-              <w:rPr>
-                <w:rFonts w:ascii="Calibri" w:eastAsia="Times New Roman" w:hAnsi="Calibri" w:cs="Calibri"/>
+                <w:i/>
+                <w:color w:val="000000"/>
+              </w:rPr>
+            </w:pPr>
+            <w:r>
+              <w:rPr>
+                <w:rFonts w:ascii="Calibri" w:eastAsia="Times New Roman" w:hAnsi="Calibri" w:cs="Calibri"/>
+                <w:i/>
                 <w:color w:val="000000"/>
               </w:rPr>
               <w:t>Itgb4</w:t>
@@ -21580,12 +22011,14 @@
             <w:pPr>
               <w:rPr>
                 <w:rFonts w:ascii="Calibri" w:eastAsia="Times New Roman" w:hAnsi="Calibri" w:cs="Calibri"/>
-                <w:color w:val="000000"/>
-              </w:rPr>
-            </w:pPr>
-            <w:r>
-              <w:rPr>
-                <w:rFonts w:ascii="Calibri" w:eastAsia="Times New Roman" w:hAnsi="Calibri" w:cs="Calibri"/>
+                <w:i/>
+                <w:color w:val="000000"/>
+              </w:rPr>
+            </w:pPr>
+            <w:r>
+              <w:rPr>
+                <w:rFonts w:ascii="Calibri" w:eastAsia="Times New Roman" w:hAnsi="Calibri" w:cs="Calibri"/>
+                <w:i/>
                 <w:color w:val="000000"/>
               </w:rPr>
               <w:t>Zfp521</w:t>
@@ -21678,6 +22111,7 @@
             <w:pPr>
               <w:rPr>
                 <w:rFonts w:ascii="Calibri" w:eastAsia="Times New Roman" w:hAnsi="Calibri" w:cs="Calibri"/>
+                <w:i/>
                 <w:color w:val="000000"/>
               </w:rPr>
             </w:pPr>
@@ -21685,6 +22119,7 @@
             <w:r>
               <w:rPr>
                 <w:rFonts w:ascii="Calibri" w:eastAsia="Times New Roman" w:hAnsi="Calibri" w:cs="Calibri"/>
+                <w:i/>
                 <w:color w:val="000000"/>
               </w:rPr>
               <w:t>Ilkap</w:t>
@@ -21777,12 +22212,14 @@
             <w:pPr>
               <w:rPr>
                 <w:rFonts w:ascii="Calibri" w:eastAsia="Times New Roman" w:hAnsi="Calibri" w:cs="Calibri"/>
-                <w:color w:val="000000"/>
-              </w:rPr>
-            </w:pPr>
-            <w:r>
-              <w:rPr>
-                <w:rFonts w:ascii="Calibri" w:eastAsia="Times New Roman" w:hAnsi="Calibri" w:cs="Calibri"/>
+                <w:i/>
+                <w:color w:val="000000"/>
+              </w:rPr>
+            </w:pPr>
+            <w:r>
+              <w:rPr>
+                <w:rFonts w:ascii="Calibri" w:eastAsia="Times New Roman" w:hAnsi="Calibri" w:cs="Calibri"/>
+                <w:i/>
                 <w:color w:val="000000"/>
               </w:rPr>
               <w:t>Nckap1l</w:t>
@@ -21875,12 +22312,14 @@
             <w:pPr>
               <w:rPr>
                 <w:rFonts w:ascii="Calibri" w:eastAsia="Times New Roman" w:hAnsi="Calibri" w:cs="Calibri"/>
-                <w:color w:val="000000"/>
-              </w:rPr>
-            </w:pPr>
-            <w:r>
-              <w:rPr>
-                <w:rFonts w:ascii="Calibri" w:eastAsia="Times New Roman" w:hAnsi="Calibri" w:cs="Calibri"/>
+                <w:i/>
+                <w:color w:val="000000"/>
+              </w:rPr>
+            </w:pPr>
+            <w:r>
+              <w:rPr>
+                <w:rFonts w:ascii="Calibri" w:eastAsia="Times New Roman" w:hAnsi="Calibri" w:cs="Calibri"/>
+                <w:i/>
                 <w:color w:val="000000"/>
               </w:rPr>
               <w:t>Ccrl2</w:t>
@@ -21972,12 +22411,14 @@
             <w:pPr>
               <w:rPr>
                 <w:rFonts w:ascii="Calibri" w:eastAsia="Times New Roman" w:hAnsi="Calibri" w:cs="Calibri"/>
-                <w:color w:val="000000"/>
-              </w:rPr>
-            </w:pPr>
-            <w:r>
-              <w:rPr>
-                <w:rFonts w:ascii="Calibri" w:eastAsia="Times New Roman" w:hAnsi="Calibri" w:cs="Calibri"/>
+                <w:i/>
+                <w:color w:val="000000"/>
+              </w:rPr>
+            </w:pPr>
+            <w:r>
+              <w:rPr>
+                <w:rFonts w:ascii="Calibri" w:eastAsia="Times New Roman" w:hAnsi="Calibri" w:cs="Calibri"/>
+                <w:i/>
                 <w:color w:val="000000"/>
               </w:rPr>
               <w:t>Gjc3</w:t>
@@ -22070,12 +22511,14 @@
             <w:pPr>
               <w:rPr>
                 <w:rFonts w:ascii="Calibri" w:eastAsia="Times New Roman" w:hAnsi="Calibri" w:cs="Calibri"/>
-                <w:color w:val="000000"/>
-              </w:rPr>
-            </w:pPr>
-            <w:r>
-              <w:rPr>
-                <w:rFonts w:ascii="Calibri" w:eastAsia="Times New Roman" w:hAnsi="Calibri" w:cs="Calibri"/>
+                <w:i/>
+                <w:color w:val="000000"/>
+              </w:rPr>
+            </w:pPr>
+            <w:r>
+              <w:rPr>
+                <w:rFonts w:ascii="Calibri" w:eastAsia="Times New Roman" w:hAnsi="Calibri" w:cs="Calibri"/>
+                <w:i/>
                 <w:color w:val="000000"/>
               </w:rPr>
               <w:t>Csrnp1</w:t>
@@ -22167,12 +22610,14 @@
             <w:pPr>
               <w:rPr>
                 <w:rFonts w:ascii="Calibri" w:eastAsia="Times New Roman" w:hAnsi="Calibri" w:cs="Calibri"/>
-                <w:color w:val="000000"/>
-              </w:rPr>
-            </w:pPr>
-            <w:r>
-              <w:rPr>
-                <w:rFonts w:ascii="Calibri" w:eastAsia="Times New Roman" w:hAnsi="Calibri" w:cs="Calibri"/>
+                <w:i/>
+                <w:color w:val="000000"/>
+              </w:rPr>
+            </w:pPr>
+            <w:r>
+              <w:rPr>
+                <w:rFonts w:ascii="Calibri" w:eastAsia="Times New Roman" w:hAnsi="Calibri" w:cs="Calibri"/>
+                <w:i/>
                 <w:color w:val="000000"/>
               </w:rPr>
               <w:t>Klf4</w:t>
@@ -22265,12 +22710,14 @@
             <w:pPr>
               <w:rPr>
                 <w:rFonts w:ascii="Calibri" w:eastAsia="Times New Roman" w:hAnsi="Calibri" w:cs="Calibri"/>
-                <w:color w:val="000000"/>
-              </w:rPr>
-            </w:pPr>
-            <w:r>
-              <w:rPr>
-                <w:rFonts w:ascii="Calibri" w:eastAsia="Times New Roman" w:hAnsi="Calibri" w:cs="Calibri"/>
+                <w:i/>
+                <w:color w:val="000000"/>
+              </w:rPr>
+            </w:pPr>
+            <w:r>
+              <w:rPr>
+                <w:rFonts w:ascii="Calibri" w:eastAsia="Times New Roman" w:hAnsi="Calibri" w:cs="Calibri"/>
+                <w:i/>
                 <w:color w:val="000000"/>
               </w:rPr>
               <w:t>Tbc1d16</w:t>
@@ -22362,12 +22809,14 @@
             <w:pPr>
               <w:rPr>
                 <w:rFonts w:ascii="Calibri" w:eastAsia="Times New Roman" w:hAnsi="Calibri" w:cs="Calibri"/>
-                <w:color w:val="000000"/>
-              </w:rPr>
-            </w:pPr>
-            <w:r>
-              <w:rPr>
-                <w:rFonts w:ascii="Calibri" w:eastAsia="Times New Roman" w:hAnsi="Calibri" w:cs="Calibri"/>
+                <w:i/>
+                <w:color w:val="000000"/>
+              </w:rPr>
+            </w:pPr>
+            <w:r>
+              <w:rPr>
+                <w:rFonts w:ascii="Calibri" w:eastAsia="Times New Roman" w:hAnsi="Calibri" w:cs="Calibri"/>
+                <w:i/>
                 <w:color w:val="000000"/>
               </w:rPr>
               <w:t>Wscd1</w:t>
@@ -22460,12 +22909,14 @@
             <w:pPr>
               <w:rPr>
                 <w:rFonts w:ascii="Calibri" w:eastAsia="Times New Roman" w:hAnsi="Calibri" w:cs="Calibri"/>
-                <w:color w:val="000000"/>
-              </w:rPr>
-            </w:pPr>
-            <w:r>
-              <w:rPr>
-                <w:rFonts w:ascii="Calibri" w:eastAsia="Times New Roman" w:hAnsi="Calibri" w:cs="Calibri"/>
+                <w:i/>
+                <w:color w:val="000000"/>
+              </w:rPr>
+            </w:pPr>
+            <w:r>
+              <w:rPr>
+                <w:rFonts w:ascii="Calibri" w:eastAsia="Times New Roman" w:hAnsi="Calibri" w:cs="Calibri"/>
+                <w:i/>
                 <w:color w:val="000000"/>
               </w:rPr>
               <w:t>Atxn1</w:t>
@@ -22557,12 +23008,14 @@
             <w:pPr>
               <w:rPr>
                 <w:rFonts w:ascii="Calibri" w:eastAsia="Times New Roman" w:hAnsi="Calibri" w:cs="Calibri"/>
-                <w:color w:val="000000"/>
-              </w:rPr>
-            </w:pPr>
-            <w:r>
-              <w:rPr>
-                <w:rFonts w:ascii="Calibri" w:eastAsia="Times New Roman" w:hAnsi="Calibri" w:cs="Calibri"/>
+                <w:i/>
+                <w:color w:val="000000"/>
+              </w:rPr>
+            </w:pPr>
+            <w:r>
+              <w:rPr>
+                <w:rFonts w:ascii="Calibri" w:eastAsia="Times New Roman" w:hAnsi="Calibri" w:cs="Calibri"/>
+                <w:i/>
                 <w:color w:val="000000"/>
               </w:rPr>
               <w:t>Arfgef3</w:t>
@@ -22655,12 +23108,14 @@
             <w:pPr>
               <w:rPr>
                 <w:rFonts w:ascii="Calibri" w:eastAsia="Times New Roman" w:hAnsi="Calibri" w:cs="Calibri"/>
-                <w:color w:val="000000"/>
-              </w:rPr>
-            </w:pPr>
-            <w:r>
-              <w:rPr>
-                <w:rFonts w:ascii="Calibri" w:eastAsia="Times New Roman" w:hAnsi="Calibri" w:cs="Calibri"/>
+                <w:i/>
+                <w:color w:val="000000"/>
+              </w:rPr>
+            </w:pPr>
+            <w:r>
+              <w:rPr>
+                <w:rFonts w:ascii="Calibri" w:eastAsia="Times New Roman" w:hAnsi="Calibri" w:cs="Calibri"/>
+                <w:i/>
                 <w:color w:val="000000"/>
               </w:rPr>
               <w:t>Arhgap32</w:t>
@@ -22752,12 +23207,14 @@
             <w:pPr>
               <w:rPr>
                 <w:rFonts w:ascii="Calibri" w:eastAsia="Times New Roman" w:hAnsi="Calibri" w:cs="Calibri"/>
-                <w:color w:val="000000"/>
-              </w:rPr>
-            </w:pPr>
-            <w:r>
-              <w:rPr>
-                <w:rFonts w:ascii="Calibri" w:eastAsia="Times New Roman" w:hAnsi="Calibri" w:cs="Calibri"/>
+                <w:i/>
+                <w:color w:val="000000"/>
+              </w:rPr>
+            </w:pPr>
+            <w:r>
+              <w:rPr>
+                <w:rFonts w:ascii="Calibri" w:eastAsia="Times New Roman" w:hAnsi="Calibri" w:cs="Calibri"/>
+                <w:i/>
                 <w:color w:val="000000"/>
               </w:rPr>
               <w:t>Atf5</w:t>
@@ -22850,12 +23307,14 @@
             <w:pPr>
               <w:rPr>
                 <w:rFonts w:ascii="Calibri" w:eastAsia="Times New Roman" w:hAnsi="Calibri" w:cs="Calibri"/>
-                <w:color w:val="000000"/>
-              </w:rPr>
-            </w:pPr>
-            <w:r>
-              <w:rPr>
-                <w:rFonts w:ascii="Calibri" w:eastAsia="Times New Roman" w:hAnsi="Calibri" w:cs="Calibri"/>
+                <w:i/>
+                <w:color w:val="000000"/>
+              </w:rPr>
+            </w:pPr>
+            <w:r>
+              <w:rPr>
+                <w:rFonts w:ascii="Calibri" w:eastAsia="Times New Roman" w:hAnsi="Calibri" w:cs="Calibri"/>
+                <w:i/>
                 <w:color w:val="000000"/>
               </w:rPr>
               <w:t>Dusp10</w:t>
@@ -22947,15 +23406,16 @@
             <w:pPr>
               <w:rPr>
                 <w:rFonts w:ascii="Calibri" w:eastAsia="Times New Roman" w:hAnsi="Calibri" w:cs="Calibri"/>
-                <w:color w:val="000000"/>
-              </w:rPr>
-            </w:pPr>
-            <w:r>
-              <w:rPr>
-                <w:rFonts w:ascii="Calibri" w:eastAsia="Times New Roman" w:hAnsi="Calibri" w:cs="Calibri"/>
-                <w:color w:val="000000"/>
-              </w:rPr>
-              <w:lastRenderedPageBreak/>
+                <w:i/>
+                <w:color w:val="000000"/>
+              </w:rPr>
+            </w:pPr>
+            <w:r>
+              <w:rPr>
+                <w:rFonts w:ascii="Calibri" w:eastAsia="Times New Roman" w:hAnsi="Calibri" w:cs="Calibri"/>
+                <w:i/>
+                <w:color w:val="000000"/>
+              </w:rPr>
               <w:t>Prdm5</w:t>
             </w:r>
           </w:p>
@@ -23046,12 +23506,14 @@
             <w:pPr>
               <w:rPr>
                 <w:rFonts w:ascii="Calibri" w:eastAsia="Times New Roman" w:hAnsi="Calibri" w:cs="Calibri"/>
-                <w:color w:val="000000"/>
-              </w:rPr>
-            </w:pPr>
-            <w:r>
-              <w:rPr>
-                <w:rFonts w:ascii="Calibri" w:eastAsia="Times New Roman" w:hAnsi="Calibri" w:cs="Calibri"/>
+                <w:i/>
+                <w:color w:val="000000"/>
+              </w:rPr>
+            </w:pPr>
+            <w:r>
+              <w:rPr>
+                <w:rFonts w:ascii="Calibri" w:eastAsia="Times New Roman" w:hAnsi="Calibri" w:cs="Calibri"/>
+                <w:i/>
                 <w:color w:val="000000"/>
               </w:rPr>
               <w:t>Arpc1b</w:t>
@@ -23143,12 +23605,14 @@
             <w:pPr>
               <w:rPr>
                 <w:rFonts w:ascii="Calibri" w:eastAsia="Times New Roman" w:hAnsi="Calibri" w:cs="Calibri"/>
-                <w:color w:val="000000"/>
-              </w:rPr>
-            </w:pPr>
-            <w:r>
-              <w:rPr>
-                <w:rFonts w:ascii="Calibri" w:eastAsia="Times New Roman" w:hAnsi="Calibri" w:cs="Calibri"/>
+                <w:i/>
+                <w:color w:val="000000"/>
+              </w:rPr>
+            </w:pPr>
+            <w:r>
+              <w:rPr>
+                <w:rFonts w:ascii="Calibri" w:eastAsia="Times New Roman" w:hAnsi="Calibri" w:cs="Calibri"/>
+                <w:i/>
                 <w:color w:val="000000"/>
               </w:rPr>
               <w:t>mt-Nd2</w:t>
@@ -23241,12 +23705,14 @@
             <w:pPr>
               <w:rPr>
                 <w:rFonts w:ascii="Calibri" w:eastAsia="Times New Roman" w:hAnsi="Calibri" w:cs="Calibri"/>
-                <w:color w:val="000000"/>
-              </w:rPr>
-            </w:pPr>
-            <w:r>
-              <w:rPr>
-                <w:rFonts w:ascii="Calibri" w:eastAsia="Times New Roman" w:hAnsi="Calibri" w:cs="Calibri"/>
+                <w:i/>
+                <w:color w:val="000000"/>
+              </w:rPr>
+            </w:pPr>
+            <w:r>
+              <w:rPr>
+                <w:rFonts w:ascii="Calibri" w:eastAsia="Times New Roman" w:hAnsi="Calibri" w:cs="Calibri"/>
+                <w:i/>
                 <w:color w:val="000000"/>
               </w:rPr>
               <w:t>Pde4d</w:t>
@@ -23338,6 +23804,7 @@
             <w:pPr>
               <w:rPr>
                 <w:rFonts w:ascii="Calibri" w:eastAsia="Times New Roman" w:hAnsi="Calibri" w:cs="Calibri"/>
+                <w:i/>
                 <w:color w:val="000000"/>
               </w:rPr>
             </w:pPr>
@@ -23345,6 +23812,7 @@
             <w:r>
               <w:rPr>
                 <w:rFonts w:ascii="Calibri" w:eastAsia="Times New Roman" w:hAnsi="Calibri" w:cs="Calibri"/>
+                <w:i/>
                 <w:color w:val="000000"/>
               </w:rPr>
               <w:t>Grap</w:t>
@@ -23438,12 +23906,14 @@
             <w:pPr>
               <w:rPr>
                 <w:rFonts w:ascii="Calibri" w:eastAsia="Times New Roman" w:hAnsi="Calibri" w:cs="Calibri"/>
-                <w:color w:val="000000"/>
-              </w:rPr>
-            </w:pPr>
-            <w:r>
-              <w:rPr>
-                <w:rFonts w:ascii="Calibri" w:eastAsia="Times New Roman" w:hAnsi="Calibri" w:cs="Calibri"/>
+                <w:i/>
+                <w:color w:val="000000"/>
+              </w:rPr>
+            </w:pPr>
+            <w:r>
+              <w:rPr>
+                <w:rFonts w:ascii="Calibri" w:eastAsia="Times New Roman" w:hAnsi="Calibri" w:cs="Calibri"/>
+                <w:i/>
                 <w:color w:val="000000"/>
               </w:rPr>
               <w:t>Rpl18</w:t>
@@ -23535,14 +24005,17 @@
             <w:pPr>
               <w:rPr>
                 <w:rFonts w:ascii="Calibri" w:eastAsia="Times New Roman" w:hAnsi="Calibri" w:cs="Calibri"/>
-                <w:color w:val="000000"/>
-              </w:rPr>
-            </w:pPr>
-            <w:r>
-              <w:rPr>
-                <w:rFonts w:ascii="Calibri" w:eastAsia="Times New Roman" w:hAnsi="Calibri" w:cs="Calibri"/>
-                <w:color w:val="000000"/>
-              </w:rPr>
+                <w:i/>
+                <w:color w:val="000000"/>
+              </w:rPr>
+            </w:pPr>
+            <w:r>
+              <w:rPr>
+                <w:rFonts w:ascii="Calibri" w:eastAsia="Times New Roman" w:hAnsi="Calibri" w:cs="Calibri"/>
+                <w:i/>
+                <w:color w:val="000000"/>
+              </w:rPr>
+              <w:lastRenderedPageBreak/>
               <w:t>Suv420h2</w:t>
             </w:r>
           </w:p>
@@ -23633,12 +24106,14 @@
             <w:pPr>
               <w:rPr>
                 <w:rFonts w:ascii="Calibri" w:eastAsia="Times New Roman" w:hAnsi="Calibri" w:cs="Calibri"/>
-                <w:color w:val="000000"/>
-              </w:rPr>
-            </w:pPr>
-            <w:r>
-              <w:rPr>
-                <w:rFonts w:ascii="Calibri" w:eastAsia="Times New Roman" w:hAnsi="Calibri" w:cs="Calibri"/>
+                <w:i/>
+                <w:color w:val="000000"/>
+              </w:rPr>
+            </w:pPr>
+            <w:r>
+              <w:rPr>
+                <w:rFonts w:ascii="Calibri" w:eastAsia="Times New Roman" w:hAnsi="Calibri" w:cs="Calibri"/>
+                <w:i/>
                 <w:color w:val="000000"/>
               </w:rPr>
               <w:t>Taf1</w:t>
@@ -23730,12 +24205,14 @@
             <w:pPr>
               <w:rPr>
                 <w:rFonts w:ascii="Calibri" w:eastAsia="Times New Roman" w:hAnsi="Calibri" w:cs="Calibri"/>
-                <w:color w:val="000000"/>
-              </w:rPr>
-            </w:pPr>
-            <w:r>
-              <w:rPr>
-                <w:rFonts w:ascii="Calibri" w:eastAsia="Times New Roman" w:hAnsi="Calibri" w:cs="Calibri"/>
+                <w:i/>
+                <w:color w:val="000000"/>
+              </w:rPr>
+            </w:pPr>
+            <w:r>
+              <w:rPr>
+                <w:rFonts w:ascii="Calibri" w:eastAsia="Times New Roman" w:hAnsi="Calibri" w:cs="Calibri"/>
+                <w:i/>
                 <w:color w:val="000000"/>
               </w:rPr>
               <w:t>Il6ra</w:t>
@@ -23828,12 +24305,14 @@
             <w:pPr>
               <w:rPr>
                 <w:rFonts w:ascii="Calibri" w:eastAsia="Times New Roman" w:hAnsi="Calibri" w:cs="Calibri"/>
-                <w:color w:val="000000"/>
-              </w:rPr>
-            </w:pPr>
-            <w:r>
-              <w:rPr>
-                <w:rFonts w:ascii="Calibri" w:eastAsia="Times New Roman" w:hAnsi="Calibri" w:cs="Calibri"/>
+                <w:i/>
+                <w:color w:val="000000"/>
+              </w:rPr>
+            </w:pPr>
+            <w:r>
+              <w:rPr>
+                <w:rFonts w:ascii="Calibri" w:eastAsia="Times New Roman" w:hAnsi="Calibri" w:cs="Calibri"/>
+                <w:i/>
                 <w:color w:val="000000"/>
               </w:rPr>
               <w:t>Npr1</w:t>
@@ -23925,12 +24404,14 @@
             <w:pPr>
               <w:rPr>
                 <w:rFonts w:ascii="Calibri" w:eastAsia="Times New Roman" w:hAnsi="Calibri" w:cs="Calibri"/>
-                <w:color w:val="000000"/>
-              </w:rPr>
-            </w:pPr>
-            <w:r>
-              <w:rPr>
-                <w:rFonts w:ascii="Calibri" w:eastAsia="Times New Roman" w:hAnsi="Calibri" w:cs="Calibri"/>
+                <w:i/>
+                <w:color w:val="000000"/>
+              </w:rPr>
+            </w:pPr>
+            <w:r>
+              <w:rPr>
+                <w:rFonts w:ascii="Calibri" w:eastAsia="Times New Roman" w:hAnsi="Calibri" w:cs="Calibri"/>
+                <w:i/>
                 <w:color w:val="000000"/>
               </w:rPr>
               <w:t>Clock</w:t>
@@ -24023,12 +24504,14 @@
             <w:pPr>
               <w:rPr>
                 <w:rFonts w:ascii="Calibri" w:eastAsia="Times New Roman" w:hAnsi="Calibri" w:cs="Calibri"/>
-                <w:color w:val="000000"/>
-              </w:rPr>
-            </w:pPr>
-            <w:r>
-              <w:rPr>
-                <w:rFonts w:ascii="Calibri" w:eastAsia="Times New Roman" w:hAnsi="Calibri" w:cs="Calibri"/>
+                <w:i/>
+                <w:color w:val="000000"/>
+              </w:rPr>
+            </w:pPr>
+            <w:r>
+              <w:rPr>
+                <w:rFonts w:ascii="Calibri" w:eastAsia="Times New Roman" w:hAnsi="Calibri" w:cs="Calibri"/>
+                <w:i/>
                 <w:color w:val="000000"/>
               </w:rPr>
               <w:t>Smtnl2</w:t>
@@ -24120,12 +24603,14 @@
             <w:pPr>
               <w:rPr>
                 <w:rFonts w:ascii="Calibri" w:eastAsia="Times New Roman" w:hAnsi="Calibri" w:cs="Calibri"/>
-                <w:color w:val="000000"/>
-              </w:rPr>
-            </w:pPr>
-            <w:r>
-              <w:rPr>
-                <w:rFonts w:ascii="Calibri" w:eastAsia="Times New Roman" w:hAnsi="Calibri" w:cs="Calibri"/>
+                <w:i/>
+                <w:color w:val="000000"/>
+              </w:rPr>
+            </w:pPr>
+            <w:r>
+              <w:rPr>
+                <w:rFonts w:ascii="Calibri" w:eastAsia="Times New Roman" w:hAnsi="Calibri" w:cs="Calibri"/>
+                <w:i/>
                 <w:color w:val="000000"/>
               </w:rPr>
               <w:t>mt-Atp8</w:t>
@@ -24218,12 +24703,14 @@
             <w:pPr>
               <w:rPr>
                 <w:rFonts w:ascii="Calibri" w:eastAsia="Times New Roman" w:hAnsi="Calibri" w:cs="Calibri"/>
-                <w:color w:val="000000"/>
-              </w:rPr>
-            </w:pPr>
-            <w:r>
-              <w:rPr>
-                <w:rFonts w:ascii="Calibri" w:eastAsia="Times New Roman" w:hAnsi="Calibri" w:cs="Calibri"/>
+                <w:i/>
+                <w:color w:val="000000"/>
+              </w:rPr>
+            </w:pPr>
+            <w:r>
+              <w:rPr>
+                <w:rFonts w:ascii="Calibri" w:eastAsia="Times New Roman" w:hAnsi="Calibri" w:cs="Calibri"/>
+                <w:i/>
                 <w:color w:val="000000"/>
               </w:rPr>
               <w:t>Piezo1</w:t>
@@ -24315,12 +24802,14 @@
             <w:pPr>
               <w:rPr>
                 <w:rFonts w:ascii="Calibri" w:eastAsia="Times New Roman" w:hAnsi="Calibri" w:cs="Calibri"/>
-                <w:color w:val="000000"/>
-              </w:rPr>
-            </w:pPr>
-            <w:r>
-              <w:rPr>
-                <w:rFonts w:ascii="Calibri" w:eastAsia="Times New Roman" w:hAnsi="Calibri" w:cs="Calibri"/>
+                <w:i/>
+                <w:color w:val="000000"/>
+              </w:rPr>
+            </w:pPr>
+            <w:r>
+              <w:rPr>
+                <w:rFonts w:ascii="Calibri" w:eastAsia="Times New Roman" w:hAnsi="Calibri" w:cs="Calibri"/>
+                <w:i/>
                 <w:color w:val="000000"/>
               </w:rPr>
               <w:t>Rpl23a</w:t>
@@ -24413,12 +24902,14 @@
             <w:pPr>
               <w:rPr>
                 <w:rFonts w:ascii="Calibri" w:eastAsia="Times New Roman" w:hAnsi="Calibri" w:cs="Calibri"/>
-                <w:color w:val="000000"/>
-              </w:rPr>
-            </w:pPr>
-            <w:r>
-              <w:rPr>
-                <w:rFonts w:ascii="Calibri" w:eastAsia="Times New Roman" w:hAnsi="Calibri" w:cs="Calibri"/>
+                <w:i/>
+                <w:color w:val="000000"/>
+              </w:rPr>
+            </w:pPr>
+            <w:r>
+              <w:rPr>
+                <w:rFonts w:ascii="Calibri" w:eastAsia="Times New Roman" w:hAnsi="Calibri" w:cs="Calibri"/>
+                <w:i/>
                 <w:color w:val="000000"/>
               </w:rPr>
               <w:t>Rpl31</w:t>
@@ -24510,12 +25001,14 @@
             <w:pPr>
               <w:rPr>
                 <w:rFonts w:ascii="Calibri" w:eastAsia="Times New Roman" w:hAnsi="Calibri" w:cs="Calibri"/>
-                <w:color w:val="000000"/>
-              </w:rPr>
-            </w:pPr>
-            <w:r>
-              <w:rPr>
-                <w:rFonts w:ascii="Calibri" w:eastAsia="Times New Roman" w:hAnsi="Calibri" w:cs="Calibri"/>
+                <w:i/>
+                <w:color w:val="000000"/>
+              </w:rPr>
+            </w:pPr>
+            <w:r>
+              <w:rPr>
+                <w:rFonts w:ascii="Calibri" w:eastAsia="Times New Roman" w:hAnsi="Calibri" w:cs="Calibri"/>
+                <w:i/>
                 <w:color w:val="000000"/>
               </w:rPr>
               <w:t>Pim1</w:t>
@@ -24608,12 +25101,14 @@
             <w:pPr>
               <w:rPr>
                 <w:rFonts w:ascii="Calibri" w:eastAsia="Times New Roman" w:hAnsi="Calibri" w:cs="Calibri"/>
-                <w:color w:val="000000"/>
-              </w:rPr>
-            </w:pPr>
-            <w:r>
-              <w:rPr>
-                <w:rFonts w:ascii="Calibri" w:eastAsia="Times New Roman" w:hAnsi="Calibri" w:cs="Calibri"/>
+                <w:i/>
+                <w:color w:val="000000"/>
+              </w:rPr>
+            </w:pPr>
+            <w:r>
+              <w:rPr>
+                <w:rFonts w:ascii="Calibri" w:eastAsia="Times New Roman" w:hAnsi="Calibri" w:cs="Calibri"/>
+                <w:i/>
                 <w:color w:val="000000"/>
               </w:rPr>
               <w:t>Atp2b1</w:t>
@@ -24705,12 +25200,14 @@
             <w:pPr>
               <w:rPr>
                 <w:rFonts w:ascii="Calibri" w:eastAsia="Times New Roman" w:hAnsi="Calibri" w:cs="Calibri"/>
-                <w:color w:val="000000"/>
-              </w:rPr>
-            </w:pPr>
-            <w:r>
-              <w:rPr>
-                <w:rFonts w:ascii="Calibri" w:eastAsia="Times New Roman" w:hAnsi="Calibri" w:cs="Calibri"/>
+                <w:i/>
+                <w:color w:val="000000"/>
+              </w:rPr>
+            </w:pPr>
+            <w:r>
+              <w:rPr>
+                <w:rFonts w:ascii="Calibri" w:eastAsia="Times New Roman" w:hAnsi="Calibri" w:cs="Calibri"/>
+                <w:i/>
                 <w:color w:val="000000"/>
               </w:rPr>
               <w:t>Cd63</w:t>
@@ -24803,12 +25300,14 @@
             <w:pPr>
               <w:rPr>
                 <w:rFonts w:ascii="Calibri" w:eastAsia="Times New Roman" w:hAnsi="Calibri" w:cs="Calibri"/>
-                <w:color w:val="000000"/>
-              </w:rPr>
-            </w:pPr>
-            <w:r>
-              <w:rPr>
-                <w:rFonts w:ascii="Calibri" w:eastAsia="Times New Roman" w:hAnsi="Calibri" w:cs="Calibri"/>
+                <w:i/>
+                <w:color w:val="000000"/>
+              </w:rPr>
+            </w:pPr>
+            <w:r>
+              <w:rPr>
+                <w:rFonts w:ascii="Calibri" w:eastAsia="Times New Roman" w:hAnsi="Calibri" w:cs="Calibri"/>
+                <w:i/>
                 <w:color w:val="000000"/>
               </w:rPr>
               <w:t>Csf1</w:t>
@@ -24900,12 +25399,14 @@
             <w:pPr>
               <w:rPr>
                 <w:rFonts w:ascii="Calibri" w:eastAsia="Times New Roman" w:hAnsi="Calibri" w:cs="Calibri"/>
-                <w:color w:val="000000"/>
-              </w:rPr>
-            </w:pPr>
-            <w:r>
-              <w:rPr>
-                <w:rFonts w:ascii="Calibri" w:eastAsia="Times New Roman" w:hAnsi="Calibri" w:cs="Calibri"/>
+                <w:i/>
+                <w:color w:val="000000"/>
+              </w:rPr>
+            </w:pPr>
+            <w:r>
+              <w:rPr>
+                <w:rFonts w:ascii="Calibri" w:eastAsia="Times New Roman" w:hAnsi="Calibri" w:cs="Calibri"/>
+                <w:i/>
                 <w:color w:val="000000"/>
               </w:rPr>
               <w:t>Prr36</w:t>
@@ -24998,12 +25499,14 @@
             <w:pPr>
               <w:rPr>
                 <w:rFonts w:ascii="Calibri" w:eastAsia="Times New Roman" w:hAnsi="Calibri" w:cs="Calibri"/>
-                <w:color w:val="000000"/>
-              </w:rPr>
-            </w:pPr>
-            <w:r>
-              <w:rPr>
-                <w:rFonts w:ascii="Calibri" w:eastAsia="Times New Roman" w:hAnsi="Calibri" w:cs="Calibri"/>
+                <w:i/>
+                <w:color w:val="000000"/>
+              </w:rPr>
+            </w:pPr>
+            <w:r>
+              <w:rPr>
+                <w:rFonts w:ascii="Calibri" w:eastAsia="Times New Roman" w:hAnsi="Calibri" w:cs="Calibri"/>
+                <w:i/>
                 <w:color w:val="000000"/>
               </w:rPr>
               <w:t>Rplp1</w:t>
@@ -25095,12 +25598,14 @@
             <w:pPr>
               <w:rPr>
                 <w:rFonts w:ascii="Calibri" w:eastAsia="Times New Roman" w:hAnsi="Calibri" w:cs="Calibri"/>
-                <w:color w:val="000000"/>
-              </w:rPr>
-            </w:pPr>
-            <w:r>
-              <w:rPr>
-                <w:rFonts w:ascii="Calibri" w:eastAsia="Times New Roman" w:hAnsi="Calibri" w:cs="Calibri"/>
+                <w:i/>
+                <w:color w:val="000000"/>
+              </w:rPr>
+            </w:pPr>
+            <w:r>
+              <w:rPr>
+                <w:rFonts w:ascii="Calibri" w:eastAsia="Times New Roman" w:hAnsi="Calibri" w:cs="Calibri"/>
+                <w:i/>
                 <w:color w:val="000000"/>
               </w:rPr>
               <w:t>Myo1f</w:t>
@@ -25193,12 +25698,14 @@
             <w:pPr>
               <w:rPr>
                 <w:rFonts w:ascii="Calibri" w:eastAsia="Times New Roman" w:hAnsi="Calibri" w:cs="Calibri"/>
-                <w:color w:val="000000"/>
-              </w:rPr>
-            </w:pPr>
-            <w:r>
-              <w:rPr>
-                <w:rFonts w:ascii="Calibri" w:eastAsia="Times New Roman" w:hAnsi="Calibri" w:cs="Calibri"/>
+                <w:i/>
+                <w:color w:val="000000"/>
+              </w:rPr>
+            </w:pPr>
+            <w:r>
+              <w:rPr>
+                <w:rFonts w:ascii="Calibri" w:eastAsia="Times New Roman" w:hAnsi="Calibri" w:cs="Calibri"/>
+                <w:i/>
                 <w:color w:val="000000"/>
               </w:rPr>
               <w:t>Insig1</w:t>
@@ -25290,12 +25797,14 @@
             <w:pPr>
               <w:rPr>
                 <w:rFonts w:ascii="Calibri" w:eastAsia="Times New Roman" w:hAnsi="Calibri" w:cs="Calibri"/>
-                <w:color w:val="000000"/>
-              </w:rPr>
-            </w:pPr>
-            <w:r>
-              <w:rPr>
-                <w:rFonts w:ascii="Calibri" w:eastAsia="Times New Roman" w:hAnsi="Calibri" w:cs="Calibri"/>
+                <w:i/>
+                <w:color w:val="000000"/>
+              </w:rPr>
+            </w:pPr>
+            <w:r>
+              <w:rPr>
+                <w:rFonts w:ascii="Calibri" w:eastAsia="Times New Roman" w:hAnsi="Calibri" w:cs="Calibri"/>
+                <w:i/>
                 <w:color w:val="000000"/>
               </w:rPr>
               <w:t>Itpk1</w:t>
@@ -25388,12 +25897,14 @@
             <w:pPr>
               <w:rPr>
                 <w:rFonts w:ascii="Calibri" w:eastAsia="Times New Roman" w:hAnsi="Calibri" w:cs="Calibri"/>
-                <w:color w:val="000000"/>
-              </w:rPr>
-            </w:pPr>
-            <w:r>
-              <w:rPr>
-                <w:rFonts w:ascii="Calibri" w:eastAsia="Times New Roman" w:hAnsi="Calibri" w:cs="Calibri"/>
+                <w:i/>
+                <w:color w:val="000000"/>
+              </w:rPr>
+            </w:pPr>
+            <w:r>
+              <w:rPr>
+                <w:rFonts w:ascii="Calibri" w:eastAsia="Times New Roman" w:hAnsi="Calibri" w:cs="Calibri"/>
+                <w:i/>
                 <w:color w:val="000000"/>
               </w:rPr>
               <w:t>Lhfpl2</w:t>
@@ -25485,6 +25996,7 @@
             <w:pPr>
               <w:rPr>
                 <w:rFonts w:ascii="Calibri" w:eastAsia="Times New Roman" w:hAnsi="Calibri" w:cs="Calibri"/>
+                <w:i/>
                 <w:color w:val="000000"/>
               </w:rPr>
             </w:pPr>
@@ -25492,6 +26004,7 @@
             <w:r>
               <w:rPr>
                 <w:rFonts w:ascii="Calibri" w:eastAsia="Times New Roman" w:hAnsi="Calibri" w:cs="Calibri"/>
+                <w:i/>
                 <w:color w:val="000000"/>
               </w:rPr>
               <w:t>Chadl</w:t>
@@ -25585,12 +26098,14 @@
             <w:pPr>
               <w:rPr>
                 <w:rFonts w:ascii="Calibri" w:eastAsia="Times New Roman" w:hAnsi="Calibri" w:cs="Calibri"/>
-                <w:color w:val="000000"/>
-              </w:rPr>
-            </w:pPr>
-            <w:r>
-              <w:rPr>
-                <w:rFonts w:ascii="Calibri" w:eastAsia="Times New Roman" w:hAnsi="Calibri" w:cs="Calibri"/>
+                <w:i/>
+                <w:color w:val="000000"/>
+              </w:rPr>
+            </w:pPr>
+            <w:r>
+              <w:rPr>
+                <w:rFonts w:ascii="Calibri" w:eastAsia="Times New Roman" w:hAnsi="Calibri" w:cs="Calibri"/>
+                <w:i/>
                 <w:color w:val="000000"/>
               </w:rPr>
               <w:t>Nlrp3</w:t>
@@ -25682,12 +26197,14 @@
             <w:pPr>
               <w:rPr>
                 <w:rFonts w:ascii="Calibri" w:eastAsia="Times New Roman" w:hAnsi="Calibri" w:cs="Calibri"/>
-                <w:color w:val="000000"/>
-              </w:rPr>
-            </w:pPr>
-            <w:r>
-              <w:rPr>
-                <w:rFonts w:ascii="Calibri" w:eastAsia="Times New Roman" w:hAnsi="Calibri" w:cs="Calibri"/>
+                <w:i/>
+                <w:color w:val="000000"/>
+              </w:rPr>
+            </w:pPr>
+            <w:r>
+              <w:rPr>
+                <w:rFonts w:ascii="Calibri" w:eastAsia="Times New Roman" w:hAnsi="Calibri" w:cs="Calibri"/>
+                <w:i/>
                 <w:color w:val="000000"/>
               </w:rPr>
               <w:t>Sh3gl1</w:t>
@@ -25780,6 +26297,7 @@
             <w:pPr>
               <w:rPr>
                 <w:rFonts w:ascii="Calibri" w:eastAsia="Times New Roman" w:hAnsi="Calibri" w:cs="Calibri"/>
+                <w:i/>
                 <w:color w:val="000000"/>
               </w:rPr>
             </w:pPr>
@@ -25787,6 +26305,7 @@
             <w:r>
               <w:rPr>
                 <w:rFonts w:ascii="Calibri" w:eastAsia="Times New Roman" w:hAnsi="Calibri" w:cs="Calibri"/>
+                <w:i/>
                 <w:color w:val="000000"/>
               </w:rPr>
               <w:t>Cidea</w:t>
@@ -25879,12 +26398,14 @@
             <w:pPr>
               <w:rPr>
                 <w:rFonts w:ascii="Calibri" w:eastAsia="Times New Roman" w:hAnsi="Calibri" w:cs="Calibri"/>
-                <w:color w:val="000000"/>
-              </w:rPr>
-            </w:pPr>
-            <w:r>
-              <w:rPr>
-                <w:rFonts w:ascii="Calibri" w:eastAsia="Times New Roman" w:hAnsi="Calibri" w:cs="Calibri"/>
+                <w:i/>
+                <w:color w:val="000000"/>
+              </w:rPr>
+            </w:pPr>
+            <w:r>
+              <w:rPr>
+                <w:rFonts w:ascii="Calibri" w:eastAsia="Times New Roman" w:hAnsi="Calibri" w:cs="Calibri"/>
+                <w:i/>
                 <w:color w:val="000000"/>
               </w:rPr>
               <w:t>Rack1</w:t>
@@ -25977,12 +26498,14 @@
             <w:pPr>
               <w:rPr>
                 <w:rFonts w:ascii="Calibri" w:eastAsia="Times New Roman" w:hAnsi="Calibri" w:cs="Calibri"/>
-                <w:color w:val="000000"/>
-              </w:rPr>
-            </w:pPr>
-            <w:r>
-              <w:rPr>
-                <w:rFonts w:ascii="Calibri" w:eastAsia="Times New Roman" w:hAnsi="Calibri" w:cs="Calibri"/>
+                <w:i/>
+                <w:color w:val="000000"/>
+              </w:rPr>
+            </w:pPr>
+            <w:r>
+              <w:rPr>
+                <w:rFonts w:ascii="Calibri" w:eastAsia="Times New Roman" w:hAnsi="Calibri" w:cs="Calibri"/>
+                <w:i/>
                 <w:color w:val="000000"/>
               </w:rPr>
               <w:t>Sema4g</w:t>
@@ -26074,12 +26597,14 @@
             <w:pPr>
               <w:rPr>
                 <w:rFonts w:ascii="Calibri" w:eastAsia="Times New Roman" w:hAnsi="Calibri" w:cs="Calibri"/>
-                <w:color w:val="000000"/>
-              </w:rPr>
-            </w:pPr>
-            <w:r>
-              <w:rPr>
-                <w:rFonts w:ascii="Calibri" w:eastAsia="Times New Roman" w:hAnsi="Calibri" w:cs="Calibri"/>
+                <w:i/>
+                <w:color w:val="000000"/>
+              </w:rPr>
+            </w:pPr>
+            <w:r>
+              <w:rPr>
+                <w:rFonts w:ascii="Calibri" w:eastAsia="Times New Roman" w:hAnsi="Calibri" w:cs="Calibri"/>
+                <w:i/>
                 <w:color w:val="000000"/>
               </w:rPr>
               <w:t>Rpl23</w:t>
@@ -26172,12 +26697,14 @@
             <w:pPr>
               <w:rPr>
                 <w:rFonts w:ascii="Calibri" w:eastAsia="Times New Roman" w:hAnsi="Calibri" w:cs="Calibri"/>
-                <w:color w:val="000000"/>
-              </w:rPr>
-            </w:pPr>
-            <w:r>
-              <w:rPr>
-                <w:rFonts w:ascii="Calibri" w:eastAsia="Times New Roman" w:hAnsi="Calibri" w:cs="Calibri"/>
+                <w:i/>
+                <w:color w:val="000000"/>
+              </w:rPr>
+            </w:pPr>
+            <w:r>
+              <w:rPr>
+                <w:rFonts w:ascii="Calibri" w:eastAsia="Times New Roman" w:hAnsi="Calibri" w:cs="Calibri"/>
+                <w:i/>
                 <w:color w:val="000000"/>
               </w:rPr>
               <w:t>Adam17</w:t>
@@ -26269,12 +26796,14 @@
             <w:pPr>
               <w:rPr>
                 <w:rFonts w:ascii="Calibri" w:eastAsia="Times New Roman" w:hAnsi="Calibri" w:cs="Calibri"/>
-                <w:color w:val="000000"/>
-              </w:rPr>
-            </w:pPr>
-            <w:r>
-              <w:rPr>
-                <w:rFonts w:ascii="Calibri" w:eastAsia="Times New Roman" w:hAnsi="Calibri" w:cs="Calibri"/>
+                <w:i/>
+                <w:color w:val="000000"/>
+              </w:rPr>
+            </w:pPr>
+            <w:r>
+              <w:rPr>
+                <w:rFonts w:ascii="Calibri" w:eastAsia="Times New Roman" w:hAnsi="Calibri" w:cs="Calibri"/>
+                <w:i/>
                 <w:color w:val="000000"/>
               </w:rPr>
               <w:t>Cacna1e</w:t>
@@ -26367,6 +26896,7 @@
             <w:pPr>
               <w:rPr>
                 <w:rFonts w:ascii="Calibri" w:eastAsia="Times New Roman" w:hAnsi="Calibri" w:cs="Calibri"/>
+                <w:i/>
                 <w:color w:val="000000"/>
               </w:rPr>
             </w:pPr>
@@ -26374,6 +26904,7 @@
             <w:r>
               <w:rPr>
                 <w:rFonts w:ascii="Calibri" w:eastAsia="Times New Roman" w:hAnsi="Calibri" w:cs="Calibri"/>
+                <w:i/>
                 <w:color w:val="000000"/>
               </w:rPr>
               <w:t>Cpm</w:t>
@@ -26466,12 +26997,14 @@
             <w:pPr>
               <w:rPr>
                 <w:rFonts w:ascii="Calibri" w:eastAsia="Times New Roman" w:hAnsi="Calibri" w:cs="Calibri"/>
-                <w:color w:val="000000"/>
-              </w:rPr>
-            </w:pPr>
-            <w:r>
-              <w:rPr>
-                <w:rFonts w:ascii="Calibri" w:eastAsia="Times New Roman" w:hAnsi="Calibri" w:cs="Calibri"/>
+                <w:i/>
+                <w:color w:val="000000"/>
+              </w:rPr>
+            </w:pPr>
+            <w:r>
+              <w:rPr>
+                <w:rFonts w:ascii="Calibri" w:eastAsia="Times New Roman" w:hAnsi="Calibri" w:cs="Calibri"/>
+                <w:i/>
                 <w:color w:val="000000"/>
               </w:rPr>
               <w:t>Cox4i1</w:t>
@@ -26564,12 +27097,14 @@
             <w:pPr>
               <w:rPr>
                 <w:rFonts w:ascii="Calibri" w:eastAsia="Times New Roman" w:hAnsi="Calibri" w:cs="Calibri"/>
-                <w:color w:val="000000"/>
-              </w:rPr>
-            </w:pPr>
-            <w:r>
-              <w:rPr>
-                <w:rFonts w:ascii="Calibri" w:eastAsia="Times New Roman" w:hAnsi="Calibri" w:cs="Calibri"/>
+                <w:i/>
+                <w:color w:val="000000"/>
+              </w:rPr>
+            </w:pPr>
+            <w:r>
+              <w:rPr>
+                <w:rFonts w:ascii="Calibri" w:eastAsia="Times New Roman" w:hAnsi="Calibri" w:cs="Calibri"/>
+                <w:i/>
                 <w:color w:val="000000"/>
               </w:rPr>
               <w:t>Nectin1</w:t>
@@ -26661,12 +27196,14 @@
             <w:pPr>
               <w:rPr>
                 <w:rFonts w:ascii="Calibri" w:eastAsia="Times New Roman" w:hAnsi="Calibri" w:cs="Calibri"/>
-                <w:color w:val="000000"/>
-              </w:rPr>
-            </w:pPr>
-            <w:r>
-              <w:rPr>
-                <w:rFonts w:ascii="Calibri" w:eastAsia="Times New Roman" w:hAnsi="Calibri" w:cs="Calibri"/>
+                <w:i/>
+                <w:color w:val="000000"/>
+              </w:rPr>
+            </w:pPr>
+            <w:r>
+              <w:rPr>
+                <w:rFonts w:ascii="Calibri" w:eastAsia="Times New Roman" w:hAnsi="Calibri" w:cs="Calibri"/>
+                <w:i/>
                 <w:color w:val="000000"/>
               </w:rPr>
               <w:t>Ostf1</w:t>
@@ -26759,6 +27296,7 @@
             <w:pPr>
               <w:rPr>
                 <w:rFonts w:ascii="Calibri" w:eastAsia="Times New Roman" w:hAnsi="Calibri" w:cs="Calibri"/>
+                <w:i/>
                 <w:color w:val="000000"/>
               </w:rPr>
             </w:pPr>
@@ -26766,9 +27304,9 @@
             <w:r>
               <w:rPr>
                 <w:rFonts w:ascii="Calibri" w:eastAsia="Times New Roman" w:hAnsi="Calibri" w:cs="Calibri"/>
-                <w:color w:val="000000"/>
-              </w:rPr>
-              <w:lastRenderedPageBreak/>
+                <w:i/>
+                <w:color w:val="000000"/>
+              </w:rPr>
               <w:t>Gnaq</w:t>
             </w:r>
             <w:proofErr w:type="spellEnd"/>
@@ -26859,12 +27397,14 @@
             <w:pPr>
               <w:rPr>
                 <w:rFonts w:ascii="Calibri" w:eastAsia="Times New Roman" w:hAnsi="Calibri" w:cs="Calibri"/>
-                <w:color w:val="000000"/>
-              </w:rPr>
-            </w:pPr>
-            <w:r>
-              <w:rPr>
-                <w:rFonts w:ascii="Calibri" w:eastAsia="Times New Roman" w:hAnsi="Calibri" w:cs="Calibri"/>
+                <w:i/>
+                <w:color w:val="000000"/>
+              </w:rPr>
+            </w:pPr>
+            <w:r>
+              <w:rPr>
+                <w:rFonts w:ascii="Calibri" w:eastAsia="Times New Roman" w:hAnsi="Calibri" w:cs="Calibri"/>
+                <w:i/>
                 <w:color w:val="000000"/>
               </w:rPr>
               <w:t>Maml2</w:t>
@@ -26957,12 +27497,14 @@
             <w:pPr>
               <w:rPr>
                 <w:rFonts w:ascii="Calibri" w:eastAsia="Times New Roman" w:hAnsi="Calibri" w:cs="Calibri"/>
-                <w:color w:val="000000"/>
-              </w:rPr>
-            </w:pPr>
-            <w:r>
-              <w:rPr>
-                <w:rFonts w:ascii="Calibri" w:eastAsia="Times New Roman" w:hAnsi="Calibri" w:cs="Calibri"/>
+                <w:i/>
+                <w:color w:val="000000"/>
+              </w:rPr>
+            </w:pPr>
+            <w:r>
+              <w:rPr>
+                <w:rFonts w:ascii="Calibri" w:eastAsia="Times New Roman" w:hAnsi="Calibri" w:cs="Calibri"/>
+                <w:i/>
                 <w:color w:val="000000"/>
               </w:rPr>
               <w:t>Syt14</w:t>
@@ -27054,12 +27596,14 @@
             <w:pPr>
               <w:rPr>
                 <w:rFonts w:ascii="Calibri" w:eastAsia="Times New Roman" w:hAnsi="Calibri" w:cs="Calibri"/>
-                <w:color w:val="000000"/>
-              </w:rPr>
-            </w:pPr>
-            <w:r>
-              <w:rPr>
-                <w:rFonts w:ascii="Calibri" w:eastAsia="Times New Roman" w:hAnsi="Calibri" w:cs="Calibri"/>
+                <w:i/>
+                <w:color w:val="000000"/>
+              </w:rPr>
+            </w:pPr>
+            <w:r>
+              <w:rPr>
+                <w:rFonts w:ascii="Calibri" w:eastAsia="Times New Roman" w:hAnsi="Calibri" w:cs="Calibri"/>
+                <w:i/>
                 <w:color w:val="000000"/>
               </w:rPr>
               <w:t>Ap1s1</w:t>
@@ -27152,12 +27696,14 @@
             <w:pPr>
               <w:rPr>
                 <w:rFonts w:ascii="Calibri" w:eastAsia="Times New Roman" w:hAnsi="Calibri" w:cs="Calibri"/>
-                <w:color w:val="000000"/>
-              </w:rPr>
-            </w:pPr>
-            <w:r>
-              <w:rPr>
-                <w:rFonts w:ascii="Calibri" w:eastAsia="Times New Roman" w:hAnsi="Calibri" w:cs="Calibri"/>
+                <w:i/>
+                <w:color w:val="000000"/>
+              </w:rPr>
+            </w:pPr>
+            <w:r>
+              <w:rPr>
+                <w:rFonts w:ascii="Calibri" w:eastAsia="Times New Roman" w:hAnsi="Calibri" w:cs="Calibri"/>
+                <w:i/>
                 <w:color w:val="000000"/>
               </w:rPr>
               <w:t>Fam124a</w:t>
@@ -27249,6 +27795,7 @@
             <w:pPr>
               <w:rPr>
                 <w:rFonts w:ascii="Calibri" w:eastAsia="Times New Roman" w:hAnsi="Calibri" w:cs="Calibri"/>
+                <w:i/>
                 <w:color w:val="000000"/>
               </w:rPr>
             </w:pPr>
@@ -27256,6 +27803,7 @@
             <w:r>
               <w:rPr>
                 <w:rFonts w:ascii="Calibri" w:eastAsia="Times New Roman" w:hAnsi="Calibri" w:cs="Calibri"/>
+                <w:i/>
                 <w:color w:val="000000"/>
               </w:rPr>
               <w:t>Hr</w:t>
@@ -27349,12 +27897,14 @@
             <w:pPr>
               <w:rPr>
                 <w:rFonts w:ascii="Calibri" w:eastAsia="Times New Roman" w:hAnsi="Calibri" w:cs="Calibri"/>
-                <w:color w:val="000000"/>
-              </w:rPr>
-            </w:pPr>
-            <w:r>
-              <w:rPr>
-                <w:rFonts w:ascii="Calibri" w:eastAsia="Times New Roman" w:hAnsi="Calibri" w:cs="Calibri"/>
+                <w:i/>
+                <w:color w:val="000000"/>
+              </w:rPr>
+            </w:pPr>
+            <w:r>
+              <w:rPr>
+                <w:rFonts w:ascii="Calibri" w:eastAsia="Times New Roman" w:hAnsi="Calibri" w:cs="Calibri"/>
+                <w:i/>
                 <w:color w:val="000000"/>
               </w:rPr>
               <w:t>Nfatc1</w:t>
@@ -27446,14 +27996,17 @@
             <w:pPr>
               <w:rPr>
                 <w:rFonts w:ascii="Calibri" w:eastAsia="Times New Roman" w:hAnsi="Calibri" w:cs="Calibri"/>
-                <w:color w:val="000000"/>
-              </w:rPr>
-            </w:pPr>
-            <w:r>
-              <w:rPr>
-                <w:rFonts w:ascii="Calibri" w:eastAsia="Times New Roman" w:hAnsi="Calibri" w:cs="Calibri"/>
-                <w:color w:val="000000"/>
-              </w:rPr>
+                <w:i/>
+                <w:color w:val="000000"/>
+              </w:rPr>
+            </w:pPr>
+            <w:r>
+              <w:rPr>
+                <w:rFonts w:ascii="Calibri" w:eastAsia="Times New Roman" w:hAnsi="Calibri" w:cs="Calibri"/>
+                <w:i/>
+                <w:color w:val="000000"/>
+              </w:rPr>
+              <w:lastRenderedPageBreak/>
               <w:t>Rps6kb2</w:t>
             </w:r>
           </w:p>
@@ -27544,12 +28097,14 @@
             <w:pPr>
               <w:rPr>
                 <w:rFonts w:ascii="Calibri" w:eastAsia="Times New Roman" w:hAnsi="Calibri" w:cs="Calibri"/>
-                <w:color w:val="000000"/>
-              </w:rPr>
-            </w:pPr>
-            <w:r>
-              <w:rPr>
-                <w:rFonts w:ascii="Calibri" w:eastAsia="Times New Roman" w:hAnsi="Calibri" w:cs="Calibri"/>
+                <w:i/>
+                <w:color w:val="000000"/>
+              </w:rPr>
+            </w:pPr>
+            <w:r>
+              <w:rPr>
+                <w:rFonts w:ascii="Calibri" w:eastAsia="Times New Roman" w:hAnsi="Calibri" w:cs="Calibri"/>
+                <w:i/>
                 <w:color w:val="000000"/>
               </w:rPr>
               <w:t>Stk32b</w:t>
@@ -27641,12 +28196,14 @@
             <w:pPr>
               <w:rPr>
                 <w:rFonts w:ascii="Calibri" w:eastAsia="Times New Roman" w:hAnsi="Calibri" w:cs="Calibri"/>
-                <w:color w:val="000000"/>
-              </w:rPr>
-            </w:pPr>
-            <w:r>
-              <w:rPr>
-                <w:rFonts w:ascii="Calibri" w:eastAsia="Times New Roman" w:hAnsi="Calibri" w:cs="Calibri"/>
+                <w:i/>
+                <w:color w:val="000000"/>
+              </w:rPr>
+            </w:pPr>
+            <w:r>
+              <w:rPr>
+                <w:rFonts w:ascii="Calibri" w:eastAsia="Times New Roman" w:hAnsi="Calibri" w:cs="Calibri"/>
+                <w:i/>
                 <w:color w:val="000000"/>
               </w:rPr>
               <w:t>Unc5b</w:t>
@@ -27739,12 +28296,14 @@
             <w:pPr>
               <w:rPr>
                 <w:rFonts w:ascii="Calibri" w:eastAsia="Times New Roman" w:hAnsi="Calibri" w:cs="Calibri"/>
-                <w:color w:val="000000"/>
-              </w:rPr>
-            </w:pPr>
-            <w:r>
-              <w:rPr>
-                <w:rFonts w:ascii="Calibri" w:eastAsia="Times New Roman" w:hAnsi="Calibri" w:cs="Calibri"/>
+                <w:i/>
+                <w:color w:val="000000"/>
+              </w:rPr>
+            </w:pPr>
+            <w:r>
+              <w:rPr>
+                <w:rFonts w:ascii="Calibri" w:eastAsia="Times New Roman" w:hAnsi="Calibri" w:cs="Calibri"/>
+                <w:i/>
                 <w:color w:val="000000"/>
               </w:rPr>
               <w:t>Cdkn1a</w:t>
@@ -27836,12 +28395,14 @@
             <w:pPr>
               <w:rPr>
                 <w:rFonts w:ascii="Calibri" w:eastAsia="Times New Roman" w:hAnsi="Calibri" w:cs="Calibri"/>
-                <w:color w:val="000000"/>
-              </w:rPr>
-            </w:pPr>
-            <w:r>
-              <w:rPr>
-                <w:rFonts w:ascii="Calibri" w:eastAsia="Times New Roman" w:hAnsi="Calibri" w:cs="Calibri"/>
+                <w:i/>
+                <w:color w:val="000000"/>
+              </w:rPr>
+            </w:pPr>
+            <w:r>
+              <w:rPr>
+                <w:rFonts w:ascii="Calibri" w:eastAsia="Times New Roman" w:hAnsi="Calibri" w:cs="Calibri"/>
+                <w:i/>
                 <w:color w:val="000000"/>
               </w:rPr>
               <w:t>Fam102b</w:t>
@@ -27934,6 +28495,7 @@
             <w:pPr>
               <w:rPr>
                 <w:rFonts w:ascii="Calibri" w:eastAsia="Times New Roman" w:hAnsi="Calibri" w:cs="Calibri"/>
+                <w:i/>
                 <w:color w:val="000000"/>
               </w:rPr>
             </w:pPr>
@@ -27941,6 +28503,7 @@
             <w:r>
               <w:rPr>
                 <w:rFonts w:ascii="Calibri" w:eastAsia="Times New Roman" w:hAnsi="Calibri" w:cs="Calibri"/>
+                <w:i/>
                 <w:color w:val="000000"/>
               </w:rPr>
               <w:t>Garem</w:t>
@@ -28033,12 +28596,14 @@
             <w:pPr>
               <w:rPr>
                 <w:rFonts w:ascii="Calibri" w:eastAsia="Times New Roman" w:hAnsi="Calibri" w:cs="Calibri"/>
-                <w:color w:val="000000"/>
-              </w:rPr>
-            </w:pPr>
-            <w:r>
-              <w:rPr>
-                <w:rFonts w:ascii="Calibri" w:eastAsia="Times New Roman" w:hAnsi="Calibri" w:cs="Calibri"/>
+                <w:i/>
+                <w:color w:val="000000"/>
+              </w:rPr>
+            </w:pPr>
+            <w:r>
+              <w:rPr>
+                <w:rFonts w:ascii="Calibri" w:eastAsia="Times New Roman" w:hAnsi="Calibri" w:cs="Calibri"/>
+                <w:i/>
                 <w:color w:val="000000"/>
               </w:rPr>
               <w:t>Pde4c</w:t>
@@ -28131,12 +28696,14 @@
             <w:pPr>
               <w:rPr>
                 <w:rFonts w:ascii="Calibri" w:eastAsia="Times New Roman" w:hAnsi="Calibri" w:cs="Calibri"/>
-                <w:color w:val="000000"/>
-              </w:rPr>
-            </w:pPr>
-            <w:r>
-              <w:rPr>
-                <w:rFonts w:ascii="Calibri" w:eastAsia="Times New Roman" w:hAnsi="Calibri" w:cs="Calibri"/>
+                <w:i/>
+                <w:color w:val="000000"/>
+              </w:rPr>
+            </w:pPr>
+            <w:r>
+              <w:rPr>
+                <w:rFonts w:ascii="Calibri" w:eastAsia="Times New Roman" w:hAnsi="Calibri" w:cs="Calibri"/>
+                <w:i/>
                 <w:color w:val="000000"/>
               </w:rPr>
               <w:t>Sh3d19</w:t>
@@ -28228,12 +28795,14 @@
             <w:pPr>
               <w:rPr>
                 <w:rFonts w:ascii="Calibri" w:eastAsia="Times New Roman" w:hAnsi="Calibri" w:cs="Calibri"/>
-                <w:color w:val="000000"/>
-              </w:rPr>
-            </w:pPr>
-            <w:r>
-              <w:rPr>
-                <w:rFonts w:ascii="Calibri" w:eastAsia="Times New Roman" w:hAnsi="Calibri" w:cs="Calibri"/>
+                <w:i/>
+                <w:color w:val="000000"/>
+              </w:rPr>
+            </w:pPr>
+            <w:r>
+              <w:rPr>
+                <w:rFonts w:ascii="Calibri" w:eastAsia="Times New Roman" w:hAnsi="Calibri" w:cs="Calibri"/>
+                <w:i/>
                 <w:color w:val="000000"/>
               </w:rPr>
               <w:t>Tspan2</w:t>
@@ -28326,12 +28895,14 @@
             <w:pPr>
               <w:rPr>
                 <w:rFonts w:ascii="Calibri" w:eastAsia="Times New Roman" w:hAnsi="Calibri" w:cs="Calibri"/>
-                <w:color w:val="000000"/>
-              </w:rPr>
-            </w:pPr>
-            <w:r>
-              <w:rPr>
-                <w:rFonts w:ascii="Calibri" w:eastAsia="Times New Roman" w:hAnsi="Calibri" w:cs="Calibri"/>
+                <w:i/>
+                <w:color w:val="000000"/>
+              </w:rPr>
+            </w:pPr>
+            <w:r>
+              <w:rPr>
+                <w:rFonts w:ascii="Calibri" w:eastAsia="Times New Roman" w:hAnsi="Calibri" w:cs="Calibri"/>
+                <w:i/>
                 <w:color w:val="000000"/>
               </w:rPr>
               <w:t>Tnfaip6</w:t>
@@ -28423,12 +28994,14 @@
             <w:pPr>
               <w:rPr>
                 <w:rFonts w:ascii="Calibri" w:eastAsia="Times New Roman" w:hAnsi="Calibri" w:cs="Calibri"/>
-                <w:color w:val="000000"/>
-              </w:rPr>
-            </w:pPr>
-            <w:r>
-              <w:rPr>
-                <w:rFonts w:ascii="Calibri" w:eastAsia="Times New Roman" w:hAnsi="Calibri" w:cs="Calibri"/>
+                <w:i/>
+                <w:color w:val="000000"/>
+              </w:rPr>
+            </w:pPr>
+            <w:r>
+              <w:rPr>
+                <w:rFonts w:ascii="Calibri" w:eastAsia="Times New Roman" w:hAnsi="Calibri" w:cs="Calibri"/>
+                <w:i/>
                 <w:color w:val="000000"/>
               </w:rPr>
               <w:t>Cd68</w:t>
@@ -28521,12 +29094,14 @@
             <w:pPr>
               <w:rPr>
                 <w:rFonts w:ascii="Calibri" w:eastAsia="Times New Roman" w:hAnsi="Calibri" w:cs="Calibri"/>
-                <w:color w:val="000000"/>
-              </w:rPr>
-            </w:pPr>
-            <w:r>
-              <w:rPr>
-                <w:rFonts w:ascii="Calibri" w:eastAsia="Times New Roman" w:hAnsi="Calibri" w:cs="Calibri"/>
+                <w:i/>
+                <w:color w:val="000000"/>
+              </w:rPr>
+            </w:pPr>
+            <w:r>
+              <w:rPr>
+                <w:rFonts w:ascii="Calibri" w:eastAsia="Times New Roman" w:hAnsi="Calibri" w:cs="Calibri"/>
+                <w:i/>
                 <w:color w:val="000000"/>
               </w:rPr>
               <w:t>Mmp15</w:t>
@@ -28618,12 +29193,14 @@
             <w:pPr>
               <w:rPr>
                 <w:rFonts w:ascii="Calibri" w:eastAsia="Times New Roman" w:hAnsi="Calibri" w:cs="Calibri"/>
-                <w:color w:val="000000"/>
-              </w:rPr>
-            </w:pPr>
-            <w:r>
-              <w:rPr>
-                <w:rFonts w:ascii="Calibri" w:eastAsia="Times New Roman" w:hAnsi="Calibri" w:cs="Calibri"/>
+                <w:i/>
+                <w:color w:val="000000"/>
+              </w:rPr>
+            </w:pPr>
+            <w:r>
+              <w:rPr>
+                <w:rFonts w:ascii="Calibri" w:eastAsia="Times New Roman" w:hAnsi="Calibri" w:cs="Calibri"/>
+                <w:i/>
                 <w:color w:val="000000"/>
               </w:rPr>
               <w:t>Lamb2</w:t>
@@ -28716,6 +29293,7 @@
             <w:pPr>
               <w:rPr>
                 <w:rFonts w:ascii="Calibri" w:eastAsia="Times New Roman" w:hAnsi="Calibri" w:cs="Calibri"/>
+                <w:i/>
                 <w:color w:val="000000"/>
               </w:rPr>
             </w:pPr>
@@ -28723,6 +29301,7 @@
             <w:r>
               <w:rPr>
                 <w:rFonts w:ascii="Calibri" w:eastAsia="Times New Roman" w:hAnsi="Calibri" w:cs="Calibri"/>
+                <w:i/>
                 <w:color w:val="000000"/>
               </w:rPr>
               <w:t>Itpkb</w:t>
@@ -28815,12 +29394,14 @@
             <w:pPr>
               <w:rPr>
                 <w:rFonts w:ascii="Calibri" w:eastAsia="Times New Roman" w:hAnsi="Calibri" w:cs="Calibri"/>
-                <w:color w:val="000000"/>
-              </w:rPr>
-            </w:pPr>
-            <w:r>
-              <w:rPr>
-                <w:rFonts w:ascii="Calibri" w:eastAsia="Times New Roman" w:hAnsi="Calibri" w:cs="Calibri"/>
+                <w:i/>
+                <w:color w:val="000000"/>
+              </w:rPr>
+            </w:pPr>
+            <w:r>
+              <w:rPr>
+                <w:rFonts w:ascii="Calibri" w:eastAsia="Times New Roman" w:hAnsi="Calibri" w:cs="Calibri"/>
+                <w:i/>
                 <w:color w:val="000000"/>
               </w:rPr>
               <w:t>Il10ra</w:t>
@@ -28913,12 +29494,14 @@
             <w:pPr>
               <w:rPr>
                 <w:rFonts w:ascii="Calibri" w:eastAsia="Times New Roman" w:hAnsi="Calibri" w:cs="Calibri"/>
-                <w:color w:val="000000"/>
-              </w:rPr>
-            </w:pPr>
-            <w:r>
-              <w:rPr>
-                <w:rFonts w:ascii="Calibri" w:eastAsia="Times New Roman" w:hAnsi="Calibri" w:cs="Calibri"/>
+                <w:i/>
+                <w:color w:val="000000"/>
+              </w:rPr>
+            </w:pPr>
+            <w:r>
+              <w:rPr>
+                <w:rFonts w:ascii="Calibri" w:eastAsia="Times New Roman" w:hAnsi="Calibri" w:cs="Calibri"/>
+                <w:i/>
                 <w:color w:val="000000"/>
               </w:rPr>
               <w:t>Rps27a</w:t>
@@ -29010,12 +29593,14 @@
             <w:pPr>
               <w:rPr>
                 <w:rFonts w:ascii="Calibri" w:eastAsia="Times New Roman" w:hAnsi="Calibri" w:cs="Calibri"/>
-                <w:color w:val="000000"/>
-              </w:rPr>
-            </w:pPr>
-            <w:r>
-              <w:rPr>
-                <w:rFonts w:ascii="Calibri" w:eastAsia="Times New Roman" w:hAnsi="Calibri" w:cs="Calibri"/>
+                <w:i/>
+                <w:color w:val="000000"/>
+              </w:rPr>
+            </w:pPr>
+            <w:r>
+              <w:rPr>
+                <w:rFonts w:ascii="Calibri" w:eastAsia="Times New Roman" w:hAnsi="Calibri" w:cs="Calibri"/>
+                <w:i/>
                 <w:color w:val="000000"/>
               </w:rPr>
               <w:t>Rpl35a</w:t>
@@ -29108,12 +29693,14 @@
             <w:pPr>
               <w:rPr>
                 <w:rFonts w:ascii="Calibri" w:eastAsia="Times New Roman" w:hAnsi="Calibri" w:cs="Calibri"/>
-                <w:color w:val="000000"/>
-              </w:rPr>
-            </w:pPr>
-            <w:r>
-              <w:rPr>
-                <w:rFonts w:ascii="Calibri" w:eastAsia="Times New Roman" w:hAnsi="Calibri" w:cs="Calibri"/>
+                <w:i/>
+                <w:color w:val="000000"/>
+              </w:rPr>
+            </w:pPr>
+            <w:r>
+              <w:rPr>
+                <w:rFonts w:ascii="Calibri" w:eastAsia="Times New Roman" w:hAnsi="Calibri" w:cs="Calibri"/>
+                <w:i/>
                 <w:color w:val="000000"/>
               </w:rPr>
               <w:t>Tbx1</w:t>
@@ -29205,6 +29792,7 @@
             <w:pPr>
               <w:rPr>
                 <w:rFonts w:ascii="Calibri" w:eastAsia="Times New Roman" w:hAnsi="Calibri" w:cs="Calibri"/>
+                <w:i/>
                 <w:color w:val="000000"/>
               </w:rPr>
             </w:pPr>
@@ -29212,6 +29800,7 @@
             <w:r>
               <w:rPr>
                 <w:rFonts w:ascii="Calibri" w:eastAsia="Times New Roman" w:hAnsi="Calibri" w:cs="Calibri"/>
+                <w:i/>
                 <w:color w:val="000000"/>
               </w:rPr>
               <w:t>Srgn</w:t>
@@ -29305,6 +29894,7 @@
             <w:pPr>
               <w:rPr>
                 <w:rFonts w:ascii="Calibri" w:eastAsia="Times New Roman" w:hAnsi="Calibri" w:cs="Calibri"/>
+                <w:i/>
                 <w:color w:val="000000"/>
               </w:rPr>
             </w:pPr>
@@ -29312,6 +29902,7 @@
             <w:r>
               <w:rPr>
                 <w:rFonts w:ascii="Calibri" w:eastAsia="Times New Roman" w:hAnsi="Calibri" w:cs="Calibri"/>
+                <w:i/>
                 <w:color w:val="000000"/>
               </w:rPr>
               <w:t>Apoe</w:t>
@@ -29404,12 +29995,14 @@
             <w:pPr>
               <w:rPr>
                 <w:rFonts w:ascii="Calibri" w:eastAsia="Times New Roman" w:hAnsi="Calibri" w:cs="Calibri"/>
-                <w:color w:val="000000"/>
-              </w:rPr>
-            </w:pPr>
-            <w:r>
-              <w:rPr>
-                <w:rFonts w:ascii="Calibri" w:eastAsia="Times New Roman" w:hAnsi="Calibri" w:cs="Calibri"/>
+                <w:i/>
+                <w:color w:val="000000"/>
+              </w:rPr>
+            </w:pPr>
+            <w:r>
+              <w:rPr>
+                <w:rFonts w:ascii="Calibri" w:eastAsia="Times New Roman" w:hAnsi="Calibri" w:cs="Calibri"/>
+                <w:i/>
                 <w:color w:val="000000"/>
               </w:rPr>
               <w:t>Atp2c1</w:t>
@@ -29502,6 +30095,7 @@
             <w:pPr>
               <w:rPr>
                 <w:rFonts w:ascii="Calibri" w:eastAsia="Times New Roman" w:hAnsi="Calibri" w:cs="Calibri"/>
+                <w:i/>
                 <w:color w:val="000000"/>
               </w:rPr>
             </w:pPr>
@@ -29509,6 +30103,7 @@
             <w:r>
               <w:rPr>
                 <w:rFonts w:ascii="Calibri" w:eastAsia="Times New Roman" w:hAnsi="Calibri" w:cs="Calibri"/>
+                <w:i/>
                 <w:color w:val="000000"/>
               </w:rPr>
               <w:t>Bche</w:t>
@@ -29601,12 +30196,14 @@
             <w:pPr>
               <w:rPr>
                 <w:rFonts w:ascii="Calibri" w:eastAsia="Times New Roman" w:hAnsi="Calibri" w:cs="Calibri"/>
-                <w:color w:val="000000"/>
-              </w:rPr>
-            </w:pPr>
-            <w:r>
-              <w:rPr>
-                <w:rFonts w:ascii="Calibri" w:eastAsia="Times New Roman" w:hAnsi="Calibri" w:cs="Calibri"/>
+                <w:i/>
+                <w:color w:val="000000"/>
+              </w:rPr>
+            </w:pPr>
+            <w:r>
+              <w:rPr>
+                <w:rFonts w:ascii="Calibri" w:eastAsia="Times New Roman" w:hAnsi="Calibri" w:cs="Calibri"/>
+                <w:i/>
                 <w:color w:val="000000"/>
               </w:rPr>
               <w:t>Cacnb2</w:t>
@@ -29699,12 +30296,14 @@
             <w:pPr>
               <w:rPr>
                 <w:rFonts w:ascii="Calibri" w:eastAsia="Times New Roman" w:hAnsi="Calibri" w:cs="Calibri"/>
-                <w:color w:val="000000"/>
-              </w:rPr>
-            </w:pPr>
-            <w:r>
-              <w:rPr>
-                <w:rFonts w:ascii="Calibri" w:eastAsia="Times New Roman" w:hAnsi="Calibri" w:cs="Calibri"/>
+                <w:i/>
+                <w:color w:val="000000"/>
+              </w:rPr>
+            </w:pPr>
+            <w:r>
+              <w:rPr>
+                <w:rFonts w:ascii="Calibri" w:eastAsia="Times New Roman" w:hAnsi="Calibri" w:cs="Calibri"/>
+                <w:i/>
                 <w:color w:val="000000"/>
               </w:rPr>
               <w:t>Ccl9</w:t>
@@ -29796,12 +30395,14 @@
             <w:pPr>
               <w:rPr>
                 <w:rFonts w:ascii="Calibri" w:eastAsia="Times New Roman" w:hAnsi="Calibri" w:cs="Calibri"/>
-                <w:color w:val="000000"/>
-              </w:rPr>
-            </w:pPr>
-            <w:r>
-              <w:rPr>
-                <w:rFonts w:ascii="Calibri" w:eastAsia="Times New Roman" w:hAnsi="Calibri" w:cs="Calibri"/>
+                <w:i/>
+                <w:color w:val="000000"/>
+              </w:rPr>
+            </w:pPr>
+            <w:r>
+              <w:rPr>
+                <w:rFonts w:ascii="Calibri" w:eastAsia="Times New Roman" w:hAnsi="Calibri" w:cs="Calibri"/>
+                <w:i/>
                 <w:color w:val="000000"/>
               </w:rPr>
               <w:t>Cd81</w:t>
@@ -29894,6 +30495,7 @@
             <w:pPr>
               <w:rPr>
                 <w:rFonts w:ascii="Calibri" w:eastAsia="Times New Roman" w:hAnsi="Calibri" w:cs="Calibri"/>
+                <w:i/>
                 <w:color w:val="000000"/>
               </w:rPr>
             </w:pPr>
@@ -29901,6 +30503,7 @@
             <w:r>
               <w:rPr>
                 <w:rFonts w:ascii="Calibri" w:eastAsia="Times New Roman" w:hAnsi="Calibri" w:cs="Calibri"/>
+                <w:i/>
                 <w:color w:val="000000"/>
               </w:rPr>
               <w:t>Cfh</w:t>
@@ -29993,6 +30596,7 @@
             <w:pPr>
               <w:rPr>
                 <w:rFonts w:ascii="Calibri" w:eastAsia="Times New Roman" w:hAnsi="Calibri" w:cs="Calibri"/>
+                <w:i/>
                 <w:color w:val="000000"/>
               </w:rPr>
             </w:pPr>
@@ -30000,6 +30604,7 @@
             <w:r>
               <w:rPr>
                 <w:rFonts w:ascii="Calibri" w:eastAsia="Times New Roman" w:hAnsi="Calibri" w:cs="Calibri"/>
+                <w:i/>
                 <w:color w:val="000000"/>
               </w:rPr>
               <w:t>Ctsc</w:t>
@@ -30093,12 +30698,14 @@
             <w:pPr>
               <w:rPr>
                 <w:rFonts w:ascii="Calibri" w:eastAsia="Times New Roman" w:hAnsi="Calibri" w:cs="Calibri"/>
-                <w:color w:val="000000"/>
-              </w:rPr>
-            </w:pPr>
-            <w:r>
-              <w:rPr>
-                <w:rFonts w:ascii="Calibri" w:eastAsia="Times New Roman" w:hAnsi="Calibri" w:cs="Calibri"/>
+                <w:i/>
+                <w:color w:val="000000"/>
+              </w:rPr>
+            </w:pPr>
+            <w:r>
+              <w:rPr>
+                <w:rFonts w:ascii="Calibri" w:eastAsia="Times New Roman" w:hAnsi="Calibri" w:cs="Calibri"/>
+                <w:i/>
                 <w:color w:val="000000"/>
               </w:rPr>
               <w:t>Dusp26</w:t>
@@ -30190,6 +30797,7 @@
             <w:pPr>
               <w:rPr>
                 <w:rFonts w:ascii="Calibri" w:eastAsia="Times New Roman" w:hAnsi="Calibri" w:cs="Calibri"/>
+                <w:i/>
                 <w:color w:val="000000"/>
               </w:rPr>
             </w:pPr>
@@ -30197,6 +30805,7 @@
             <w:r>
               <w:rPr>
                 <w:rFonts w:ascii="Calibri" w:eastAsia="Times New Roman" w:hAnsi="Calibri" w:cs="Calibri"/>
+                <w:i/>
                 <w:color w:val="000000"/>
               </w:rPr>
               <w:t>Erbin</w:t>
@@ -30290,12 +30899,14 @@
             <w:pPr>
               <w:rPr>
                 <w:rFonts w:ascii="Calibri" w:eastAsia="Times New Roman" w:hAnsi="Calibri" w:cs="Calibri"/>
-                <w:color w:val="000000"/>
-              </w:rPr>
-            </w:pPr>
-            <w:r>
-              <w:rPr>
-                <w:rFonts w:ascii="Calibri" w:eastAsia="Times New Roman" w:hAnsi="Calibri" w:cs="Calibri"/>
+                <w:i/>
+                <w:color w:val="000000"/>
+              </w:rPr>
+            </w:pPr>
+            <w:r>
+              <w:rPr>
+                <w:rFonts w:ascii="Calibri" w:eastAsia="Times New Roman" w:hAnsi="Calibri" w:cs="Calibri"/>
+                <w:i/>
                 <w:color w:val="000000"/>
               </w:rPr>
               <w:t>Gjc2</w:t>
@@ -30387,12 +30998,14 @@
             <w:pPr>
               <w:rPr>
                 <w:rFonts w:ascii="Calibri" w:eastAsia="Times New Roman" w:hAnsi="Calibri" w:cs="Calibri"/>
-                <w:color w:val="000000"/>
-              </w:rPr>
-            </w:pPr>
-            <w:r>
-              <w:rPr>
-                <w:rFonts w:ascii="Calibri" w:eastAsia="Times New Roman" w:hAnsi="Calibri" w:cs="Calibri"/>
+                <w:i/>
+                <w:color w:val="000000"/>
+              </w:rPr>
+            </w:pPr>
+            <w:r>
+              <w:rPr>
+                <w:rFonts w:ascii="Calibri" w:eastAsia="Times New Roman" w:hAnsi="Calibri" w:cs="Calibri"/>
+                <w:i/>
                 <w:color w:val="000000"/>
               </w:rPr>
               <w:t>Lrtm2</w:t>
@@ -30485,12 +31098,14 @@
             <w:pPr>
               <w:rPr>
                 <w:rFonts w:ascii="Calibri" w:eastAsia="Times New Roman" w:hAnsi="Calibri" w:cs="Calibri"/>
-                <w:color w:val="000000"/>
-              </w:rPr>
-            </w:pPr>
-            <w:r>
-              <w:rPr>
-                <w:rFonts w:ascii="Calibri" w:eastAsia="Times New Roman" w:hAnsi="Calibri" w:cs="Calibri"/>
+                <w:i/>
+                <w:color w:val="000000"/>
+              </w:rPr>
+            </w:pPr>
+            <w:r>
+              <w:rPr>
+                <w:rFonts w:ascii="Calibri" w:eastAsia="Times New Roman" w:hAnsi="Calibri" w:cs="Calibri"/>
+                <w:i/>
                 <w:color w:val="000000"/>
               </w:rPr>
               <w:t>Plin4</w:t>
@@ -30582,15 +31197,16 @@
             <w:pPr>
               <w:rPr>
                 <w:rFonts w:ascii="Calibri" w:eastAsia="Times New Roman" w:hAnsi="Calibri" w:cs="Calibri"/>
-                <w:color w:val="000000"/>
-              </w:rPr>
-            </w:pPr>
-            <w:r>
-              <w:rPr>
-                <w:rFonts w:ascii="Calibri" w:eastAsia="Times New Roman" w:hAnsi="Calibri" w:cs="Calibri"/>
-                <w:color w:val="000000"/>
-              </w:rPr>
-              <w:lastRenderedPageBreak/>
+                <w:i/>
+                <w:color w:val="000000"/>
+              </w:rPr>
+            </w:pPr>
+            <w:r>
+              <w:rPr>
+                <w:rFonts w:ascii="Calibri" w:eastAsia="Times New Roman" w:hAnsi="Calibri" w:cs="Calibri"/>
+                <w:i/>
+                <w:color w:val="000000"/>
+              </w:rPr>
               <w:t>Rgs10</w:t>
             </w:r>
           </w:p>
@@ -30681,12 +31297,14 @@
             <w:pPr>
               <w:rPr>
                 <w:rFonts w:ascii="Calibri" w:eastAsia="Times New Roman" w:hAnsi="Calibri" w:cs="Calibri"/>
-                <w:color w:val="000000"/>
-              </w:rPr>
-            </w:pPr>
-            <w:r>
-              <w:rPr>
-                <w:rFonts w:ascii="Calibri" w:eastAsia="Times New Roman" w:hAnsi="Calibri" w:cs="Calibri"/>
+                <w:i/>
+                <w:color w:val="000000"/>
+              </w:rPr>
+            </w:pPr>
+            <w:r>
+              <w:rPr>
+                <w:rFonts w:ascii="Calibri" w:eastAsia="Times New Roman" w:hAnsi="Calibri" w:cs="Calibri"/>
+                <w:i/>
                 <w:color w:val="000000"/>
               </w:rPr>
               <w:t>Rnaset2b</w:t>
@@ -30778,6 +31396,7 @@
             <w:pPr>
               <w:rPr>
                 <w:rFonts w:ascii="Calibri" w:eastAsia="Times New Roman" w:hAnsi="Calibri" w:cs="Calibri"/>
+                <w:i/>
                 <w:color w:val="000000"/>
               </w:rPr>
             </w:pPr>
@@ -30785,6 +31404,7 @@
             <w:r>
               <w:rPr>
                 <w:rFonts w:ascii="Calibri" w:eastAsia="Times New Roman" w:hAnsi="Calibri" w:cs="Calibri"/>
+                <w:i/>
                 <w:color w:val="000000"/>
               </w:rPr>
               <w:t>Rpsa</w:t>
@@ -30878,12 +31498,14 @@
             <w:pPr>
               <w:rPr>
                 <w:rFonts w:ascii="Calibri" w:eastAsia="Times New Roman" w:hAnsi="Calibri" w:cs="Calibri"/>
-                <w:color w:val="000000"/>
-              </w:rPr>
-            </w:pPr>
-            <w:r>
-              <w:rPr>
-                <w:rFonts w:ascii="Calibri" w:eastAsia="Times New Roman" w:hAnsi="Calibri" w:cs="Calibri"/>
+                <w:i/>
+                <w:color w:val="000000"/>
+              </w:rPr>
+            </w:pPr>
+            <w:r>
+              <w:rPr>
+                <w:rFonts w:ascii="Calibri" w:eastAsia="Times New Roman" w:hAnsi="Calibri" w:cs="Calibri"/>
+                <w:i/>
                 <w:color w:val="000000"/>
               </w:rPr>
               <w:t>Slc25a10</w:t>
@@ -30975,12 +31597,14 @@
             <w:pPr>
               <w:rPr>
                 <w:rFonts w:ascii="Calibri" w:eastAsia="Times New Roman" w:hAnsi="Calibri" w:cs="Calibri"/>
-                <w:color w:val="000000"/>
-              </w:rPr>
-            </w:pPr>
-            <w:r>
-              <w:rPr>
-                <w:rFonts w:ascii="Calibri" w:eastAsia="Times New Roman" w:hAnsi="Calibri" w:cs="Calibri"/>
+                <w:i/>
+                <w:color w:val="000000"/>
+              </w:rPr>
+            </w:pPr>
+            <w:r>
+              <w:rPr>
+                <w:rFonts w:ascii="Calibri" w:eastAsia="Times New Roman" w:hAnsi="Calibri" w:cs="Calibri"/>
+                <w:i/>
                 <w:color w:val="000000"/>
               </w:rPr>
               <w:t>Spry1</w:t>
@@ -31073,12 +31697,14 @@
             <w:pPr>
               <w:rPr>
                 <w:rFonts w:ascii="Calibri" w:eastAsia="Times New Roman" w:hAnsi="Calibri" w:cs="Calibri"/>
-                <w:color w:val="000000"/>
-              </w:rPr>
-            </w:pPr>
-            <w:r>
-              <w:rPr>
-                <w:rFonts w:ascii="Calibri" w:eastAsia="Times New Roman" w:hAnsi="Calibri" w:cs="Calibri"/>
+                <w:i/>
+                <w:color w:val="000000"/>
+              </w:rPr>
+            </w:pPr>
+            <w:r>
+              <w:rPr>
+                <w:rFonts w:ascii="Calibri" w:eastAsia="Times New Roman" w:hAnsi="Calibri" w:cs="Calibri"/>
+                <w:i/>
                 <w:color w:val="000000"/>
               </w:rPr>
               <w:t>Tango2</w:t>
@@ -31170,12 +31796,14 @@
             <w:pPr>
               <w:rPr>
                 <w:rFonts w:ascii="Calibri" w:eastAsia="Times New Roman" w:hAnsi="Calibri" w:cs="Calibri"/>
-                <w:color w:val="000000"/>
-              </w:rPr>
-            </w:pPr>
-            <w:r>
-              <w:rPr>
-                <w:rFonts w:ascii="Calibri" w:eastAsia="Times New Roman" w:hAnsi="Calibri" w:cs="Calibri"/>
+                <w:i/>
+                <w:color w:val="000000"/>
+              </w:rPr>
+            </w:pPr>
+            <w:r>
+              <w:rPr>
+                <w:rFonts w:ascii="Calibri" w:eastAsia="Times New Roman" w:hAnsi="Calibri" w:cs="Calibri"/>
+                <w:i/>
                 <w:color w:val="000000"/>
               </w:rPr>
               <w:t>Ubqln1</w:t>
@@ -31268,12 +31896,14 @@
             <w:pPr>
               <w:rPr>
                 <w:rFonts w:ascii="Calibri" w:eastAsia="Times New Roman" w:hAnsi="Calibri" w:cs="Calibri"/>
-                <w:color w:val="000000"/>
-              </w:rPr>
-            </w:pPr>
-            <w:r>
-              <w:rPr>
-                <w:rFonts w:ascii="Calibri" w:eastAsia="Times New Roman" w:hAnsi="Calibri" w:cs="Calibri"/>
+                <w:i/>
+                <w:color w:val="000000"/>
+              </w:rPr>
+            </w:pPr>
+            <w:r>
+              <w:rPr>
+                <w:rFonts w:ascii="Calibri" w:eastAsia="Times New Roman" w:hAnsi="Calibri" w:cs="Calibri"/>
+                <w:i/>
                 <w:color w:val="000000"/>
               </w:rPr>
               <w:t>Gadd45b</w:t>
@@ -31365,6 +31995,7 @@
             <w:pPr>
               <w:rPr>
                 <w:rFonts w:ascii="Calibri" w:eastAsia="Times New Roman" w:hAnsi="Calibri" w:cs="Calibri"/>
+                <w:i/>
                 <w:color w:val="000000"/>
               </w:rPr>
             </w:pPr>
@@ -31372,8 +32003,10 @@
             <w:r>
               <w:rPr>
                 <w:rFonts w:ascii="Calibri" w:eastAsia="Times New Roman" w:hAnsi="Calibri" w:cs="Calibri"/>
-                <w:color w:val="000000"/>
-              </w:rPr>
+                <w:i/>
+                <w:color w:val="000000"/>
+              </w:rPr>
+              <w:lastRenderedPageBreak/>
               <w:t>Atrx</w:t>
             </w:r>
             <w:proofErr w:type="spellEnd"/>
@@ -31465,12 +32098,14 @@
             <w:pPr>
               <w:rPr>
                 <w:rFonts w:ascii="Calibri" w:eastAsia="Times New Roman" w:hAnsi="Calibri" w:cs="Calibri"/>
-                <w:color w:val="000000"/>
-              </w:rPr>
-            </w:pPr>
-            <w:r>
-              <w:rPr>
-                <w:rFonts w:ascii="Calibri" w:eastAsia="Times New Roman" w:hAnsi="Calibri" w:cs="Calibri"/>
+                <w:i/>
+                <w:color w:val="000000"/>
+              </w:rPr>
+            </w:pPr>
+            <w:r>
+              <w:rPr>
+                <w:rFonts w:ascii="Calibri" w:eastAsia="Times New Roman" w:hAnsi="Calibri" w:cs="Calibri"/>
+                <w:i/>
                 <w:color w:val="000000"/>
               </w:rPr>
               <w:t>Itpr3</w:t>
@@ -32155,6 +32790,96 @@
       </w:tcPr>
     </w:tblStylePr>
   </w:style>
+  <w:style w:type="table" w:styleId="PlainTable3">
+    <w:name w:val="Plain Table 3"/>
+    <w:basedOn w:val="TableNormal"/>
+    <w:uiPriority w:val="43"/>
+    <w:rsid w:val="00B142D8"/>
+    <w:tblPr>
+      <w:tblStyleRowBandSize w:val="1"/>
+      <w:tblStyleColBandSize w:val="1"/>
+    </w:tblPr>
+    <w:tblStylePr w:type="firstRow">
+      <w:rPr>
+        <w:b/>
+        <w:bCs/>
+        <w:caps/>
+      </w:rPr>
+      <w:tblPr/>
+      <w:tcPr>
+        <w:tcBorders>
+          <w:bottom w:val="single" w:sz="4" w:space="0" w:color="7F7F7F" w:themeColor="text1" w:themeTint="80"/>
+        </w:tcBorders>
+      </w:tcPr>
+    </w:tblStylePr>
+    <w:tblStylePr w:type="lastRow">
+      <w:rPr>
+        <w:b/>
+        <w:bCs/>
+        <w:caps/>
+      </w:rPr>
+      <w:tblPr/>
+      <w:tcPr>
+        <w:tcBorders>
+          <w:top w:val="nil"/>
+        </w:tcBorders>
+      </w:tcPr>
+    </w:tblStylePr>
+    <w:tblStylePr w:type="firstCol">
+      <w:rPr>
+        <w:b/>
+        <w:bCs/>
+        <w:caps/>
+      </w:rPr>
+      <w:tblPr/>
+      <w:tcPr>
+        <w:tcBorders>
+          <w:right w:val="single" w:sz="4" w:space="0" w:color="7F7F7F" w:themeColor="text1" w:themeTint="80"/>
+        </w:tcBorders>
+      </w:tcPr>
+    </w:tblStylePr>
+    <w:tblStylePr w:type="lastCol">
+      <w:rPr>
+        <w:b/>
+        <w:bCs/>
+        <w:caps/>
+      </w:rPr>
+      <w:tblPr/>
+      <w:tcPr>
+        <w:tcBorders>
+          <w:left w:val="nil"/>
+        </w:tcBorders>
+      </w:tcPr>
+    </w:tblStylePr>
+    <w:tblStylePr w:type="band1Vert">
+      <w:tblPr/>
+      <w:tcPr>
+        <w:shd w:val="clear" w:color="auto" w:fill="F2F2F2" w:themeFill="background1" w:themeFillShade="F2"/>
+      </w:tcPr>
+    </w:tblStylePr>
+    <w:tblStylePr w:type="band1Horz">
+      <w:tblPr/>
+      <w:tcPr>
+        <w:shd w:val="clear" w:color="auto" w:fill="F2F2F2" w:themeFill="background1" w:themeFillShade="F2"/>
+      </w:tcPr>
+    </w:tblStylePr>
+    <w:tblStylePr w:type="neCell">
+      <w:tblPr/>
+      <w:tcPr>
+        <w:tcBorders>
+          <w:left w:val="nil"/>
+        </w:tcBorders>
+      </w:tcPr>
+    </w:tblStylePr>
+    <w:tblStylePr w:type="nwCell">
+      <w:tblPr/>
+      <w:tcPr>
+        <w:tcBorders>
+          <w:right w:val="nil"/>
+        </w:tcBorders>
+      </w:tcPr>
+    </w:tblStylePr>
+  </w:style>
 </w:styles>
 </file>
 
